--- a/Computer Experiment 1/Report1_9231066.docx
+++ b/Computer Experiment 1/Report1_9231066.docx
@@ -203,7 +203,17 @@
           <w:rtl/>
           <w:lang w:bidi="fa-IR"/>
         </w:rPr>
-        <w:t>: سعید دادخواه</w:t>
+        <w:t xml:space="preserve">: سعید دادخواه </w:t>
+      </w:r>
+      <w:r>
+        <w:rPr>
+          <w:rFonts w:hint="cs"/>
+          <w:sz w:val="18"/>
+          <w:szCs w:val="24"/>
+          <w:rtl/>
+          <w:lang w:bidi="fa-IR"/>
+        </w:rPr>
+        <w:t>(۹۲۳۱۰۶۶)</w:t>
       </w:r>
     </w:p>
     <w:p>
@@ -356,6 +366,381 @@
           <w:lang w:bidi="fa-IR"/>
         </w:rPr>
         <w:lastRenderedPageBreak/>
+        <w:t>مقدمه</w:t>
+      </w:r>
+    </w:p>
+    <w:p>
+      <w:pPr>
+        <w:bidi/>
+        <w:jc w:val="both"/>
+        <w:rPr>
+          <w:rtl/>
+          <w:lang w:bidi="fa-IR"/>
+        </w:rPr>
+      </w:pPr>
+      <w:r>
+        <w:rPr>
+          <w:rFonts w:hint="cs"/>
+          <w:rtl/>
+          <w:lang w:bidi="fa-IR"/>
+        </w:rPr>
+        <w:t xml:space="preserve">تمامی آزمایش‌ها با زبان </w:t>
+      </w:r>
+      <w:r>
+        <w:rPr>
+          <w:lang w:bidi="fa-IR"/>
+        </w:rPr>
+        <w:t>R</w:t>
+      </w:r>
+      <w:r>
+        <w:rPr>
+          <w:rFonts w:hint="cs"/>
+          <w:rtl/>
+          <w:lang w:bidi="fa-IR"/>
+        </w:rPr>
+        <w:t xml:space="preserve"> انجام شده‌اند. </w:t>
+      </w:r>
+      <w:r>
+        <w:rPr>
+          <w:rFonts w:hint="cs"/>
+          <w:rtl/>
+          <w:lang w:bidi="fa-IR"/>
+        </w:rPr>
+        <w:t xml:space="preserve">برای تولید </w:t>
+      </w:r>
+      <w:r>
+        <w:rPr>
+          <w:rFonts w:hint="cs"/>
+          <w:rtl/>
+          <w:lang w:bidi="fa-IR"/>
+        </w:rPr>
+        <w:t xml:space="preserve">نمودارها </w:t>
+      </w:r>
+      <w:r>
+        <w:rPr>
+          <w:rFonts w:hint="cs"/>
+          <w:rtl/>
+          <w:lang w:bidi="fa-IR"/>
+        </w:rPr>
+        <w:t xml:space="preserve">از </w:t>
+      </w:r>
+      <w:r>
+        <w:rPr>
+          <w:rFonts w:hint="cs"/>
+          <w:rtl/>
+          <w:lang w:bidi="fa-IR"/>
+        </w:rPr>
+        <w:t xml:space="preserve">کتابخانه </w:t>
+      </w:r>
+      <w:r>
+        <w:rPr>
+          <w:lang w:bidi="fa-IR"/>
+        </w:rPr>
+        <w:t>ggplot2</w:t>
+      </w:r>
+      <w:r>
+        <w:rPr>
+          <w:rFonts w:hint="cs"/>
+          <w:rtl/>
+          <w:lang w:bidi="fa-IR"/>
+        </w:rPr>
+        <w:t>،</w:t>
+      </w:r>
+      <w:r>
+        <w:rPr>
+          <w:rFonts w:hint="cs"/>
+          <w:rtl/>
+          <w:lang w:bidi="fa-IR"/>
+        </w:rPr>
+        <w:t xml:space="preserve"> در آزمایش‌هایی که نیاز بود چند نمودار کنار هم رسم شود از کتابخانه </w:t>
+      </w:r>
+      <w:r>
+        <w:rPr>
+          <w:lang w:bidi="fa-IR"/>
+        </w:rPr>
+        <w:t>gridExtra</w:t>
+      </w:r>
+      <w:r>
+        <w:rPr>
+          <w:rFonts w:hint="cs"/>
+          <w:rtl/>
+          <w:lang w:bidi="fa-IR"/>
+        </w:rPr>
+        <w:t xml:space="preserve"> </w:t>
+      </w:r>
+      <w:r>
+        <w:rPr>
+          <w:rFonts w:hint="cs"/>
+          <w:rtl/>
+          <w:lang w:bidi="fa-IR"/>
+        </w:rPr>
+        <w:t xml:space="preserve">و در آزمایش شماره ۱۴ که باید متغیرهای تصادفی با </w:t>
+      </w:r>
+      <w:r>
+        <w:rPr>
+          <w:lang w:bidi="fa-IR"/>
+        </w:rPr>
+        <w:t>correlation</w:t>
+      </w:r>
+      <w:r>
+        <w:rPr>
+          <w:rFonts w:hint="cs"/>
+          <w:rtl/>
+          <w:lang w:bidi="fa-IR"/>
+        </w:rPr>
+        <w:t xml:space="preserve"> تولید می‌کردیم از کتابخانه </w:t>
+      </w:r>
+      <w:r>
+        <w:rPr>
+          <w:lang w:bidi="fa-IR"/>
+        </w:rPr>
+        <w:t>MASS</w:t>
+      </w:r>
+      <w:r>
+        <w:rPr>
+          <w:rFonts w:hint="cs"/>
+          <w:rtl/>
+          <w:lang w:bidi="fa-IR"/>
+        </w:rPr>
+        <w:t xml:space="preserve"> استفاده شده است. در ابتدای هر تمرین از دستور </w:t>
+      </w:r>
+      <w:r>
+        <w:rPr>
+          <w:lang w:bidi="fa-IR"/>
+        </w:rPr>
+        <w:t>rm(ls())</w:t>
+      </w:r>
+      <w:r>
+        <w:rPr>
+          <w:rFonts w:hint="cs"/>
+          <w:rtl/>
+          <w:lang w:bidi="fa-IR"/>
+        </w:rPr>
+        <w:t xml:space="preserve"> برای پاکسازی متغیرهای قبلی محیط استفاده شده است. همچنین در صورتی که در آزمایش نیاز به تولید داده تصادفی بود سید برابر عدد ۹۲۳۱۰۶۶ (شماره دانشجویی گردآورنده) قرار گرفته است</w:t>
+      </w:r>
+      <w:r>
+        <w:rPr>
+          <w:rFonts w:hint="cs"/>
+          <w:rtl/>
+          <w:lang w:bidi="fa-IR"/>
+        </w:rPr>
+        <w:t xml:space="preserve"> تا نتایج اجرای چند باره‌ی دسته‌</w:t>
+      </w:r>
+      <w:r>
+        <w:rPr>
+          <w:rFonts w:hint="cs"/>
+          <w:rtl/>
+          <w:lang w:bidi="fa-IR"/>
+        </w:rPr>
+        <w:t xml:space="preserve">کدها دقیقا مشابه </w:t>
+      </w:r>
+      <w:r>
+        <w:rPr>
+          <w:rFonts w:hint="cs"/>
+          <w:rtl/>
+          <w:lang w:bidi="fa-IR"/>
+        </w:rPr>
+        <w:t xml:space="preserve">یکدیگر و مخصوصا </w:t>
+      </w:r>
+      <w:r>
+        <w:rPr>
+          <w:rFonts w:hint="cs"/>
+          <w:rtl/>
+          <w:lang w:bidi="fa-IR"/>
+        </w:rPr>
+        <w:t>گزارش باشد</w:t>
+      </w:r>
+      <w:r>
+        <w:rPr>
+          <w:rFonts w:hint="cs"/>
+          <w:rtl/>
+          <w:lang w:bidi="fa-IR"/>
+        </w:rPr>
+        <w:t>.</w:t>
+      </w:r>
+    </w:p>
+    <w:p>
+      <w:pPr>
+        <w:pStyle w:val="Heading1"/>
+        <w:bidi/>
+        <w:rPr>
+          <w:rFonts w:hint="cs"/>
+          <w:rtl/>
+          <w:lang w:bidi="fa-IR"/>
+        </w:rPr>
+      </w:pPr>
+      <w:r>
+        <w:rPr>
+          <w:rFonts w:hint="cs"/>
+          <w:rtl/>
+          <w:lang w:bidi="fa-IR"/>
+        </w:rPr>
+        <w:t>پیشنیازهای اجرای کدها</w:t>
+      </w:r>
+    </w:p>
+    <w:p>
+      <w:pPr>
+        <w:pStyle w:val="ListParagraph"/>
+        <w:numPr>
+          <w:ilvl w:val="0"/>
+          <w:numId w:val="5"/>
+        </w:numPr>
+        <w:bidi/>
+        <w:rPr>
+          <w:lang w:bidi="fa-IR"/>
+        </w:rPr>
+      </w:pPr>
+      <w:r>
+        <w:rPr>
+          <w:rFonts w:hint="cs"/>
+          <w:rtl/>
+          <w:lang w:bidi="fa-IR"/>
+        </w:rPr>
+        <w:t xml:space="preserve">زبان </w:t>
+      </w:r>
+      <w:r>
+        <w:rPr>
+          <w:lang w:bidi="fa-IR"/>
+        </w:rPr>
+        <w:t>R</w:t>
+      </w:r>
+    </w:p>
+    <w:p>
+      <w:pPr>
+        <w:pStyle w:val="ListParagraph"/>
+        <w:numPr>
+          <w:ilvl w:val="0"/>
+          <w:numId w:val="5"/>
+        </w:numPr>
+        <w:bidi/>
+        <w:rPr>
+          <w:rFonts w:hint="cs"/>
+          <w:lang w:bidi="fa-IR"/>
+        </w:rPr>
+      </w:pPr>
+      <w:r>
+        <w:rPr>
+          <w:rFonts w:hint="cs"/>
+          <w:rtl/>
+          <w:lang w:bidi="fa-IR"/>
+        </w:rPr>
+        <w:t>کتابخانه‌های مورد نیاز</w:t>
+      </w:r>
+    </w:p>
+    <w:p>
+      <w:pPr>
+        <w:pStyle w:val="ListParagraph"/>
+        <w:numPr>
+          <w:ilvl w:val="1"/>
+          <w:numId w:val="5"/>
+        </w:numPr>
+        <w:bidi/>
+        <w:rPr>
+          <w:lang w:bidi="fa-IR"/>
+        </w:rPr>
+      </w:pPr>
+      <w:r>
+        <w:rPr>
+          <w:lang w:bidi="fa-IR"/>
+        </w:rPr>
+        <w:t>ggplot2</w:t>
+      </w:r>
+    </w:p>
+    <w:p>
+      <w:pPr>
+        <w:pStyle w:val="ListParagraph"/>
+        <w:numPr>
+          <w:ilvl w:val="1"/>
+          <w:numId w:val="5"/>
+        </w:numPr>
+        <w:bidi/>
+        <w:rPr>
+          <w:lang w:bidi="fa-IR"/>
+        </w:rPr>
+      </w:pPr>
+      <w:r>
+        <w:rPr>
+          <w:lang w:bidi="fa-IR"/>
+        </w:rPr>
+        <w:t>gridExtra</w:t>
+      </w:r>
+    </w:p>
+    <w:p>
+      <w:pPr>
+        <w:pStyle w:val="ListParagraph"/>
+        <w:numPr>
+          <w:ilvl w:val="1"/>
+          <w:numId w:val="5"/>
+        </w:numPr>
+        <w:bidi/>
+        <w:rPr>
+          <w:lang w:bidi="fa-IR"/>
+        </w:rPr>
+      </w:pPr>
+      <w:r>
+        <w:rPr>
+          <w:lang w:bidi="fa-IR"/>
+        </w:rPr>
+        <w:t>MASS</w:t>
+      </w:r>
+    </w:p>
+    <w:p>
+      <w:pPr>
+        <w:bidi/>
+        <w:jc w:val="both"/>
+        <w:rPr>
+          <w:rtl/>
+          <w:lang w:bidi="fa-IR"/>
+        </w:rPr>
+      </w:pPr>
+      <w:r>
+        <w:rPr>
+          <w:rFonts w:hint="cs"/>
+          <w:rtl/>
+          <w:lang w:bidi="fa-IR"/>
+        </w:rPr>
+        <w:t>دسته‌کدها به شکلی نوشته شده‌اند که هربار وجود کتابخانه‌های مورد نیاز را تست می‌کنند و در صورتی که کتابخانه مورد نظر وجود نداشت آن را دانلود و نصب می‌کنند.</w:t>
+      </w:r>
+    </w:p>
+    <w:p>
+      <w:pPr>
+        <w:rPr>
+          <w:rtl/>
+          <w:lang w:bidi="fa-IR"/>
+        </w:rPr>
+      </w:pPr>
+      <w:r>
+        <w:rPr>
+          <w:rtl/>
+          <w:lang w:bidi="fa-IR"/>
+        </w:rPr>
+        <w:br w:type="page"/>
+      </w:r>
+    </w:p>
+    <w:p>
+      <w:pPr>
+        <w:bidi/>
+        <w:jc w:val="both"/>
+        <w:rPr>
+          <w:lang w:bidi="fa-IR"/>
+        </w:rPr>
+      </w:pPr>
+    </w:p>
+    <w:p>
+      <w:pPr>
+        <w:pStyle w:val="Heading1"/>
+        <w:bidi/>
+        <w:rPr>
+          <w:rtl/>
+          <w:lang w:bidi="fa-IR"/>
+        </w:rPr>
+      </w:pPr>
+      <w:r>
+        <w:rPr>
+          <w:rFonts w:hint="cs"/>
+          <w:rtl/>
+          <w:lang w:bidi="fa-IR"/>
+        </w:rPr>
         <w:t>آزمایش ۱</w:t>
       </w:r>
     </w:p>
@@ -416,8 +801,8 @@
         </w:rPr>
         <w:drawing>
           <wp:inline distT="0" distB="0" distL="0" distR="0">
-            <wp:extent cx="5943113" cy="3341370"/>
-            <wp:effectExtent l="0" t="0" r="635" b="0"/>
+            <wp:extent cx="5743201" cy="3228975"/>
+            <wp:effectExtent l="0" t="0" r="0" b="0"/>
             <wp:docPr id="9" name="Picture 9"/>
             <wp:cNvGraphicFramePr>
               <a:graphicFrameLocks xmlns:a="http://schemas.openxmlformats.org/drawingml/2006/main" noChangeAspect="1"/>
@@ -444,7 +829,7 @@
                   <pic:spPr>
                     <a:xfrm>
                       <a:off x="0" y="0"/>
-                      <a:ext cx="5943113" cy="3341370"/>
+                      <a:ext cx="5754267" cy="3235196"/>
                     </a:xfrm>
                     <a:prstGeom prst="rect">
                       <a:avLst/>
@@ -941,7 +1326,6 @@
         <w:bidi/>
         <w:jc w:val="both"/>
         <w:rPr>
-          <w:rFonts w:hint="cs"/>
           <w:rtl/>
           <w:lang w:bidi="fa-IR"/>
         </w:rPr>
@@ -1078,21 +1462,53 @@
           <w:rtl/>
           <w:lang w:bidi="fa-IR"/>
         </w:rPr>
-        <w:t xml:space="preserve"> از </w:t>
-      </w:r>
-      <w:r>
-        <w:rPr>
-          <w:lang w:bidi="fa-IR"/>
-        </w:rPr>
-        <w:t>Inverse of CDF</w:t>
-      </w:r>
-      <w:r>
-        <w:rPr>
-          <w:rFonts w:hint="cs"/>
-          <w:rtl/>
-          <w:lang w:bidi="fa-IR"/>
-        </w:rPr>
-        <w:t xml:space="preserve"> با ورودی نصف مقدار داده شده استفاده می‌کنیم.</w:t>
+        <w:t xml:space="preserve"> </w:t>
+      </w:r>
+      <w:r>
+        <w:rPr>
+          <w:rFonts w:hint="cs"/>
+          <w:rtl/>
+          <w:lang w:bidi="fa-IR"/>
+        </w:rPr>
+        <w:t xml:space="preserve">با استفاده </w:t>
+      </w:r>
+      <w:r>
+        <w:rPr>
+          <w:rFonts w:hint="cs"/>
+          <w:rtl/>
+          <w:lang w:bidi="fa-IR"/>
+        </w:rPr>
+        <w:t xml:space="preserve">از </w:t>
+      </w:r>
+      <w:r>
+        <w:rPr>
+          <w:rFonts w:hint="cs"/>
+          <w:rtl/>
+          <w:lang w:bidi="fa-IR"/>
+        </w:rPr>
+        <w:t xml:space="preserve">جست‌وجوی دودویی در بازه میانگین به اضافه انحراف معیار و میانگین به اضافه سه برابر انحراف معیار و </w:t>
+      </w:r>
+      <w:r>
+        <w:rPr>
+          <w:lang w:bidi="fa-IR"/>
+        </w:rPr>
+        <w:t>CDF</w:t>
+      </w:r>
+      <w:r>
+        <w:rPr>
+          <w:rFonts w:hint="cs"/>
+          <w:rtl/>
+          <w:lang w:bidi="fa-IR"/>
+        </w:rPr>
+        <w:t xml:space="preserve"> مقدار مناسب را پیدا می‌کنیم</w:t>
+      </w:r>
+      <w:r>
+        <w:rPr>
+          <w:rFonts w:hint="cs"/>
+          <w:rtl/>
+          <w:lang w:bidi="fa-IR"/>
+        </w:rPr>
+        <w:t>.</w:t>
       </w:r>
     </w:p>
     <w:p>
@@ -1120,7 +1536,7 @@
         <w:spacing w:after="0" w:line="225" w:lineRule="atLeast"/>
         <w:rPr>
           <w:rFonts w:ascii="Consolas" w:eastAsia="Times New Roman" w:hAnsi="Consolas" w:cs="Courier New"/>
-          <w:color w:val="FF6600"/>
+          <w:color w:val="FFFFFF"/>
           <w:sz w:val="20"/>
           <w:szCs w:val="20"/>
         </w:rPr>
@@ -1160,7 +1576,7 @@
         <w:spacing w:after="0" w:line="225" w:lineRule="atLeast"/>
         <w:rPr>
           <w:rFonts w:ascii="Consolas" w:eastAsia="Times New Roman" w:hAnsi="Consolas" w:cs="Courier New"/>
-          <w:color w:val="FF6600"/>
+          <w:color w:val="FFFFFF"/>
           <w:sz w:val="20"/>
           <w:szCs w:val="20"/>
         </w:rPr>
@@ -1200,7 +1616,7 @@
         <w:spacing w:after="0" w:line="225" w:lineRule="atLeast"/>
         <w:rPr>
           <w:rFonts w:ascii="Consolas" w:eastAsia="Times New Roman" w:hAnsi="Consolas" w:cs="Courier New"/>
-          <w:color w:val="FF6600"/>
+          <w:color w:val="FFFFFF"/>
           <w:sz w:val="20"/>
           <w:szCs w:val="20"/>
         </w:rPr>
@@ -1252,27 +1668,7 @@
           <w:sz w:val="20"/>
           <w:szCs w:val="20"/>
         </w:rPr>
-        <w:t>[1] "</w:t>
-      </w:r>
-      <w:proofErr w:type="gramStart"/>
-      <w:r>
-        <w:rPr>
-          <w:rFonts w:ascii="Consolas" w:eastAsia="Times New Roman" w:hAnsi="Consolas" w:cs="Courier New"/>
-          <w:color w:val="FFFFFF"/>
-          <w:sz w:val="20"/>
-          <w:szCs w:val="20"/>
-        </w:rPr>
-        <w:t>P(</w:t>
-      </w:r>
-      <w:proofErr w:type="gramEnd"/>
-      <w:r>
-        <w:rPr>
-          <w:rFonts w:ascii="Consolas" w:eastAsia="Times New Roman" w:hAnsi="Consolas" w:cs="Courier New"/>
-          <w:color w:val="FFFFFF"/>
-          <w:sz w:val="20"/>
-          <w:szCs w:val="20"/>
-        </w:rPr>
-        <w:t>0 &lt;= X &lt; 4) = 0.28754"</w:t>
+        <w:t>[1] "P(0 &lt;= X &lt; 4) = 0.28754"</w:t>
       </w:r>
     </w:p>
     <w:p>
@@ -1312,45 +1708,7 @@
           <w:sz w:val="20"/>
           <w:szCs w:val="20"/>
         </w:rPr>
-        <w:t>[1] "</w:t>
-      </w:r>
-      <w:proofErr w:type="gramStart"/>
-      <w:r>
-        <w:rPr>
-          <w:rFonts w:ascii="Consolas" w:eastAsia="Times New Roman" w:hAnsi="Consolas" w:cs="Courier New"/>
-          <w:color w:val="FFFFFF"/>
-          <w:sz w:val="20"/>
-          <w:szCs w:val="20"/>
-        </w:rPr>
-        <w:t>P(</w:t>
-      </w:r>
-      <w:proofErr w:type="gramEnd"/>
-      <w:r>
-        <w:rPr>
-          <w:rFonts w:ascii="Consolas" w:eastAsia="Times New Roman" w:hAnsi="Consolas" w:cs="Courier New"/>
-          <w:color w:val="FFFFFF"/>
-          <w:sz w:val="20"/>
-          <w:szCs w:val="20"/>
-        </w:rPr>
-        <w:t>|X - mu| &gt; |x|) = 0.0</w:t>
-      </w:r>
-      <w:r>
-        <w:rPr>
-          <w:rFonts w:ascii="Consolas" w:eastAsia="Times New Roman" w:hAnsi="Consolas" w:cs="Courier New"/>
-          <w:color w:val="FFFFFF"/>
-          <w:sz w:val="20"/>
-          <w:szCs w:val="20"/>
-        </w:rPr>
-        <w:t>5</w:t>
-      </w:r>
-      <w:r>
-        <w:rPr>
-          <w:rFonts w:ascii="Consolas" w:eastAsia="Times New Roman" w:hAnsi="Consolas" w:cs="Courier New"/>
-          <w:color w:val="FFFFFF"/>
-          <w:sz w:val="20"/>
-          <w:szCs w:val="20"/>
-        </w:rPr>
-        <w:t xml:space="preserve"> ==&gt; x = -3.315425"</w:t>
+        <w:t>[1] "P(|X - mu| &gt; |x|) = 0.05 ==&gt; x = 11.979815"</w:t>
       </w:r>
     </w:p>
     <w:p>
@@ -1750,37 +2108,76 @@
     <w:p>
       <w:pPr>
         <w:bidi/>
-        <w:rPr>
-          <w:rtl/>
-          <w:lang w:bidi="fa-IR"/>
-        </w:rPr>
-      </w:pPr>
-      <w:r>
-        <w:rPr>
-          <w:rFonts w:hint="cs"/>
-          <w:rtl/>
-          <w:lang w:bidi="fa-IR"/>
-        </w:rPr>
-        <w:t>نتیجه حاصل از انجام آزمایش به شکل زیر است.</w:t>
-      </w:r>
-    </w:p>
-    <w:p>
-      <w:pPr>
-        <w:pStyle w:val="HTMLPreformatted"/>
+        <w:jc w:val="both"/>
+        <w:rPr>
+          <w:rFonts w:hint="cs"/>
+          <w:rtl/>
+          <w:lang w:bidi="fa-IR"/>
+        </w:rPr>
+      </w:pPr>
+      <w:r>
+        <w:rPr>
+          <w:rFonts w:hint="cs"/>
+          <w:rtl/>
+          <w:lang w:bidi="fa-IR"/>
+        </w:rPr>
+        <w:t xml:space="preserve">برای آزمایش صدهزار بار اعدادی تصادفی از ۱ تا ۳۶۵ تولید می‌کنیم و احتمال مورد نظر را محاسبه می‌کنیم. </w:t>
+      </w:r>
+      <w:r>
+        <w:rPr>
+          <w:rFonts w:hint="cs"/>
+          <w:rtl/>
+          <w:lang w:bidi="fa-IR"/>
+        </w:rPr>
+        <w:t>نتیجه حاصل</w:t>
+      </w:r>
+      <w:r>
+        <w:rPr>
+          <w:rFonts w:hint="cs"/>
+          <w:rtl/>
+          <w:lang w:bidi="fa-IR"/>
+        </w:rPr>
+        <w:t xml:space="preserve"> از انجام آزمایش به شکل زیر است.</w:t>
+      </w:r>
+    </w:p>
+    <w:p>
+      <w:pPr>
         <w:shd w:val="clear" w:color="auto" w:fill="0F0F0F"/>
+        <w:tabs>
+          <w:tab w:val="left" w:pos="916"/>
+          <w:tab w:val="left" w:pos="1832"/>
+          <w:tab w:val="left" w:pos="2748"/>
+          <w:tab w:val="left" w:pos="3664"/>
+          <w:tab w:val="left" w:pos="4580"/>
+          <w:tab w:val="left" w:pos="5496"/>
+          <w:tab w:val="left" w:pos="6412"/>
+          <w:tab w:val="left" w:pos="7328"/>
+          <w:tab w:val="left" w:pos="8244"/>
+          <w:tab w:val="left" w:pos="9160"/>
+          <w:tab w:val="left" w:pos="10076"/>
+          <w:tab w:val="left" w:pos="10992"/>
+          <w:tab w:val="left" w:pos="11908"/>
+          <w:tab w:val="left" w:pos="12824"/>
+          <w:tab w:val="left" w:pos="13740"/>
+          <w:tab w:val="left" w:pos="14656"/>
+        </w:tabs>
         <w:wordWrap w:val="0"/>
-        <w:spacing w:line="225" w:lineRule="atLeast"/>
-        <w:rPr>
-          <w:rFonts w:ascii="Consolas" w:hAnsi="Consolas"/>
+        <w:spacing w:after="0" w:line="225" w:lineRule="atLeast"/>
+        <w:rPr>
+          <w:rFonts w:ascii="Consolas" w:eastAsia="Times New Roman" w:hAnsi="Consolas" w:cs="Courier New"/>
           <w:color w:val="FFFFFF"/>
-        </w:rPr>
-      </w:pPr>
-      <w:r>
-        <w:rPr>
-          <w:rFonts w:ascii="Consolas" w:hAnsi="Consolas"/>
+          <w:sz w:val="20"/>
+          <w:szCs w:val="20"/>
+        </w:rPr>
+      </w:pPr>
+      <w:r>
+        <w:rPr>
+          <w:rFonts w:ascii="Consolas" w:eastAsia="Times New Roman" w:hAnsi="Consolas" w:cs="Courier New"/>
           <w:color w:val="FFFFFF"/>
-        </w:rPr>
-        <w:t xml:space="preserve">[1] "Total probability is 0.002705966582" </w:t>
+          <w:sz w:val="20"/>
+          <w:szCs w:val="20"/>
+        </w:rPr>
+        <w:t>[1] "Total probability is 0.002770000000"</w:t>
       </w:r>
     </w:p>
     <w:p>
@@ -2027,7 +2424,6 @@
         <w:bidi/>
         <w:jc w:val="both"/>
         <w:rPr>
-          <w:rFonts w:hint="cs"/>
           <w:rtl/>
           <w:lang w:bidi="fa-IR"/>
         </w:rPr>
@@ -2103,7 +2499,6 @@
         <w:bidi/>
         <w:jc w:val="both"/>
         <w:rPr>
-          <w:rFonts w:hint="cs"/>
           <w:rtl/>
           <w:lang w:bidi="fa-IR"/>
         </w:rPr>
@@ -2341,7 +2736,6 @@
         <w:pStyle w:val="Heading1"/>
         <w:bidi/>
         <w:rPr>
-          <w:rFonts w:hint="cs"/>
           <w:rtl/>
           <w:lang w:bidi="fa-IR"/>
         </w:rPr>
@@ -2372,7 +2766,7 @@
         </w:rPr>
         <w:drawing>
           <wp:inline distT="0" distB="0" distL="0" distR="0">
-            <wp:extent cx="5943113" cy="3341370"/>
+            <wp:extent cx="5943113" cy="3341369"/>
             <wp:effectExtent l="0" t="0" r="635" b="0"/>
             <wp:docPr id="11" name="Picture 11"/>
             <wp:cNvGraphicFramePr>
@@ -2400,6 +2794,1660 @@
                   <pic:spPr>
                     <a:xfrm>
                       <a:off x="0" y="0"/>
+                      <a:ext cx="5943113" cy="3341369"/>
+                    </a:xfrm>
+                    <a:prstGeom prst="rect">
+                      <a:avLst/>
+                    </a:prstGeom>
+                  </pic:spPr>
+                </pic:pic>
+              </a:graphicData>
+            </a:graphic>
+          </wp:inline>
+        </w:drawing>
+      </w:r>
+    </w:p>
+    <w:p>
+      <w:pPr>
+        <w:bidi/>
+        <w:jc w:val="both"/>
+        <w:rPr>
+          <w:lang w:bidi="fa-IR"/>
+        </w:rPr>
+      </w:pPr>
+      <w:r>
+        <w:rPr>
+          <w:rFonts w:hint="cs"/>
+          <w:rtl/>
+          <w:lang w:bidi="fa-IR"/>
+        </w:rPr>
+        <w:t xml:space="preserve">نمودار بالا نشان دهنده هیستوگرام پرتاب تاس و نمودار پایین نمودار جرم احتمال این تاس است. با توجه به این که فقط ده پرتاب انجام داده‌ایم می‌توانستیم انتظار داشته باشیم که این دو نمودار </w:t>
+      </w:r>
+      <w:r>
+        <w:rPr>
+          <w:rFonts w:hint="cs"/>
+          <w:rtl/>
+          <w:lang w:bidi="fa-IR"/>
+        </w:rPr>
+        <w:t xml:space="preserve">می‌توانند </w:t>
+      </w:r>
+      <w:r>
+        <w:rPr>
+          <w:rFonts w:hint="cs"/>
+          <w:rtl/>
+          <w:lang w:bidi="fa-IR"/>
+        </w:rPr>
+        <w:t>شباهتی به هم نداشته باشند که اینچنین نیز بود.</w:t>
+      </w:r>
+    </w:p>
+    <w:p>
+      <w:pPr>
+        <w:pStyle w:val="Heading1"/>
+        <w:bidi/>
+        <w:rPr>
+          <w:rtl/>
+          <w:lang w:bidi="fa-IR"/>
+        </w:rPr>
+      </w:pPr>
+      <w:r>
+        <w:rPr>
+          <w:rFonts w:hint="cs"/>
+          <w:rtl/>
+          <w:lang w:bidi="fa-IR"/>
+        </w:rPr>
+        <w:t>آزمایش ۸</w:t>
+      </w:r>
+    </w:p>
+    <w:p>
+      <w:pPr>
+        <w:bidi/>
+        <w:jc w:val="both"/>
+        <w:rPr>
+          <w:lang w:bidi="fa-IR"/>
+        </w:rPr>
+      </w:pPr>
+      <w:r>
+        <w:rPr>
+          <w:rFonts w:hint="cs"/>
+          <w:rtl/>
+          <w:lang w:bidi="fa-IR"/>
+        </w:rPr>
+        <w:t xml:space="preserve">ابتدا تابع چگالی احتمال </w:t>
+      </w:r>
+      <w:r>
+        <w:rPr>
+          <w:lang w:bidi="fa-IR"/>
+        </w:rPr>
+        <w:t>Y</w:t>
+      </w:r>
+      <w:r>
+        <w:rPr>
+          <w:rFonts w:hint="cs"/>
+          <w:rtl/>
+          <w:lang w:bidi="fa-IR"/>
+        </w:rPr>
+        <w:t xml:space="preserve"> را محاسبه می‌کنیم.</w:t>
+      </w:r>
+      <w:r>
+        <w:rPr>
+          <w:rFonts w:hint="cs"/>
+          <w:rtl/>
+          <w:lang w:bidi="fa-IR"/>
+        </w:rPr>
+        <w:t xml:space="preserve"> برای </w:t>
+      </w:r>
+      <w:r>
+        <w:rPr>
+          <w:lang w:bidi="fa-IR"/>
+        </w:rPr>
+        <w:t>y</w:t>
+      </w:r>
+      <w:r>
+        <w:rPr>
+          <w:rFonts w:hint="cs"/>
+          <w:rtl/>
+          <w:lang w:bidi="fa-IR"/>
+        </w:rPr>
+        <w:t xml:space="preserve">های کمتر از صفر این مقدار همواره برابر صفر خواهد بود و برای باقی </w:t>
+      </w:r>
+      <w:r>
+        <w:rPr>
+          <w:lang w:bidi="fa-IR"/>
+        </w:rPr>
+        <w:t>y</w:t>
+      </w:r>
+      <w:r>
+        <w:rPr>
+          <w:rFonts w:hint="cs"/>
+          <w:rtl/>
+          <w:lang w:bidi="fa-IR"/>
+        </w:rPr>
+        <w:t>ها از طریق رابطه زیر داریم:</w:t>
+      </w:r>
+    </w:p>
+    <w:p>
+      <w:pPr>
+        <w:rPr>
+          <w:rFonts w:eastAsiaTheme="minorEastAsia"/>
+          <w:lang w:bidi="fa-IR"/>
+        </w:rPr>
+      </w:pPr>
+      <m:oMathPara>
+        <m:oMath>
+          <m:sSub>
+            <m:sSubPr>
+              <m:ctrlPr>
+                <w:rPr>
+                  <w:rFonts w:ascii="Cambria Math" w:hAnsi="Cambria Math"/>
+                  <w:i/>
+                  <w:lang w:bidi="fa-IR"/>
+                </w:rPr>
+              </m:ctrlPr>
+            </m:sSubPr>
+            <m:e>
+              <m:r>
+                <w:rPr>
+                  <w:rFonts w:ascii="Cambria Math" w:hAnsi="Cambria Math"/>
+                  <w:lang w:bidi="fa-IR"/>
+                </w:rPr>
+                <m:t>F</m:t>
+              </m:r>
+            </m:e>
+            <m:sub>
+              <m:r>
+                <w:rPr>
+                  <w:rFonts w:ascii="Cambria Math" w:hAnsi="Cambria Math"/>
+                  <w:lang w:bidi="fa-IR"/>
+                </w:rPr>
+                <m:t>Y</m:t>
+              </m:r>
+            </m:sub>
+          </m:sSub>
+          <m:d>
+            <m:dPr>
+              <m:ctrlPr>
+                <w:rPr>
+                  <w:rFonts w:ascii="Cambria Math" w:hAnsi="Cambria Math"/>
+                  <w:i/>
+                  <w:lang w:bidi="fa-IR"/>
+                </w:rPr>
+              </m:ctrlPr>
+            </m:dPr>
+            <m:e>
+              <m:r>
+                <w:rPr>
+                  <w:rFonts w:ascii="Cambria Math" w:hAnsi="Cambria Math"/>
+                  <w:lang w:bidi="fa-IR"/>
+                </w:rPr>
+                <m:t>y</m:t>
+              </m:r>
+            </m:e>
+          </m:d>
+          <m:r>
+            <w:rPr>
+              <w:rFonts w:ascii="Cambria Math" w:hAnsi="Cambria Math"/>
+              <w:lang w:bidi="fa-IR"/>
+            </w:rPr>
+            <m:t>=P</m:t>
+          </m:r>
+          <m:d>
+            <m:dPr>
+              <m:ctrlPr>
+                <w:rPr>
+                  <w:rFonts w:ascii="Cambria Math" w:hAnsi="Cambria Math"/>
+                  <w:i/>
+                  <w:lang w:bidi="fa-IR"/>
+                </w:rPr>
+              </m:ctrlPr>
+            </m:dPr>
+            <m:e>
+              <m:r>
+                <w:rPr>
+                  <w:rFonts w:ascii="Cambria Math" w:hAnsi="Cambria Math"/>
+                  <w:lang w:bidi="fa-IR"/>
+                </w:rPr>
+                <m:t>Y≤y</m:t>
+              </m:r>
+            </m:e>
+          </m:d>
+          <m:r>
+            <w:rPr>
+              <w:rFonts w:ascii="Cambria Math" w:hAnsi="Cambria Math"/>
+              <w:lang w:bidi="fa-IR"/>
+            </w:rPr>
+            <m:t>=P</m:t>
+          </m:r>
+          <m:d>
+            <m:dPr>
+              <m:ctrlPr>
+                <w:rPr>
+                  <w:rFonts w:ascii="Cambria Math" w:hAnsi="Cambria Math"/>
+                  <w:i/>
+                  <w:lang w:bidi="fa-IR"/>
+                </w:rPr>
+              </m:ctrlPr>
+            </m:dPr>
+            <m:e>
+              <m:sSup>
+                <m:sSupPr>
+                  <m:ctrlPr>
+                    <w:rPr>
+                      <w:rFonts w:ascii="Cambria Math" w:hAnsi="Cambria Math"/>
+                      <w:i/>
+                      <w:lang w:bidi="fa-IR"/>
+                    </w:rPr>
+                  </m:ctrlPr>
+                </m:sSupPr>
+                <m:e>
+                  <m:r>
+                    <w:rPr>
+                      <w:rFonts w:ascii="Cambria Math" w:hAnsi="Cambria Math"/>
+                      <w:lang w:bidi="fa-IR"/>
+                    </w:rPr>
+                    <m:t>e</m:t>
+                  </m:r>
+                </m:e>
+                <m:sup>
+                  <m:r>
+                    <w:rPr>
+                      <w:rFonts w:ascii="Cambria Math" w:hAnsi="Cambria Math"/>
+                      <w:lang w:bidi="fa-IR"/>
+                    </w:rPr>
+                    <m:t>X</m:t>
+                  </m:r>
+                </m:sup>
+              </m:sSup>
+              <m:r>
+                <w:rPr>
+                  <w:rFonts w:ascii="Cambria Math" w:hAnsi="Cambria Math"/>
+                  <w:lang w:bidi="fa-IR"/>
+                </w:rPr>
+                <m:t>≤x</m:t>
+              </m:r>
+            </m:e>
+          </m:d>
+          <m:r>
+            <w:rPr>
+              <w:rFonts w:ascii="Cambria Math" w:hAnsi="Cambria Math"/>
+              <w:lang w:bidi="fa-IR"/>
+            </w:rPr>
+            <m:t>=P</m:t>
+          </m:r>
+          <m:d>
+            <m:dPr>
+              <m:ctrlPr>
+                <w:rPr>
+                  <w:rFonts w:ascii="Cambria Math" w:hAnsi="Cambria Math"/>
+                  <w:i/>
+                  <w:lang w:bidi="fa-IR"/>
+                </w:rPr>
+              </m:ctrlPr>
+            </m:dPr>
+            <m:e>
+              <m:r>
+                <w:rPr>
+                  <w:rFonts w:ascii="Cambria Math" w:hAnsi="Cambria Math"/>
+                  <w:lang w:bidi="fa-IR"/>
+                </w:rPr>
+                <m:t>X≤</m:t>
+              </m:r>
+              <m:func>
+                <m:funcPr>
+                  <m:ctrlPr>
+                    <w:rPr>
+                      <w:rFonts w:ascii="Cambria Math" w:hAnsi="Cambria Math"/>
+                      <w:i/>
+                      <w:lang w:bidi="fa-IR"/>
+                    </w:rPr>
+                  </m:ctrlPr>
+                </m:funcPr>
+                <m:fName>
+                  <m:r>
+                    <m:rPr>
+                      <m:sty m:val="p"/>
+                    </m:rPr>
+                    <w:rPr>
+                      <w:rFonts w:ascii="Cambria Math" w:hAnsi="Cambria Math"/>
+                      <w:lang w:bidi="fa-IR"/>
+                    </w:rPr>
+                    <m:t>ln</m:t>
+                  </m:r>
+                </m:fName>
+                <m:e>
+                  <m:d>
+                    <m:dPr>
+                      <m:ctrlPr>
+                        <w:rPr>
+                          <w:rFonts w:ascii="Cambria Math" w:hAnsi="Cambria Math"/>
+                          <w:i/>
+                          <w:lang w:bidi="fa-IR"/>
+                        </w:rPr>
+                      </m:ctrlPr>
+                    </m:dPr>
+                    <m:e>
+                      <m:r>
+                        <w:rPr>
+                          <w:rFonts w:ascii="Cambria Math" w:hAnsi="Cambria Math"/>
+                          <w:lang w:bidi="fa-IR"/>
+                        </w:rPr>
+                        <m:t>y</m:t>
+                      </m:r>
+                    </m:e>
+                  </m:d>
+                </m:e>
+              </m:func>
+            </m:e>
+          </m:d>
+          <m:r>
+            <w:rPr>
+              <w:rFonts w:ascii="Cambria Math" w:hAnsi="Cambria Math"/>
+              <w:lang w:bidi="fa-IR"/>
+            </w:rPr>
+            <m:t>=</m:t>
+          </m:r>
+          <m:f>
+            <m:fPr>
+              <m:ctrlPr>
+                <w:rPr>
+                  <w:rFonts w:ascii="Cambria Math" w:hAnsi="Cambria Math"/>
+                  <w:i/>
+                  <w:lang w:bidi="fa-IR"/>
+                </w:rPr>
+              </m:ctrlPr>
+            </m:fPr>
+            <m:num>
+              <m:r>
+                <w:rPr>
+                  <w:rFonts w:ascii="Cambria Math" w:hAnsi="Cambria Math"/>
+                  <w:lang w:bidi="fa-IR"/>
+                </w:rPr>
+                <m:t>1</m:t>
+              </m:r>
+            </m:num>
+            <m:den>
+              <m:r>
+                <w:rPr>
+                  <w:rFonts w:ascii="Cambria Math" w:hAnsi="Cambria Math"/>
+                  <w:lang w:bidi="fa-IR"/>
+                </w:rPr>
+                <m:t>2</m:t>
+              </m:r>
+            </m:den>
+          </m:f>
+          <m:d>
+            <m:dPr>
+              <m:begChr m:val="["/>
+              <m:endChr m:val="]"/>
+              <m:ctrlPr>
+                <w:rPr>
+                  <w:rFonts w:ascii="Cambria Math" w:hAnsi="Cambria Math"/>
+                  <w:i/>
+                  <w:lang w:bidi="fa-IR"/>
+                </w:rPr>
+              </m:ctrlPr>
+            </m:dPr>
+            <m:e>
+              <m:r>
+                <w:rPr>
+                  <w:rFonts w:ascii="Cambria Math" w:hAnsi="Cambria Math"/>
+                  <w:lang w:bidi="fa-IR"/>
+                </w:rPr>
+                <m:t>1+</m:t>
+              </m:r>
+              <m:func>
+                <m:funcPr>
+                  <m:ctrlPr>
+                    <w:rPr>
+                      <w:rFonts w:ascii="Cambria Math" w:hAnsi="Cambria Math"/>
+                      <w:i/>
+                      <w:lang w:bidi="fa-IR"/>
+                    </w:rPr>
+                  </m:ctrlPr>
+                </m:funcPr>
+                <m:fName>
+                  <m:r>
+                    <m:rPr>
+                      <m:sty m:val="p"/>
+                    </m:rPr>
+                    <w:rPr>
+                      <w:rFonts w:ascii="Cambria Math" w:hAnsi="Cambria Math"/>
+                      <w:lang w:bidi="fa-IR"/>
+                    </w:rPr>
+                    <m:t>erf</m:t>
+                  </m:r>
+                </m:fName>
+                <m:e>
+                  <m:d>
+                    <m:dPr>
+                      <m:ctrlPr>
+                        <w:rPr>
+                          <w:rFonts w:ascii="Cambria Math" w:hAnsi="Cambria Math"/>
+                          <w:i/>
+                          <w:lang w:bidi="fa-IR"/>
+                        </w:rPr>
+                      </m:ctrlPr>
+                    </m:dPr>
+                    <m:e>
+                      <m:f>
+                        <m:fPr>
+                          <m:ctrlPr>
+                            <w:rPr>
+                              <w:rFonts w:ascii="Cambria Math" w:hAnsi="Cambria Math"/>
+                              <w:i/>
+                              <w:lang w:bidi="fa-IR"/>
+                            </w:rPr>
+                          </m:ctrlPr>
+                        </m:fPr>
+                        <m:num>
+                          <m:func>
+                            <m:funcPr>
+                              <m:ctrlPr>
+                                <w:rPr>
+                                  <w:rFonts w:ascii="Cambria Math" w:hAnsi="Cambria Math"/>
+                                  <w:i/>
+                                  <w:lang w:bidi="fa-IR"/>
+                                </w:rPr>
+                              </m:ctrlPr>
+                            </m:funcPr>
+                            <m:fName>
+                              <m:r>
+                                <m:rPr>
+                                  <m:sty m:val="p"/>
+                                </m:rPr>
+                                <w:rPr>
+                                  <w:rFonts w:ascii="Cambria Math" w:hAnsi="Cambria Math"/>
+                                  <w:lang w:bidi="fa-IR"/>
+                                </w:rPr>
+                                <m:t>ln</m:t>
+                              </m:r>
+                            </m:fName>
+                            <m:e>
+                              <m:d>
+                                <m:dPr>
+                                  <m:ctrlPr>
+                                    <w:rPr>
+                                      <w:rFonts w:ascii="Cambria Math" w:hAnsi="Cambria Math"/>
+                                      <w:i/>
+                                      <w:lang w:bidi="fa-IR"/>
+                                    </w:rPr>
+                                  </m:ctrlPr>
+                                </m:dPr>
+                                <m:e>
+                                  <m:r>
+                                    <w:rPr>
+                                      <w:rFonts w:ascii="Cambria Math" w:hAnsi="Cambria Math"/>
+                                      <w:lang w:bidi="fa-IR"/>
+                                    </w:rPr>
+                                    <m:t>y</m:t>
+                                  </m:r>
+                                </m:e>
+                              </m:d>
+                            </m:e>
+                          </m:func>
+                          <m:r>
+                            <w:rPr>
+                              <w:rFonts w:ascii="Cambria Math" w:hAnsi="Cambria Math"/>
+                              <w:lang w:bidi="fa-IR"/>
+                            </w:rPr>
+                            <m:t>-μ</m:t>
+                          </m:r>
+                        </m:num>
+                        <m:den>
+                          <m:r>
+                            <w:rPr>
+                              <w:rFonts w:ascii="Cambria Math" w:hAnsi="Cambria Math"/>
+                              <w:lang w:bidi="fa-IR"/>
+                            </w:rPr>
+                            <m:t>σ</m:t>
+                          </m:r>
+                          <m:rad>
+                            <m:radPr>
+                              <m:degHide m:val="1"/>
+                              <m:ctrlPr>
+                                <w:rPr>
+                                  <w:rFonts w:ascii="Cambria Math" w:hAnsi="Cambria Math"/>
+                                  <w:i/>
+                                  <w:lang w:bidi="fa-IR"/>
+                                </w:rPr>
+                              </m:ctrlPr>
+                            </m:radPr>
+                            <m:deg/>
+                            <m:e>
+                              <m:r>
+                                <w:rPr>
+                                  <w:rFonts w:ascii="Cambria Math" w:hAnsi="Cambria Math"/>
+                                  <w:lang w:bidi="fa-IR"/>
+                                </w:rPr>
+                                <m:t>2</m:t>
+                              </m:r>
+                            </m:e>
+                          </m:rad>
+                        </m:den>
+                      </m:f>
+                    </m:e>
+                  </m:d>
+                </m:e>
+              </m:func>
+            </m:e>
+          </m:d>
+        </m:oMath>
+      </m:oMathPara>
+    </w:p>
+    <w:p>
+      <w:pPr>
+        <w:rPr>
+          <w:lang w:bidi="fa-IR"/>
+        </w:rPr>
+      </w:pPr>
+      <m:oMathPara>
+        <m:oMath>
+          <m:sSub>
+            <m:sSubPr>
+              <m:ctrlPr>
+                <w:rPr>
+                  <w:rFonts w:ascii="Cambria Math" w:hAnsi="Cambria Math"/>
+                  <w:i/>
+                  <w:lang w:bidi="fa-IR"/>
+                </w:rPr>
+              </m:ctrlPr>
+            </m:sSubPr>
+            <m:e>
+              <m:r>
+                <w:rPr>
+                  <w:rFonts w:ascii="Cambria Math" w:hAnsi="Cambria Math"/>
+                  <w:lang w:bidi="fa-IR"/>
+                </w:rPr>
+                <m:t>f</m:t>
+              </m:r>
+            </m:e>
+            <m:sub>
+              <m:r>
+                <w:rPr>
+                  <w:rFonts w:ascii="Cambria Math" w:hAnsi="Cambria Math"/>
+                  <w:lang w:bidi="fa-IR"/>
+                </w:rPr>
+                <m:t>Y</m:t>
+              </m:r>
+            </m:sub>
+          </m:sSub>
+          <m:d>
+            <m:dPr>
+              <m:ctrlPr>
+                <w:rPr>
+                  <w:rFonts w:ascii="Cambria Math" w:hAnsi="Cambria Math"/>
+                  <w:i/>
+                  <w:lang w:bidi="fa-IR"/>
+                </w:rPr>
+              </m:ctrlPr>
+            </m:dPr>
+            <m:e>
+              <m:r>
+                <w:rPr>
+                  <w:rFonts w:ascii="Cambria Math" w:hAnsi="Cambria Math"/>
+                  <w:lang w:bidi="fa-IR"/>
+                </w:rPr>
+                <m:t>y</m:t>
+              </m:r>
+            </m:e>
+          </m:d>
+          <m:r>
+            <w:rPr>
+              <w:rFonts w:ascii="Cambria Math" w:hAnsi="Cambria Math"/>
+              <w:lang w:bidi="fa-IR"/>
+            </w:rPr>
+            <m:t>=</m:t>
+          </m:r>
+          <m:sSub>
+            <m:sSubPr>
+              <m:ctrlPr>
+                <w:rPr>
+                  <w:rFonts w:ascii="Cambria Math" w:hAnsi="Cambria Math"/>
+                  <w:i/>
+                  <w:lang w:bidi="fa-IR"/>
+                </w:rPr>
+              </m:ctrlPr>
+            </m:sSubPr>
+            <m:e>
+              <m:r>
+                <w:rPr>
+                  <w:rFonts w:ascii="Cambria Math" w:hAnsi="Cambria Math"/>
+                  <w:lang w:bidi="fa-IR"/>
+                </w:rPr>
+                <m:t>F</m:t>
+              </m:r>
+            </m:e>
+            <m:sub>
+              <m:r>
+                <w:rPr>
+                  <w:rFonts w:ascii="Cambria Math" w:hAnsi="Cambria Math"/>
+                  <w:lang w:bidi="fa-IR"/>
+                </w:rPr>
+                <m:t>Y</m:t>
+              </m:r>
+            </m:sub>
+          </m:sSub>
+          <m:sSup>
+            <m:sSupPr>
+              <m:ctrlPr>
+                <w:rPr>
+                  <w:rFonts w:ascii="Cambria Math" w:hAnsi="Cambria Math"/>
+                  <w:i/>
+                  <w:lang w:bidi="fa-IR"/>
+                </w:rPr>
+              </m:ctrlPr>
+            </m:sSupPr>
+            <m:e>
+              <m:d>
+                <m:dPr>
+                  <m:ctrlPr>
+                    <w:rPr>
+                      <w:rFonts w:ascii="Cambria Math" w:hAnsi="Cambria Math"/>
+                      <w:i/>
+                      <w:lang w:bidi="fa-IR"/>
+                    </w:rPr>
+                  </m:ctrlPr>
+                </m:dPr>
+                <m:e>
+                  <m:r>
+                    <w:rPr>
+                      <w:rFonts w:ascii="Cambria Math" w:hAnsi="Cambria Math"/>
+                      <w:lang w:bidi="fa-IR"/>
+                    </w:rPr>
+                    <m:t>y</m:t>
+                  </m:r>
+                </m:e>
+              </m:d>
+            </m:e>
+            <m:sup>
+              <m:r>
+                <w:rPr>
+                  <w:rFonts w:ascii="Cambria Math" w:hAnsi="Cambria Math"/>
+                  <w:lang w:bidi="fa-IR"/>
+                </w:rPr>
+                <m:t>'</m:t>
+              </m:r>
+            </m:sup>
+          </m:sSup>
+          <m:r>
+            <w:rPr>
+              <w:rFonts w:ascii="Cambria Math" w:hAnsi="Cambria Math"/>
+              <w:lang w:bidi="fa-IR"/>
+            </w:rPr>
+            <m:t>=</m:t>
+          </m:r>
+          <m:f>
+            <m:fPr>
+              <m:ctrlPr>
+                <w:rPr>
+                  <w:rFonts w:ascii="Cambria Math" w:hAnsi="Cambria Math"/>
+                  <w:i/>
+                  <w:lang w:bidi="fa-IR"/>
+                </w:rPr>
+              </m:ctrlPr>
+            </m:fPr>
+            <m:num>
+              <m:r>
+                <w:rPr>
+                  <w:rFonts w:ascii="Cambria Math" w:hAnsi="Cambria Math"/>
+                  <w:lang w:bidi="fa-IR"/>
+                </w:rPr>
+                <m:t>1</m:t>
+              </m:r>
+            </m:num>
+            <m:den>
+              <m:r>
+                <w:rPr>
+                  <w:rFonts w:ascii="Cambria Math" w:hAnsi="Cambria Math"/>
+                  <w:lang w:bidi="fa-IR"/>
+                </w:rPr>
+                <m:t>2</m:t>
+              </m:r>
+            </m:den>
+          </m:f>
+          <m:sSup>
+            <m:sSupPr>
+              <m:ctrlPr>
+                <w:rPr>
+                  <w:rFonts w:ascii="Cambria Math" w:hAnsi="Cambria Math"/>
+                  <w:i/>
+                  <w:lang w:bidi="fa-IR"/>
+                </w:rPr>
+              </m:ctrlPr>
+            </m:sSupPr>
+            <m:e>
+              <m:func>
+                <m:funcPr>
+                  <m:ctrlPr>
+                    <w:rPr>
+                      <w:rFonts w:ascii="Cambria Math" w:hAnsi="Cambria Math"/>
+                      <w:i/>
+                      <w:lang w:bidi="fa-IR"/>
+                    </w:rPr>
+                  </m:ctrlPr>
+                </m:funcPr>
+                <m:fName>
+                  <m:r>
+                    <m:rPr>
+                      <m:sty m:val="p"/>
+                    </m:rPr>
+                    <w:rPr>
+                      <w:rFonts w:ascii="Cambria Math" w:hAnsi="Cambria Math"/>
+                      <w:lang w:bidi="fa-IR"/>
+                    </w:rPr>
+                    <m:t>erf</m:t>
+                  </m:r>
+                </m:fName>
+                <m:e>
+                  <m:d>
+                    <m:dPr>
+                      <m:ctrlPr>
+                        <w:rPr>
+                          <w:rFonts w:ascii="Cambria Math" w:hAnsi="Cambria Math"/>
+                          <w:i/>
+                          <w:lang w:bidi="fa-IR"/>
+                        </w:rPr>
+                      </m:ctrlPr>
+                    </m:dPr>
+                    <m:e>
+                      <m:f>
+                        <m:fPr>
+                          <m:ctrlPr>
+                            <w:rPr>
+                              <w:rFonts w:ascii="Cambria Math" w:hAnsi="Cambria Math"/>
+                              <w:i/>
+                              <w:lang w:bidi="fa-IR"/>
+                            </w:rPr>
+                          </m:ctrlPr>
+                        </m:fPr>
+                        <m:num>
+                          <m:func>
+                            <m:funcPr>
+                              <m:ctrlPr>
+                                <w:rPr>
+                                  <w:rFonts w:ascii="Cambria Math" w:hAnsi="Cambria Math"/>
+                                  <w:i/>
+                                  <w:lang w:bidi="fa-IR"/>
+                                </w:rPr>
+                              </m:ctrlPr>
+                            </m:funcPr>
+                            <m:fName>
+                              <m:r>
+                                <m:rPr>
+                                  <m:sty m:val="p"/>
+                                </m:rPr>
+                                <w:rPr>
+                                  <w:rFonts w:ascii="Cambria Math" w:hAnsi="Cambria Math"/>
+                                  <w:lang w:bidi="fa-IR"/>
+                                </w:rPr>
+                                <m:t>ln</m:t>
+                              </m:r>
+                            </m:fName>
+                            <m:e>
+                              <m:d>
+                                <m:dPr>
+                                  <m:ctrlPr>
+                                    <w:rPr>
+                                      <w:rFonts w:ascii="Cambria Math" w:hAnsi="Cambria Math"/>
+                                      <w:i/>
+                                      <w:lang w:bidi="fa-IR"/>
+                                    </w:rPr>
+                                  </m:ctrlPr>
+                                </m:dPr>
+                                <m:e>
+                                  <m:r>
+                                    <w:rPr>
+                                      <w:rFonts w:ascii="Cambria Math" w:hAnsi="Cambria Math"/>
+                                      <w:lang w:bidi="fa-IR"/>
+                                    </w:rPr>
+                                    <m:t>y</m:t>
+                                  </m:r>
+                                </m:e>
+                              </m:d>
+                            </m:e>
+                          </m:func>
+                          <m:r>
+                            <w:rPr>
+                              <w:rFonts w:ascii="Cambria Math" w:hAnsi="Cambria Math"/>
+                              <w:lang w:bidi="fa-IR"/>
+                            </w:rPr>
+                            <m:t>-μ</m:t>
+                          </m:r>
+                        </m:num>
+                        <m:den>
+                          <m:r>
+                            <w:rPr>
+                              <w:rFonts w:ascii="Cambria Math" w:hAnsi="Cambria Math"/>
+                              <w:lang w:bidi="fa-IR"/>
+                            </w:rPr>
+                            <m:t>σ</m:t>
+                          </m:r>
+                          <m:rad>
+                            <m:radPr>
+                              <m:degHide m:val="1"/>
+                              <m:ctrlPr>
+                                <w:rPr>
+                                  <w:rFonts w:ascii="Cambria Math" w:hAnsi="Cambria Math"/>
+                                  <w:i/>
+                                  <w:lang w:bidi="fa-IR"/>
+                                </w:rPr>
+                              </m:ctrlPr>
+                            </m:radPr>
+                            <m:deg/>
+                            <m:e>
+                              <m:r>
+                                <w:rPr>
+                                  <w:rFonts w:ascii="Cambria Math" w:hAnsi="Cambria Math"/>
+                                  <w:lang w:bidi="fa-IR"/>
+                                </w:rPr>
+                                <m:t>2</m:t>
+                              </m:r>
+                            </m:e>
+                          </m:rad>
+                        </m:den>
+                      </m:f>
+                    </m:e>
+                  </m:d>
+                </m:e>
+              </m:func>
+            </m:e>
+            <m:sup>
+              <m:r>
+                <w:rPr>
+                  <w:rFonts w:ascii="Cambria Math" w:hAnsi="Cambria Math"/>
+                  <w:lang w:bidi="fa-IR"/>
+                </w:rPr>
+                <m:t>'</m:t>
+              </m:r>
+            </m:sup>
+          </m:sSup>
+          <m:r>
+            <w:rPr>
+              <w:rFonts w:ascii="Cambria Math" w:hAnsi="Cambria Math"/>
+              <w:lang w:bidi="fa-IR"/>
+            </w:rPr>
+            <m:t>=</m:t>
+          </m:r>
+          <m:f>
+            <m:fPr>
+              <m:ctrlPr>
+                <w:rPr>
+                  <w:rFonts w:ascii="Cambria Math" w:hAnsi="Cambria Math"/>
+                  <w:i/>
+                  <w:lang w:bidi="fa-IR"/>
+                </w:rPr>
+              </m:ctrlPr>
+            </m:fPr>
+            <m:num>
+              <m:r>
+                <w:rPr>
+                  <w:rFonts w:ascii="Cambria Math" w:hAnsi="Cambria Math"/>
+                  <w:lang w:bidi="fa-IR"/>
+                </w:rPr>
+                <m:t>1</m:t>
+              </m:r>
+            </m:num>
+            <m:den>
+              <m:r>
+                <w:rPr>
+                  <w:rFonts w:ascii="Cambria Math" w:hAnsi="Cambria Math"/>
+                  <w:lang w:bidi="fa-IR"/>
+                </w:rPr>
+                <m:t>2</m:t>
+              </m:r>
+            </m:den>
+          </m:f>
+          <m:r>
+            <w:rPr>
+              <w:rFonts w:ascii="Cambria Math" w:hAnsi="Cambria Math"/>
+              <w:lang w:bidi="fa-IR"/>
+            </w:rPr>
+            <m:t>×</m:t>
+          </m:r>
+          <m:f>
+            <m:fPr>
+              <m:ctrlPr>
+                <w:rPr>
+                  <w:rFonts w:ascii="Cambria Math" w:hAnsi="Cambria Math"/>
+                  <w:i/>
+                  <w:lang w:bidi="fa-IR"/>
+                </w:rPr>
+              </m:ctrlPr>
+            </m:fPr>
+            <m:num>
+              <m:r>
+                <w:rPr>
+                  <w:rFonts w:ascii="Cambria Math" w:hAnsi="Cambria Math"/>
+                  <w:lang w:bidi="fa-IR"/>
+                </w:rPr>
+                <m:t>2</m:t>
+              </m:r>
+            </m:num>
+            <m:den>
+              <m:rad>
+                <m:radPr>
+                  <m:degHide m:val="1"/>
+                  <m:ctrlPr>
+                    <w:rPr>
+                      <w:rFonts w:ascii="Cambria Math" w:hAnsi="Cambria Math"/>
+                      <w:i/>
+                      <w:lang w:bidi="fa-IR"/>
+                    </w:rPr>
+                  </m:ctrlPr>
+                </m:radPr>
+                <m:deg/>
+                <m:e>
+                  <m:r>
+                    <w:rPr>
+                      <w:rFonts w:ascii="Cambria Math" w:hAnsi="Cambria Math"/>
+                      <w:lang w:bidi="fa-IR"/>
+                    </w:rPr>
+                    <m:t>π</m:t>
+                  </m:r>
+                </m:e>
+              </m:rad>
+            </m:den>
+          </m:f>
+          <m:sSup>
+            <m:sSupPr>
+              <m:ctrlPr>
+                <w:rPr>
+                  <w:rFonts w:ascii="Cambria Math" w:hAnsi="Cambria Math"/>
+                  <w:i/>
+                  <w:lang w:bidi="fa-IR"/>
+                </w:rPr>
+              </m:ctrlPr>
+            </m:sSupPr>
+            <m:e>
+              <m:r>
+                <w:rPr>
+                  <w:rFonts w:ascii="Cambria Math" w:hAnsi="Cambria Math"/>
+                  <w:lang w:bidi="fa-IR"/>
+                </w:rPr>
+                <m:t>e</m:t>
+              </m:r>
+            </m:e>
+            <m:sup>
+              <m:r>
+                <w:rPr>
+                  <w:rFonts w:ascii="Cambria Math" w:hAnsi="Cambria Math"/>
+                  <w:lang w:bidi="fa-IR"/>
+                </w:rPr>
+                <m:t>-</m:t>
+              </m:r>
+              <m:sSup>
+                <m:sSupPr>
+                  <m:ctrlPr>
+                    <w:rPr>
+                      <w:rFonts w:ascii="Cambria Math" w:hAnsi="Cambria Math"/>
+                      <w:i/>
+                      <w:lang w:bidi="fa-IR"/>
+                    </w:rPr>
+                  </m:ctrlPr>
+                </m:sSupPr>
+                <m:e>
+                  <m:d>
+                    <m:dPr>
+                      <m:ctrlPr>
+                        <w:rPr>
+                          <w:rFonts w:ascii="Cambria Math" w:hAnsi="Cambria Math"/>
+                          <w:i/>
+                          <w:lang w:bidi="fa-IR"/>
+                        </w:rPr>
+                      </m:ctrlPr>
+                    </m:dPr>
+                    <m:e>
+                      <m:f>
+                        <m:fPr>
+                          <m:ctrlPr>
+                            <w:rPr>
+                              <w:rFonts w:ascii="Cambria Math" w:hAnsi="Cambria Math"/>
+                              <w:i/>
+                              <w:lang w:bidi="fa-IR"/>
+                            </w:rPr>
+                          </m:ctrlPr>
+                        </m:fPr>
+                        <m:num>
+                          <m:func>
+                            <m:funcPr>
+                              <m:ctrlPr>
+                                <w:rPr>
+                                  <w:rFonts w:ascii="Cambria Math" w:hAnsi="Cambria Math"/>
+                                  <w:i/>
+                                  <w:lang w:bidi="fa-IR"/>
+                                </w:rPr>
+                              </m:ctrlPr>
+                            </m:funcPr>
+                            <m:fName>
+                              <m:r>
+                                <m:rPr>
+                                  <m:sty m:val="p"/>
+                                </m:rPr>
+                                <w:rPr>
+                                  <w:rFonts w:ascii="Cambria Math" w:hAnsi="Cambria Math"/>
+                                  <w:lang w:bidi="fa-IR"/>
+                                </w:rPr>
+                                <m:t>ln</m:t>
+                              </m:r>
+                            </m:fName>
+                            <m:e>
+                              <m:d>
+                                <m:dPr>
+                                  <m:ctrlPr>
+                                    <w:rPr>
+                                      <w:rFonts w:ascii="Cambria Math" w:hAnsi="Cambria Math"/>
+                                      <w:i/>
+                                      <w:lang w:bidi="fa-IR"/>
+                                    </w:rPr>
+                                  </m:ctrlPr>
+                                </m:dPr>
+                                <m:e>
+                                  <m:r>
+                                    <w:rPr>
+                                      <w:rFonts w:ascii="Cambria Math" w:hAnsi="Cambria Math"/>
+                                      <w:lang w:bidi="fa-IR"/>
+                                    </w:rPr>
+                                    <m:t>y</m:t>
+                                  </m:r>
+                                </m:e>
+                              </m:d>
+                            </m:e>
+                          </m:func>
+                          <m:r>
+                            <w:rPr>
+                              <w:rFonts w:ascii="Cambria Math" w:hAnsi="Cambria Math"/>
+                              <w:lang w:bidi="fa-IR"/>
+                            </w:rPr>
+                            <m:t>-μ</m:t>
+                          </m:r>
+                        </m:num>
+                        <m:den>
+                          <m:r>
+                            <w:rPr>
+                              <w:rFonts w:ascii="Cambria Math" w:hAnsi="Cambria Math"/>
+                              <w:lang w:bidi="fa-IR"/>
+                            </w:rPr>
+                            <m:t>σ</m:t>
+                          </m:r>
+                          <m:rad>
+                            <m:radPr>
+                              <m:degHide m:val="1"/>
+                              <m:ctrlPr>
+                                <w:rPr>
+                                  <w:rFonts w:ascii="Cambria Math" w:hAnsi="Cambria Math"/>
+                                  <w:i/>
+                                  <w:lang w:bidi="fa-IR"/>
+                                </w:rPr>
+                              </m:ctrlPr>
+                            </m:radPr>
+                            <m:deg/>
+                            <m:e>
+                              <m:r>
+                                <w:rPr>
+                                  <w:rFonts w:ascii="Cambria Math" w:hAnsi="Cambria Math"/>
+                                  <w:lang w:bidi="fa-IR"/>
+                                </w:rPr>
+                                <m:t>2</m:t>
+                              </m:r>
+                            </m:e>
+                          </m:rad>
+                        </m:den>
+                      </m:f>
+                    </m:e>
+                  </m:d>
+                </m:e>
+                <m:sup>
+                  <m:r>
+                    <w:rPr>
+                      <w:rFonts w:ascii="Cambria Math" w:hAnsi="Cambria Math"/>
+                      <w:lang w:bidi="fa-IR"/>
+                    </w:rPr>
+                    <m:t>2</m:t>
+                  </m:r>
+                </m:sup>
+              </m:sSup>
+            </m:sup>
+          </m:sSup>
+          <m:r>
+            <w:rPr>
+              <w:rFonts w:ascii="Cambria Math" w:hAnsi="Cambria Math"/>
+              <w:lang w:bidi="fa-IR"/>
+            </w:rPr>
+            <m:t>×</m:t>
+          </m:r>
+          <m:f>
+            <m:fPr>
+              <m:ctrlPr>
+                <w:rPr>
+                  <w:rFonts w:ascii="Cambria Math" w:hAnsi="Cambria Math"/>
+                  <w:i/>
+                  <w:lang w:bidi="fa-IR"/>
+                </w:rPr>
+              </m:ctrlPr>
+            </m:fPr>
+            <m:num>
+              <m:r>
+                <w:rPr>
+                  <w:rFonts w:ascii="Cambria Math" w:hAnsi="Cambria Math"/>
+                  <w:lang w:bidi="fa-IR"/>
+                </w:rPr>
+                <m:t>1</m:t>
+              </m:r>
+            </m:num>
+            <m:den>
+              <m:r>
+                <w:rPr>
+                  <w:rFonts w:ascii="Cambria Math" w:hAnsi="Cambria Math"/>
+                  <w:lang w:bidi="fa-IR"/>
+                </w:rPr>
+                <m:t>σ</m:t>
+              </m:r>
+              <m:rad>
+                <m:radPr>
+                  <m:degHide m:val="1"/>
+                  <m:ctrlPr>
+                    <w:rPr>
+                      <w:rFonts w:ascii="Cambria Math" w:hAnsi="Cambria Math"/>
+                      <w:i/>
+                      <w:lang w:bidi="fa-IR"/>
+                    </w:rPr>
+                  </m:ctrlPr>
+                </m:radPr>
+                <m:deg/>
+                <m:e>
+                  <m:r>
+                    <w:rPr>
+                      <w:rFonts w:ascii="Cambria Math" w:hAnsi="Cambria Math"/>
+                      <w:lang w:bidi="fa-IR"/>
+                    </w:rPr>
+                    <m:t>2</m:t>
+                  </m:r>
+                </m:e>
+              </m:rad>
+            </m:den>
+          </m:f>
+          <m:r>
+            <w:rPr>
+              <w:rFonts w:ascii="Cambria Math" w:hAnsi="Cambria Math"/>
+              <w:lang w:bidi="fa-IR"/>
+            </w:rPr>
+            <m:t>×</m:t>
+          </m:r>
+          <m:f>
+            <m:fPr>
+              <m:ctrlPr>
+                <w:rPr>
+                  <w:rFonts w:ascii="Cambria Math" w:hAnsi="Cambria Math"/>
+                  <w:i/>
+                  <w:lang w:bidi="fa-IR"/>
+                </w:rPr>
+              </m:ctrlPr>
+            </m:fPr>
+            <m:num>
+              <m:r>
+                <w:rPr>
+                  <w:rFonts w:ascii="Cambria Math" w:hAnsi="Cambria Math"/>
+                  <w:lang w:bidi="fa-IR"/>
+                </w:rPr>
+                <m:t>1</m:t>
+              </m:r>
+            </m:num>
+            <m:den>
+              <m:r>
+                <w:rPr>
+                  <w:rFonts w:ascii="Cambria Math" w:hAnsi="Cambria Math"/>
+                  <w:lang w:bidi="fa-IR"/>
+                </w:rPr>
+                <m:t>y</m:t>
+              </m:r>
+            </m:den>
+          </m:f>
+          <m:r>
+            <w:rPr>
+              <w:rFonts w:ascii="Cambria Math" w:hAnsi="Cambria Math"/>
+              <w:lang w:bidi="fa-IR"/>
+            </w:rPr>
+            <m:t>=</m:t>
+          </m:r>
+          <m:f>
+            <m:fPr>
+              <m:ctrlPr>
+                <w:rPr>
+                  <w:rFonts w:ascii="Cambria Math" w:hAnsi="Cambria Math"/>
+                  <w:i/>
+                  <w:lang w:bidi="fa-IR"/>
+                </w:rPr>
+              </m:ctrlPr>
+            </m:fPr>
+            <m:num>
+              <m:r>
+                <w:rPr>
+                  <w:rFonts w:ascii="Cambria Math" w:hAnsi="Cambria Math"/>
+                  <w:lang w:bidi="fa-IR"/>
+                </w:rPr>
+                <m:t>1</m:t>
+              </m:r>
+            </m:num>
+            <m:den>
+              <m:r>
+                <w:rPr>
+                  <w:rFonts w:ascii="Cambria Math" w:hAnsi="Cambria Math"/>
+                  <w:lang w:bidi="fa-IR"/>
+                </w:rPr>
+                <m:t>y</m:t>
+              </m:r>
+              <m:rad>
+                <m:radPr>
+                  <m:degHide m:val="1"/>
+                  <m:ctrlPr>
+                    <w:rPr>
+                      <w:rFonts w:ascii="Cambria Math" w:hAnsi="Cambria Math"/>
+                      <w:i/>
+                      <w:lang w:bidi="fa-IR"/>
+                    </w:rPr>
+                  </m:ctrlPr>
+                </m:radPr>
+                <m:deg/>
+                <m:e>
+                  <m:r>
+                    <w:rPr>
+                      <w:rFonts w:ascii="Cambria Math" w:hAnsi="Cambria Math"/>
+                      <w:lang w:bidi="fa-IR"/>
+                    </w:rPr>
+                    <m:t>2π</m:t>
+                  </m:r>
+                </m:e>
+              </m:rad>
+            </m:den>
+          </m:f>
+          <m:sSup>
+            <m:sSupPr>
+              <m:ctrlPr>
+                <w:rPr>
+                  <w:rFonts w:ascii="Cambria Math" w:hAnsi="Cambria Math"/>
+                  <w:i/>
+                  <w:lang w:bidi="fa-IR"/>
+                </w:rPr>
+              </m:ctrlPr>
+            </m:sSupPr>
+            <m:e>
+              <m:r>
+                <w:rPr>
+                  <w:rFonts w:ascii="Cambria Math" w:hAnsi="Cambria Math"/>
+                  <w:lang w:bidi="fa-IR"/>
+                </w:rPr>
+                <m:t>e</m:t>
+              </m:r>
+            </m:e>
+            <m:sup>
+              <m:r>
+                <w:rPr>
+                  <w:rFonts w:ascii="Cambria Math" w:hAnsi="Cambria Math"/>
+                  <w:lang w:bidi="fa-IR"/>
+                </w:rPr>
+                <m:t>-</m:t>
+              </m:r>
+              <m:sSup>
+                <m:sSupPr>
+                  <m:ctrlPr>
+                    <w:rPr>
+                      <w:rFonts w:ascii="Cambria Math" w:hAnsi="Cambria Math"/>
+                      <w:i/>
+                      <w:lang w:bidi="fa-IR"/>
+                    </w:rPr>
+                  </m:ctrlPr>
+                </m:sSupPr>
+                <m:e>
+                  <m:d>
+                    <m:dPr>
+                      <m:ctrlPr>
+                        <w:rPr>
+                          <w:rFonts w:ascii="Cambria Math" w:hAnsi="Cambria Math"/>
+                          <w:i/>
+                          <w:lang w:bidi="fa-IR"/>
+                        </w:rPr>
+                      </m:ctrlPr>
+                    </m:dPr>
+                    <m:e>
+                      <m:f>
+                        <m:fPr>
+                          <m:ctrlPr>
+                            <w:rPr>
+                              <w:rFonts w:ascii="Cambria Math" w:hAnsi="Cambria Math"/>
+                              <w:i/>
+                              <w:lang w:bidi="fa-IR"/>
+                            </w:rPr>
+                          </m:ctrlPr>
+                        </m:fPr>
+                        <m:num>
+                          <m:func>
+                            <m:funcPr>
+                              <m:ctrlPr>
+                                <w:rPr>
+                                  <w:rFonts w:ascii="Cambria Math" w:hAnsi="Cambria Math"/>
+                                  <w:i/>
+                                  <w:lang w:bidi="fa-IR"/>
+                                </w:rPr>
+                              </m:ctrlPr>
+                            </m:funcPr>
+                            <m:fName>
+                              <m:r>
+                                <m:rPr>
+                                  <m:sty m:val="p"/>
+                                </m:rPr>
+                                <w:rPr>
+                                  <w:rFonts w:ascii="Cambria Math" w:hAnsi="Cambria Math"/>
+                                  <w:lang w:bidi="fa-IR"/>
+                                </w:rPr>
+                                <m:t>ln</m:t>
+                              </m:r>
+                            </m:fName>
+                            <m:e>
+                              <m:d>
+                                <m:dPr>
+                                  <m:ctrlPr>
+                                    <w:rPr>
+                                      <w:rFonts w:ascii="Cambria Math" w:hAnsi="Cambria Math"/>
+                                      <w:i/>
+                                      <w:lang w:bidi="fa-IR"/>
+                                    </w:rPr>
+                                  </m:ctrlPr>
+                                </m:dPr>
+                                <m:e>
+                                  <m:r>
+                                    <w:rPr>
+                                      <w:rFonts w:ascii="Cambria Math" w:hAnsi="Cambria Math"/>
+                                      <w:lang w:bidi="fa-IR"/>
+                                    </w:rPr>
+                                    <m:t>y</m:t>
+                                  </m:r>
+                                </m:e>
+                              </m:d>
+                            </m:e>
+                          </m:func>
+                        </m:num>
+                        <m:den>
+                          <m:rad>
+                            <m:radPr>
+                              <m:degHide m:val="1"/>
+                              <m:ctrlPr>
+                                <w:rPr>
+                                  <w:rFonts w:ascii="Cambria Math" w:hAnsi="Cambria Math"/>
+                                  <w:i/>
+                                  <w:lang w:bidi="fa-IR"/>
+                                </w:rPr>
+                              </m:ctrlPr>
+                            </m:radPr>
+                            <m:deg/>
+                            <m:e>
+                              <m:r>
+                                <w:rPr>
+                                  <w:rFonts w:ascii="Cambria Math" w:hAnsi="Cambria Math"/>
+                                  <w:lang w:bidi="fa-IR"/>
+                                </w:rPr>
+                                <m:t>2</m:t>
+                              </m:r>
+                            </m:e>
+                          </m:rad>
+                        </m:den>
+                      </m:f>
+                    </m:e>
+                  </m:d>
+                </m:e>
+                <m:sup>
+                  <m:r>
+                    <w:rPr>
+                      <w:rFonts w:ascii="Cambria Math" w:hAnsi="Cambria Math"/>
+                      <w:lang w:bidi="fa-IR"/>
+                    </w:rPr>
+                    <m:t>2</m:t>
+                  </m:r>
+                </m:sup>
+              </m:sSup>
+            </m:sup>
+          </m:sSup>
+          <m:r>
+            <w:rPr>
+              <w:rFonts w:ascii="Cambria Math" w:hAnsi="Cambria Math"/>
+              <w:lang w:bidi="fa-IR"/>
+            </w:rPr>
+            <m:t>=</m:t>
+          </m:r>
+          <m:f>
+            <m:fPr>
+              <m:ctrlPr>
+                <w:rPr>
+                  <w:rFonts w:ascii="Cambria Math" w:hAnsi="Cambria Math"/>
+                  <w:i/>
+                  <w:lang w:bidi="fa-IR"/>
+                </w:rPr>
+              </m:ctrlPr>
+            </m:fPr>
+            <m:num>
+              <m:r>
+                <w:rPr>
+                  <w:rFonts w:ascii="Cambria Math" w:hAnsi="Cambria Math"/>
+                  <w:lang w:bidi="fa-IR"/>
+                </w:rPr>
+                <m:t>1</m:t>
+              </m:r>
+            </m:num>
+            <m:den>
+              <m:r>
+                <w:rPr>
+                  <w:rFonts w:ascii="Cambria Math" w:hAnsi="Cambria Math"/>
+                  <w:lang w:bidi="fa-IR"/>
+                </w:rPr>
+                <m:t>y</m:t>
+              </m:r>
+              <m:rad>
+                <m:radPr>
+                  <m:degHide m:val="1"/>
+                  <m:ctrlPr>
+                    <w:rPr>
+                      <w:rFonts w:ascii="Cambria Math" w:hAnsi="Cambria Math"/>
+                      <w:i/>
+                      <w:lang w:bidi="fa-IR"/>
+                    </w:rPr>
+                  </m:ctrlPr>
+                </m:radPr>
+                <m:deg/>
+                <m:e>
+                  <m:r>
+                    <w:rPr>
+                      <w:rFonts w:ascii="Cambria Math" w:hAnsi="Cambria Math"/>
+                      <w:lang w:bidi="fa-IR"/>
+                    </w:rPr>
+                    <m:t>2π</m:t>
+                  </m:r>
+                </m:e>
+              </m:rad>
+            </m:den>
+          </m:f>
+          <m:sSup>
+            <m:sSupPr>
+              <m:ctrlPr>
+                <w:rPr>
+                  <w:rFonts w:ascii="Cambria Math" w:hAnsi="Cambria Math"/>
+                  <w:i/>
+                  <w:lang w:bidi="fa-IR"/>
+                </w:rPr>
+              </m:ctrlPr>
+            </m:sSupPr>
+            <m:e>
+              <m:r>
+                <w:rPr>
+                  <w:rFonts w:ascii="Cambria Math" w:hAnsi="Cambria Math"/>
+                  <w:lang w:bidi="fa-IR"/>
+                </w:rPr>
+                <m:t>e</m:t>
+              </m:r>
+            </m:e>
+            <m:sup>
+              <m:r>
+                <w:rPr>
+                  <w:rFonts w:ascii="Cambria Math" w:hAnsi="Cambria Math"/>
+                  <w:lang w:bidi="fa-IR"/>
+                </w:rPr>
+                <m:t>-</m:t>
+              </m:r>
+              <m:f>
+                <m:fPr>
+                  <m:ctrlPr>
+                    <w:rPr>
+                      <w:rFonts w:ascii="Cambria Math" w:hAnsi="Cambria Math"/>
+                      <w:i/>
+                      <w:lang w:bidi="fa-IR"/>
+                    </w:rPr>
+                  </m:ctrlPr>
+                </m:fPr>
+                <m:num>
+                  <m:func>
+                    <m:funcPr>
+                      <m:ctrlPr>
+                        <w:rPr>
+                          <w:rFonts w:ascii="Cambria Math" w:hAnsi="Cambria Math"/>
+                          <w:i/>
+                          <w:lang w:bidi="fa-IR"/>
+                        </w:rPr>
+                      </m:ctrlPr>
+                    </m:funcPr>
+                    <m:fName>
+                      <m:sSup>
+                        <m:sSupPr>
+                          <m:ctrlPr>
+                            <w:rPr>
+                              <w:rFonts w:ascii="Cambria Math" w:hAnsi="Cambria Math"/>
+                              <w:lang w:bidi="fa-IR"/>
+                            </w:rPr>
+                          </m:ctrlPr>
+                        </m:sSupPr>
+                        <m:e>
+                          <m:r>
+                            <m:rPr>
+                              <m:sty m:val="p"/>
+                            </m:rPr>
+                            <w:rPr>
+                              <w:rFonts w:ascii="Cambria Math" w:hAnsi="Cambria Math"/>
+                              <w:lang w:bidi="fa-IR"/>
+                            </w:rPr>
+                            <m:t>ln</m:t>
+                          </m:r>
+                        </m:e>
+                        <m:sup>
+                          <m:r>
+                            <m:rPr>
+                              <m:sty m:val="p"/>
+                            </m:rPr>
+                            <w:rPr>
+                              <w:rFonts w:ascii="Cambria Math" w:hAnsi="Cambria Math"/>
+                              <w:lang w:bidi="fa-IR"/>
+                            </w:rPr>
+                            <m:t>2</m:t>
+                          </m:r>
+                        </m:sup>
+                      </m:sSup>
+                    </m:fName>
+                    <m:e>
+                      <m:d>
+                        <m:dPr>
+                          <m:ctrlPr>
+                            <w:rPr>
+                              <w:rFonts w:ascii="Cambria Math" w:hAnsi="Cambria Math"/>
+                              <w:i/>
+                              <w:lang w:bidi="fa-IR"/>
+                            </w:rPr>
+                          </m:ctrlPr>
+                        </m:dPr>
+                        <m:e>
+                          <m:r>
+                            <w:rPr>
+                              <w:rFonts w:ascii="Cambria Math" w:hAnsi="Cambria Math"/>
+                              <w:lang w:bidi="fa-IR"/>
+                            </w:rPr>
+                            <m:t>y</m:t>
+                          </m:r>
+                        </m:e>
+                      </m:d>
+                    </m:e>
+                  </m:func>
+                </m:num>
+                <m:den>
+                  <m:r>
+                    <w:rPr>
+                      <w:rFonts w:ascii="Cambria Math" w:hAnsi="Cambria Math"/>
+                      <w:lang w:bidi="fa-IR"/>
+                    </w:rPr>
+                    <m:t>2</m:t>
+                  </m:r>
+                </m:den>
+              </m:f>
+            </m:sup>
+          </m:sSup>
+        </m:oMath>
+      </m:oMathPara>
+    </w:p>
+    <w:p>
+      <w:pPr>
+        <w:bidi/>
+        <w:rPr>
+          <w:rtl/>
+          <w:lang w:bidi="fa-IR"/>
+        </w:rPr>
+      </w:pPr>
+      <w:r>
+        <w:rPr>
+          <w:rFonts w:hint="cs"/>
+          <w:rtl/>
+          <w:lang w:bidi="fa-IR"/>
+        </w:rPr>
+        <w:t>با رسم تابع فوق و اجرای آزمایش مورد نظر به دو نمودار زیر می‌رسیم که همانگونه که مشاهده می‌شوند عملکرد تقریبا یکسانی دیده می‌شود.</w:t>
+      </w:r>
+    </w:p>
+    <w:p>
+      <w:pPr>
+        <w:bidi/>
+        <w:jc w:val="center"/>
+        <w:rPr>
+          <w:rtl/>
+          <w:lang w:bidi="fa-IR"/>
+        </w:rPr>
+      </w:pPr>
+      <w:r>
+        <w:rPr>
+          <w:noProof/>
+          <w:rtl/>
+        </w:rPr>
+        <w:lastRenderedPageBreak/>
+        <w:drawing>
+          <wp:inline distT="0" distB="0" distL="0" distR="0">
+            <wp:extent cx="5943113" cy="3341370"/>
+            <wp:effectExtent l="0" t="0" r="635" b="0"/>
+            <wp:docPr id="5" name="Picture 5"/>
+            <wp:cNvGraphicFramePr>
+              <a:graphicFrameLocks xmlns:a="http://schemas.openxmlformats.org/drawingml/2006/main" noChangeAspect="1"/>
+            </wp:cNvGraphicFramePr>
+            <a:graphic xmlns:a="http://schemas.openxmlformats.org/drawingml/2006/main">
+              <a:graphicData uri="http://schemas.openxmlformats.org/drawingml/2006/picture">
+                <pic:pic xmlns:pic="http://schemas.openxmlformats.org/drawingml/2006/picture">
+                  <pic:nvPicPr>
+                    <pic:cNvPr id="5" name="8.png"/>
+                    <pic:cNvPicPr/>
+                  </pic:nvPicPr>
+                  <pic:blipFill>
+                    <a:blip r:embed="rId18">
+                      <a:extLst>
+                        <a:ext uri="{28A0092B-C50C-407E-A947-70E740481C1C}">
+                          <a14:useLocalDpi xmlns:a14="http://schemas.microsoft.com/office/drawing/2010/main" val="0"/>
+                        </a:ext>
+                      </a:extLst>
+                    </a:blip>
+                    <a:stretch>
+                      <a:fillRect/>
+                    </a:stretch>
+                  </pic:blipFill>
+                  <pic:spPr>
+                    <a:xfrm>
+                      <a:off x="0" y="0"/>
                       <a:ext cx="5943113" cy="3341370"/>
                     </a:xfrm>
                     <a:prstGeom prst="rect">
@@ -2415,6 +4463,24 @@
     </w:p>
     <w:p>
       <w:pPr>
+        <w:pStyle w:val="Heading1"/>
+        <w:bidi/>
+        <w:rPr>
+          <w:rtl/>
+          <w:lang w:bidi="fa-IR"/>
+        </w:rPr>
+      </w:pPr>
+      <w:r>
+        <w:rPr>
+          <w:rFonts w:hint="cs"/>
+          <w:rtl/>
+          <w:lang w:bidi="fa-IR"/>
+        </w:rPr>
+        <w:t>آزمایش ۹</w:t>
+      </w:r>
+    </w:p>
+    <w:p>
+      <w:pPr>
         <w:bidi/>
         <w:jc w:val="both"/>
         <w:rPr>
@@ -2428,7 +4494,110 @@
           <w:rtl/>
           <w:lang w:bidi="fa-IR"/>
         </w:rPr>
-        <w:t>نمودار بالا نشان دهنده هیستوگرام پرتاب تاس و نمودار پایین نمودار جرم احتمال این تاس است. با توجه به این که فقط ده پرتاب انجام داده‌ایم می‌توانستیم انتظار داشته باشیم که این دو نمودار شباهتی به هم نداشته باشند که اینچنین نیز بود.</w:t>
+        <w:t xml:space="preserve">طبق </w:t>
+      </w:r>
+      <w:r>
+        <w:rPr>
+          <w:lang w:bidi="fa-IR"/>
+        </w:rPr>
+        <w:t>Weak Law of Large Numbers</w:t>
+      </w:r>
+      <w:r>
+        <w:rPr>
+          <w:rFonts w:hint="cs"/>
+          <w:rtl/>
+          <w:lang w:bidi="fa-IR"/>
+        </w:rPr>
+        <w:t xml:space="preserve"> میانگین نمونه‌ها در بی‌نهایت به میانگین جامعه </w:t>
+      </w:r>
+      <w:r>
+        <w:rPr>
+          <w:rFonts w:hint="cs"/>
+          <w:rtl/>
+          <w:lang w:bidi="fa-IR"/>
+        </w:rPr>
+        <w:t>همگرا می‌شود</w:t>
+      </w:r>
+      <w:r>
+        <w:rPr>
+          <w:rFonts w:hint="cs"/>
+          <w:rtl/>
+          <w:lang w:bidi="fa-IR"/>
+        </w:rPr>
+        <w:t xml:space="preserve"> که همان امید ریاضی یک متغیر تصادفی از همان جامعه است. با توجه به این که امید ریاضی برای یک متغیر تصادفی با توزیع کوشی (برخلاف یک متغیر تصادفی با توزیع نرمال) موجود نیست احتمال داده‌های بسیار بزرگ نیز وجود دارد به همین دلیل میانگین تعدادی از نمونه‌ها از چنین جامعه‌ای هیچگاه به عدد خاصی </w:t>
+      </w:r>
+      <w:r>
+        <w:rPr>
+          <w:rFonts w:hint="cs"/>
+          <w:rtl/>
+          <w:lang w:bidi="fa-IR"/>
+        </w:rPr>
+        <w:t>همگرا نخواهد شد</w:t>
+      </w:r>
+      <w:r>
+        <w:rPr>
+          <w:rFonts w:hint="cs"/>
+          <w:rtl/>
+          <w:lang w:bidi="fa-IR"/>
+        </w:rPr>
+        <w:t>.</w:t>
+      </w:r>
+    </w:p>
+    <w:p>
+      <w:pPr>
+        <w:bidi/>
+        <w:jc w:val="center"/>
+        <w:rPr>
+          <w:rtl/>
+          <w:lang w:bidi="fa-IR"/>
+        </w:rPr>
+      </w:pPr>
+      <w:r>
+        <w:rPr>
+          <w:noProof/>
+          <w:rtl/>
+        </w:rPr>
+        <w:drawing>
+          <wp:inline distT="0" distB="0" distL="0" distR="0">
+            <wp:extent cx="5314950" cy="2987956"/>
+            <wp:effectExtent l="0" t="0" r="0" b="3175"/>
+            <wp:docPr id="12" name="Picture 12"/>
+            <wp:cNvGraphicFramePr>
+              <a:graphicFrameLocks xmlns:a="http://schemas.openxmlformats.org/drawingml/2006/main" noChangeAspect="1"/>
+            </wp:cNvGraphicFramePr>
+            <a:graphic xmlns:a="http://schemas.openxmlformats.org/drawingml/2006/main">
+              <a:graphicData uri="http://schemas.openxmlformats.org/drawingml/2006/picture">
+                <pic:pic xmlns:pic="http://schemas.openxmlformats.org/drawingml/2006/picture">
+                  <pic:nvPicPr>
+                    <pic:cNvPr id="12" name="9.png"/>
+                    <pic:cNvPicPr/>
+                  </pic:nvPicPr>
+                  <pic:blipFill>
+                    <a:blip r:embed="rId19" cstate="print">
+                      <a:extLst>
+                        <a:ext uri="{28A0092B-C50C-407E-A947-70E740481C1C}">
+                          <a14:useLocalDpi xmlns:a14="http://schemas.microsoft.com/office/drawing/2010/main" val="0"/>
+                        </a:ext>
+                      </a:extLst>
+                    </a:blip>
+                    <a:stretch>
+                      <a:fillRect/>
+                    </a:stretch>
+                  </pic:blipFill>
+                  <pic:spPr>
+                    <a:xfrm>
+                      <a:off x="0" y="0"/>
+                      <a:ext cx="5318410" cy="2989901"/>
+                    </a:xfrm>
+                    <a:prstGeom prst="rect">
+                      <a:avLst/>
+                    </a:prstGeom>
+                  </pic:spPr>
+                </pic:pic>
+              </a:graphicData>
+            </a:graphic>
+          </wp:inline>
+        </w:drawing>
       </w:r>
     </w:p>
     <w:p>
@@ -2446,23 +4615,5037 @@
           <w:rtl/>
           <w:lang w:bidi="fa-IR"/>
         </w:rPr>
-        <w:t>آزمایش ۸</w:t>
+        <w:lastRenderedPageBreak/>
+        <w:t>آزمایش ۱۰</w:t>
       </w:r>
     </w:p>
     <w:p>
       <w:pPr>
         <w:bidi/>
         <w:rPr>
-          <w:rFonts w:hint="cs"/>
-          <w:rtl/>
-          <w:lang w:bidi="fa-IR"/>
-        </w:rPr>
-      </w:pPr>
+          <w:rtl/>
+          <w:lang w:bidi="fa-IR"/>
+        </w:rPr>
+      </w:pPr>
+      <w:r>
+        <w:rPr>
+          <w:rFonts w:hint="cs"/>
+          <w:rtl/>
+          <w:lang w:bidi="fa-IR"/>
+        </w:rPr>
+        <w:t>ابتدا نمودار تابع چگالی احتمال متغیر تصادفی را رسم می‌کنیم.</w:t>
+      </w:r>
+    </w:p>
+    <w:p>
+      <w:pPr>
+        <w:bidi/>
+        <w:jc w:val="center"/>
+        <w:rPr>
+          <w:rtl/>
+          <w:lang w:bidi="fa-IR"/>
+        </w:rPr>
+      </w:pPr>
+      <w:r>
+        <w:rPr>
+          <w:rFonts w:hint="cs"/>
+          <w:noProof/>
+          <w:rtl/>
+        </w:rPr>
+        <w:drawing>
+          <wp:inline distT="0" distB="0" distL="0" distR="0">
+            <wp:extent cx="4476750" cy="2516737"/>
+            <wp:effectExtent l="0" t="0" r="0" b="0"/>
+            <wp:docPr id="13" name="Picture 13"/>
+            <wp:cNvGraphicFramePr>
+              <a:graphicFrameLocks xmlns:a="http://schemas.openxmlformats.org/drawingml/2006/main" noChangeAspect="1"/>
+            </wp:cNvGraphicFramePr>
+            <a:graphic xmlns:a="http://schemas.openxmlformats.org/drawingml/2006/main">
+              <a:graphicData uri="http://schemas.openxmlformats.org/drawingml/2006/picture">
+                <pic:pic xmlns:pic="http://schemas.openxmlformats.org/drawingml/2006/picture">
+                  <pic:nvPicPr>
+                    <pic:cNvPr id="13" name="10 1.png"/>
+                    <pic:cNvPicPr/>
+                  </pic:nvPicPr>
+                  <pic:blipFill>
+                    <a:blip r:embed="rId20" cstate="print">
+                      <a:extLst>
+                        <a:ext uri="{28A0092B-C50C-407E-A947-70E740481C1C}">
+                          <a14:useLocalDpi xmlns:a14="http://schemas.microsoft.com/office/drawing/2010/main" val="0"/>
+                        </a:ext>
+                      </a:extLst>
+                    </a:blip>
+                    <a:stretch>
+                      <a:fillRect/>
+                    </a:stretch>
+                  </pic:blipFill>
+                  <pic:spPr>
+                    <a:xfrm>
+                      <a:off x="0" y="0"/>
+                      <a:ext cx="4480932" cy="2519088"/>
+                    </a:xfrm>
+                    <a:prstGeom prst="rect">
+                      <a:avLst/>
+                    </a:prstGeom>
+                  </pic:spPr>
+                </pic:pic>
+              </a:graphicData>
+            </a:graphic>
+          </wp:inline>
+        </w:drawing>
+      </w:r>
+    </w:p>
+    <w:p>
+      <w:pPr>
+        <w:bidi/>
+        <w:rPr>
+          <w:rtl/>
+          <w:lang w:bidi="fa-IR"/>
+        </w:rPr>
+      </w:pPr>
+      <w:r>
+        <w:rPr>
+          <w:rFonts w:hint="cs"/>
+          <w:rtl/>
+          <w:lang w:bidi="fa-IR"/>
+        </w:rPr>
+        <w:t>سپس</w:t>
+      </w:r>
+      <w:r>
+        <w:rPr>
+          <w:rFonts w:hint="cs"/>
+          <w:rtl/>
+          <w:lang w:bidi="fa-IR"/>
+        </w:rPr>
+        <w:t xml:space="preserve"> مقادیر زیر را محاسبه می‌کنیم.</w:t>
+      </w:r>
+    </w:p>
+    <w:p>
+      <w:pPr>
+        <w:rPr>
+          <w:rFonts w:eastAsiaTheme="minorEastAsia"/>
+          <w:lang w:bidi="fa-IR"/>
+        </w:rPr>
+      </w:pPr>
+      <m:oMathPara>
+        <m:oMath>
+          <m:r>
+            <w:rPr>
+              <w:rFonts w:ascii="Cambria Math" w:hAnsi="Cambria Math"/>
+              <w:lang w:bidi="fa-IR"/>
+            </w:rPr>
+            <m:t>E</m:t>
+          </m:r>
+          <m:d>
+            <m:dPr>
+              <m:ctrlPr>
+                <w:rPr>
+                  <w:rFonts w:ascii="Cambria Math" w:hAnsi="Cambria Math"/>
+                  <w:i/>
+                  <w:lang w:bidi="fa-IR"/>
+                </w:rPr>
+              </m:ctrlPr>
+            </m:dPr>
+            <m:e>
+              <m:r>
+                <w:rPr>
+                  <w:rFonts w:ascii="Cambria Math" w:hAnsi="Cambria Math"/>
+                  <w:lang w:bidi="fa-IR"/>
+                </w:rPr>
+                <m:t>X</m:t>
+              </m:r>
+            </m:e>
+          </m:d>
+          <m:r>
+            <w:rPr>
+              <w:rFonts w:ascii="Cambria Math" w:hAnsi="Cambria Math"/>
+              <w:lang w:bidi="fa-IR"/>
+            </w:rPr>
+            <m:t>=</m:t>
+          </m:r>
+          <m:nary>
+            <m:naryPr>
+              <m:limLoc m:val="subSup"/>
+              <m:ctrlPr>
+                <w:rPr>
+                  <w:rFonts w:ascii="Cambria Math" w:hAnsi="Cambria Math"/>
+                  <w:i/>
+                  <w:lang w:bidi="fa-IR"/>
+                </w:rPr>
+              </m:ctrlPr>
+            </m:naryPr>
+            <m:sub>
+              <m:r>
+                <w:rPr>
+                  <w:rFonts w:ascii="Cambria Math" w:hAnsi="Cambria Math"/>
+                  <w:lang w:bidi="fa-IR"/>
+                </w:rPr>
+                <m:t>0</m:t>
+              </m:r>
+            </m:sub>
+            <m:sup>
+              <m:r>
+                <w:rPr>
+                  <w:rFonts w:ascii="Cambria Math" w:hAnsi="Cambria Math"/>
+                  <w:lang w:bidi="fa-IR"/>
+                </w:rPr>
+                <m:t>1</m:t>
+              </m:r>
+            </m:sup>
+            <m:e>
+              <m:r>
+                <w:rPr>
+                  <w:rFonts w:ascii="Cambria Math" w:hAnsi="Cambria Math"/>
+                  <w:lang w:bidi="fa-IR"/>
+                </w:rPr>
+                <m:t>x×</m:t>
+              </m:r>
+              <m:sSub>
+                <m:sSubPr>
+                  <m:ctrlPr>
+                    <w:rPr>
+                      <w:rFonts w:ascii="Cambria Math" w:hAnsi="Cambria Math"/>
+                      <w:i/>
+                      <w:lang w:bidi="fa-IR"/>
+                    </w:rPr>
+                  </m:ctrlPr>
+                </m:sSubPr>
+                <m:e>
+                  <m:r>
+                    <w:rPr>
+                      <w:rFonts w:ascii="Cambria Math" w:hAnsi="Cambria Math"/>
+                      <w:lang w:bidi="fa-IR"/>
+                    </w:rPr>
+                    <m:t>f</m:t>
+                  </m:r>
+                </m:e>
+                <m:sub>
+                  <m:r>
+                    <w:rPr>
+                      <w:rFonts w:ascii="Cambria Math" w:hAnsi="Cambria Math"/>
+                      <w:lang w:bidi="fa-IR"/>
+                    </w:rPr>
+                    <m:t>X</m:t>
+                  </m:r>
+                </m:sub>
+              </m:sSub>
+              <m:d>
+                <m:dPr>
+                  <m:ctrlPr>
+                    <w:rPr>
+                      <w:rFonts w:ascii="Cambria Math" w:hAnsi="Cambria Math"/>
+                      <w:i/>
+                      <w:lang w:bidi="fa-IR"/>
+                    </w:rPr>
+                  </m:ctrlPr>
+                </m:dPr>
+                <m:e>
+                  <m:r>
+                    <w:rPr>
+                      <w:rFonts w:ascii="Cambria Math" w:hAnsi="Cambria Math"/>
+                      <w:lang w:bidi="fa-IR"/>
+                    </w:rPr>
+                    <m:t>x</m:t>
+                  </m:r>
+                </m:e>
+              </m:d>
+              <m:r>
+                <w:rPr>
+                  <w:rFonts w:ascii="Cambria Math" w:hAnsi="Cambria Math"/>
+                  <w:lang w:bidi="fa-IR"/>
+                </w:rPr>
+                <m:t>dx</m:t>
+              </m:r>
+            </m:e>
+          </m:nary>
+          <m:r>
+            <w:rPr>
+              <w:rFonts w:ascii="Cambria Math" w:hAnsi="Cambria Math"/>
+              <w:lang w:bidi="fa-IR"/>
+            </w:rPr>
+            <m:t>=</m:t>
+          </m:r>
+          <m:nary>
+            <m:naryPr>
+              <m:limLoc m:val="subSup"/>
+              <m:ctrlPr>
+                <w:rPr>
+                  <w:rFonts w:ascii="Cambria Math" w:hAnsi="Cambria Math"/>
+                  <w:i/>
+                  <w:lang w:bidi="fa-IR"/>
+                </w:rPr>
+              </m:ctrlPr>
+            </m:naryPr>
+            <m:sub>
+              <m:r>
+                <w:rPr>
+                  <w:rFonts w:ascii="Cambria Math" w:hAnsi="Cambria Math"/>
+                  <w:lang w:bidi="fa-IR"/>
+                </w:rPr>
+                <m:t>0</m:t>
+              </m:r>
+            </m:sub>
+            <m:sup>
+              <m:r>
+                <w:rPr>
+                  <w:rFonts w:ascii="Cambria Math" w:hAnsi="Cambria Math"/>
+                  <w:lang w:bidi="fa-IR"/>
+                </w:rPr>
+                <m:t>1</m:t>
+              </m:r>
+            </m:sup>
+            <m:e>
+              <m:r>
+                <w:rPr>
+                  <w:rFonts w:ascii="Cambria Math" w:hAnsi="Cambria Math"/>
+                  <w:lang w:bidi="fa-IR"/>
+                </w:rPr>
+                <m:t>xdx</m:t>
+              </m:r>
+            </m:e>
+          </m:nary>
+          <m:r>
+            <w:rPr>
+              <w:rFonts w:ascii="Cambria Math" w:hAnsi="Cambria Math"/>
+              <w:lang w:bidi="fa-IR"/>
+            </w:rPr>
+            <m:t>=</m:t>
+          </m:r>
+          <m:d>
+            <m:dPr>
+              <m:begChr m:val=""/>
+              <m:endChr m:val="|"/>
+              <m:ctrlPr>
+                <w:rPr>
+                  <w:rFonts w:ascii="Cambria Math" w:hAnsi="Cambria Math"/>
+                  <w:i/>
+                  <w:lang w:bidi="fa-IR"/>
+                </w:rPr>
+              </m:ctrlPr>
+            </m:dPr>
+            <m:e>
+              <m:f>
+                <m:fPr>
+                  <m:ctrlPr>
+                    <w:rPr>
+                      <w:rFonts w:ascii="Cambria Math" w:hAnsi="Cambria Math"/>
+                      <w:i/>
+                      <w:lang w:bidi="fa-IR"/>
+                    </w:rPr>
+                  </m:ctrlPr>
+                </m:fPr>
+                <m:num>
+                  <m:sSup>
+                    <m:sSupPr>
+                      <m:ctrlPr>
+                        <w:rPr>
+                          <w:rFonts w:ascii="Cambria Math" w:hAnsi="Cambria Math"/>
+                          <w:i/>
+                          <w:lang w:bidi="fa-IR"/>
+                        </w:rPr>
+                      </m:ctrlPr>
+                    </m:sSupPr>
+                    <m:e>
+                      <m:r>
+                        <w:rPr>
+                          <w:rFonts w:ascii="Cambria Math" w:hAnsi="Cambria Math"/>
+                          <w:lang w:bidi="fa-IR"/>
+                        </w:rPr>
+                        <m:t>x</m:t>
+                      </m:r>
+                    </m:e>
+                    <m:sup>
+                      <m:r>
+                        <w:rPr>
+                          <w:rFonts w:ascii="Cambria Math" w:hAnsi="Cambria Math"/>
+                          <w:lang w:bidi="fa-IR"/>
+                        </w:rPr>
+                        <m:t>2</m:t>
+                      </m:r>
+                    </m:sup>
+                  </m:sSup>
+                </m:num>
+                <m:den>
+                  <m:r>
+                    <w:rPr>
+                      <w:rFonts w:ascii="Cambria Math" w:hAnsi="Cambria Math"/>
+                      <w:lang w:bidi="fa-IR"/>
+                    </w:rPr>
+                    <m:t>2</m:t>
+                  </m:r>
+                </m:den>
+              </m:f>
+            </m:e>
+          </m:d>
+          <m:f>
+            <m:fPr>
+              <m:type m:val="noBar"/>
+              <m:ctrlPr>
+                <w:rPr>
+                  <w:rFonts w:ascii="Cambria Math" w:hAnsi="Cambria Math"/>
+                  <w:i/>
+                  <w:lang w:bidi="fa-IR"/>
+                </w:rPr>
+              </m:ctrlPr>
+            </m:fPr>
+            <m:num>
+              <m:r>
+                <w:rPr>
+                  <w:rFonts w:ascii="Cambria Math" w:hAnsi="Cambria Math"/>
+                  <w:lang w:bidi="fa-IR"/>
+                </w:rPr>
+                <m:t>1</m:t>
+              </m:r>
+            </m:num>
+            <m:den>
+              <m:r>
+                <w:rPr>
+                  <w:rFonts w:ascii="Cambria Math" w:hAnsi="Cambria Math"/>
+                  <w:lang w:bidi="fa-IR"/>
+                </w:rPr>
+                <m:t>0</m:t>
+              </m:r>
+            </m:den>
+          </m:f>
+          <m:r>
+            <w:rPr>
+              <w:rFonts w:ascii="Cambria Math" w:hAnsi="Cambria Math"/>
+              <w:lang w:bidi="fa-IR"/>
+            </w:rPr>
+            <m:t>=</m:t>
+          </m:r>
+          <m:f>
+            <m:fPr>
+              <m:ctrlPr>
+                <w:rPr>
+                  <w:rFonts w:ascii="Cambria Math" w:hAnsi="Cambria Math"/>
+                  <w:i/>
+                  <w:lang w:bidi="fa-IR"/>
+                </w:rPr>
+              </m:ctrlPr>
+            </m:fPr>
+            <m:num>
+              <m:r>
+                <w:rPr>
+                  <w:rFonts w:ascii="Cambria Math" w:hAnsi="Cambria Math"/>
+                  <w:lang w:bidi="fa-IR"/>
+                </w:rPr>
+                <m:t>1</m:t>
+              </m:r>
+            </m:num>
+            <m:den>
+              <m:r>
+                <w:rPr>
+                  <w:rFonts w:ascii="Cambria Math" w:hAnsi="Cambria Math"/>
+                  <w:lang w:bidi="fa-IR"/>
+                </w:rPr>
+                <m:t>2</m:t>
+              </m:r>
+            </m:den>
+          </m:f>
+        </m:oMath>
+      </m:oMathPara>
+    </w:p>
+    <w:p>
+      <w:pPr>
+        <w:rPr>
+          <w:rFonts w:eastAsiaTheme="minorEastAsia"/>
+          <w:lang w:bidi="fa-IR"/>
+        </w:rPr>
+      </w:pPr>
+      <m:oMathPara>
+        <m:oMath>
+          <m:r>
+            <w:rPr>
+              <w:rFonts w:ascii="Cambria Math" w:hAnsi="Cambria Math"/>
+              <w:lang w:bidi="fa-IR"/>
+            </w:rPr>
+            <m:t>E</m:t>
+          </m:r>
+          <m:d>
+            <m:dPr>
+              <m:ctrlPr>
+                <w:rPr>
+                  <w:rFonts w:ascii="Cambria Math" w:hAnsi="Cambria Math"/>
+                  <w:i/>
+                  <w:lang w:bidi="fa-IR"/>
+                </w:rPr>
+              </m:ctrlPr>
+            </m:dPr>
+            <m:e>
+              <m:sSup>
+                <m:sSupPr>
+                  <m:ctrlPr>
+                    <w:rPr>
+                      <w:rFonts w:ascii="Cambria Math" w:hAnsi="Cambria Math"/>
+                      <w:i/>
+                      <w:lang w:bidi="fa-IR"/>
+                    </w:rPr>
+                  </m:ctrlPr>
+                </m:sSupPr>
+                <m:e>
+                  <m:r>
+                    <w:rPr>
+                      <w:rFonts w:ascii="Cambria Math" w:hAnsi="Cambria Math"/>
+                      <w:lang w:bidi="fa-IR"/>
+                    </w:rPr>
+                    <m:t>X</m:t>
+                  </m:r>
+                </m:e>
+                <m:sup>
+                  <m:r>
+                    <w:rPr>
+                      <w:rFonts w:ascii="Cambria Math" w:hAnsi="Cambria Math"/>
+                      <w:lang w:bidi="fa-IR"/>
+                    </w:rPr>
+                    <m:t>2</m:t>
+                  </m:r>
+                </m:sup>
+              </m:sSup>
+            </m:e>
+          </m:d>
+          <m:nary>
+            <m:naryPr>
+              <m:limLoc m:val="subSup"/>
+              <m:ctrlPr>
+                <w:rPr>
+                  <w:rFonts w:ascii="Cambria Math" w:hAnsi="Cambria Math"/>
+                  <w:i/>
+                  <w:lang w:bidi="fa-IR"/>
+                </w:rPr>
+              </m:ctrlPr>
+            </m:naryPr>
+            <m:sub>
+              <m:r>
+                <w:rPr>
+                  <w:rFonts w:ascii="Cambria Math" w:hAnsi="Cambria Math"/>
+                  <w:lang w:bidi="fa-IR"/>
+                </w:rPr>
+                <m:t>0</m:t>
+              </m:r>
+            </m:sub>
+            <m:sup>
+              <m:r>
+                <w:rPr>
+                  <w:rFonts w:ascii="Cambria Math" w:hAnsi="Cambria Math"/>
+                  <w:lang w:bidi="fa-IR"/>
+                </w:rPr>
+                <m:t>1</m:t>
+              </m:r>
+            </m:sup>
+            <m:e>
+              <m:sSup>
+                <m:sSupPr>
+                  <m:ctrlPr>
+                    <w:rPr>
+                      <w:rFonts w:ascii="Cambria Math" w:hAnsi="Cambria Math"/>
+                      <w:i/>
+                      <w:lang w:bidi="fa-IR"/>
+                    </w:rPr>
+                  </m:ctrlPr>
+                </m:sSupPr>
+                <m:e>
+                  <m:r>
+                    <w:rPr>
+                      <w:rFonts w:ascii="Cambria Math" w:hAnsi="Cambria Math"/>
+                      <w:lang w:bidi="fa-IR"/>
+                    </w:rPr>
+                    <m:t>x</m:t>
+                  </m:r>
+                </m:e>
+                <m:sup>
+                  <m:r>
+                    <w:rPr>
+                      <w:rFonts w:ascii="Cambria Math" w:hAnsi="Cambria Math"/>
+                      <w:lang w:bidi="fa-IR"/>
+                    </w:rPr>
+                    <m:t>2</m:t>
+                  </m:r>
+                </m:sup>
+              </m:sSup>
+              <m:r>
+                <w:rPr>
+                  <w:rFonts w:ascii="Cambria Math" w:hAnsi="Cambria Math"/>
+                  <w:lang w:bidi="fa-IR"/>
+                </w:rPr>
+                <m:t>×</m:t>
+              </m:r>
+              <m:sSub>
+                <m:sSubPr>
+                  <m:ctrlPr>
+                    <w:rPr>
+                      <w:rFonts w:ascii="Cambria Math" w:hAnsi="Cambria Math"/>
+                      <w:i/>
+                      <w:lang w:bidi="fa-IR"/>
+                    </w:rPr>
+                  </m:ctrlPr>
+                </m:sSubPr>
+                <m:e>
+                  <m:r>
+                    <w:rPr>
+                      <w:rFonts w:ascii="Cambria Math" w:hAnsi="Cambria Math"/>
+                      <w:lang w:bidi="fa-IR"/>
+                    </w:rPr>
+                    <m:t>f</m:t>
+                  </m:r>
+                </m:e>
+                <m:sub>
+                  <m:r>
+                    <w:rPr>
+                      <w:rFonts w:ascii="Cambria Math" w:hAnsi="Cambria Math"/>
+                      <w:lang w:bidi="fa-IR"/>
+                    </w:rPr>
+                    <m:t>X</m:t>
+                  </m:r>
+                </m:sub>
+              </m:sSub>
+              <m:d>
+                <m:dPr>
+                  <m:ctrlPr>
+                    <w:rPr>
+                      <w:rFonts w:ascii="Cambria Math" w:hAnsi="Cambria Math"/>
+                      <w:i/>
+                      <w:lang w:bidi="fa-IR"/>
+                    </w:rPr>
+                  </m:ctrlPr>
+                </m:dPr>
+                <m:e>
+                  <m:r>
+                    <w:rPr>
+                      <w:rFonts w:ascii="Cambria Math" w:hAnsi="Cambria Math"/>
+                      <w:lang w:bidi="fa-IR"/>
+                    </w:rPr>
+                    <m:t>x</m:t>
+                  </m:r>
+                </m:e>
+              </m:d>
+              <m:r>
+                <w:rPr>
+                  <w:rFonts w:ascii="Cambria Math" w:hAnsi="Cambria Math"/>
+                  <w:lang w:bidi="fa-IR"/>
+                </w:rPr>
+                <m:t>dx</m:t>
+              </m:r>
+            </m:e>
+          </m:nary>
+          <m:r>
+            <w:rPr>
+              <w:rFonts w:ascii="Cambria Math" w:hAnsi="Cambria Math"/>
+              <w:lang w:bidi="fa-IR"/>
+            </w:rPr>
+            <m:t>=</m:t>
+          </m:r>
+          <m:nary>
+            <m:naryPr>
+              <m:limLoc m:val="subSup"/>
+              <m:ctrlPr>
+                <w:rPr>
+                  <w:rFonts w:ascii="Cambria Math" w:hAnsi="Cambria Math"/>
+                  <w:i/>
+                  <w:lang w:bidi="fa-IR"/>
+                </w:rPr>
+              </m:ctrlPr>
+            </m:naryPr>
+            <m:sub>
+              <m:r>
+                <w:rPr>
+                  <w:rFonts w:ascii="Cambria Math" w:hAnsi="Cambria Math"/>
+                  <w:lang w:bidi="fa-IR"/>
+                </w:rPr>
+                <m:t>0</m:t>
+              </m:r>
+            </m:sub>
+            <m:sup>
+              <m:r>
+                <w:rPr>
+                  <w:rFonts w:ascii="Cambria Math" w:hAnsi="Cambria Math"/>
+                  <w:lang w:bidi="fa-IR"/>
+                </w:rPr>
+                <m:t>1</m:t>
+              </m:r>
+            </m:sup>
+            <m:e>
+              <m:sSup>
+                <m:sSupPr>
+                  <m:ctrlPr>
+                    <w:rPr>
+                      <w:rFonts w:ascii="Cambria Math" w:hAnsi="Cambria Math"/>
+                      <w:i/>
+                      <w:lang w:bidi="fa-IR"/>
+                    </w:rPr>
+                  </m:ctrlPr>
+                </m:sSupPr>
+                <m:e>
+                  <m:r>
+                    <w:rPr>
+                      <w:rFonts w:ascii="Cambria Math" w:hAnsi="Cambria Math"/>
+                      <w:lang w:bidi="fa-IR"/>
+                    </w:rPr>
+                    <m:t>x</m:t>
+                  </m:r>
+                </m:e>
+                <m:sup>
+                  <m:r>
+                    <w:rPr>
+                      <w:rFonts w:ascii="Cambria Math" w:hAnsi="Cambria Math"/>
+                      <w:lang w:bidi="fa-IR"/>
+                    </w:rPr>
+                    <m:t>2</m:t>
+                  </m:r>
+                </m:sup>
+              </m:sSup>
+              <m:r>
+                <w:rPr>
+                  <w:rFonts w:ascii="Cambria Math" w:hAnsi="Cambria Math"/>
+                  <w:lang w:bidi="fa-IR"/>
+                </w:rPr>
+                <m:t>dx</m:t>
+              </m:r>
+            </m:e>
+          </m:nary>
+          <m:r>
+            <w:rPr>
+              <w:rFonts w:ascii="Cambria Math" w:hAnsi="Cambria Math"/>
+              <w:lang w:bidi="fa-IR"/>
+            </w:rPr>
+            <m:t>=</m:t>
+          </m:r>
+          <m:d>
+            <m:dPr>
+              <m:begChr m:val=""/>
+              <m:endChr m:val="|"/>
+              <m:ctrlPr>
+                <w:rPr>
+                  <w:rFonts w:ascii="Cambria Math" w:hAnsi="Cambria Math"/>
+                  <w:i/>
+                  <w:lang w:bidi="fa-IR"/>
+                </w:rPr>
+              </m:ctrlPr>
+            </m:dPr>
+            <m:e>
+              <m:f>
+                <m:fPr>
+                  <m:ctrlPr>
+                    <w:rPr>
+                      <w:rFonts w:ascii="Cambria Math" w:hAnsi="Cambria Math"/>
+                      <w:i/>
+                      <w:lang w:bidi="fa-IR"/>
+                    </w:rPr>
+                  </m:ctrlPr>
+                </m:fPr>
+                <m:num>
+                  <m:sSup>
+                    <m:sSupPr>
+                      <m:ctrlPr>
+                        <w:rPr>
+                          <w:rFonts w:ascii="Cambria Math" w:hAnsi="Cambria Math"/>
+                          <w:i/>
+                          <w:lang w:bidi="fa-IR"/>
+                        </w:rPr>
+                      </m:ctrlPr>
+                    </m:sSupPr>
+                    <m:e>
+                      <m:r>
+                        <w:rPr>
+                          <w:rFonts w:ascii="Cambria Math" w:hAnsi="Cambria Math"/>
+                          <w:lang w:bidi="fa-IR"/>
+                        </w:rPr>
+                        <m:t>x</m:t>
+                      </m:r>
+                    </m:e>
+                    <m:sup>
+                      <m:r>
+                        <w:rPr>
+                          <w:rFonts w:ascii="Cambria Math" w:hAnsi="Cambria Math"/>
+                          <w:lang w:bidi="fa-IR"/>
+                        </w:rPr>
+                        <m:t>3</m:t>
+                      </m:r>
+                    </m:sup>
+                  </m:sSup>
+                </m:num>
+                <m:den>
+                  <m:r>
+                    <w:rPr>
+                      <w:rFonts w:ascii="Cambria Math" w:hAnsi="Cambria Math"/>
+                      <w:lang w:bidi="fa-IR"/>
+                    </w:rPr>
+                    <m:t>3</m:t>
+                  </m:r>
+                </m:den>
+              </m:f>
+            </m:e>
+          </m:d>
+          <m:f>
+            <m:fPr>
+              <m:type m:val="noBar"/>
+              <m:ctrlPr>
+                <w:rPr>
+                  <w:rFonts w:ascii="Cambria Math" w:hAnsi="Cambria Math"/>
+                  <w:i/>
+                  <w:lang w:bidi="fa-IR"/>
+                </w:rPr>
+              </m:ctrlPr>
+            </m:fPr>
+            <m:num>
+              <m:r>
+                <w:rPr>
+                  <w:rFonts w:ascii="Cambria Math" w:hAnsi="Cambria Math"/>
+                  <w:lang w:bidi="fa-IR"/>
+                </w:rPr>
+                <m:t>1</m:t>
+              </m:r>
+            </m:num>
+            <m:den>
+              <m:r>
+                <w:rPr>
+                  <w:rFonts w:ascii="Cambria Math" w:hAnsi="Cambria Math"/>
+                  <w:lang w:bidi="fa-IR"/>
+                </w:rPr>
+                <m:t>0</m:t>
+              </m:r>
+            </m:den>
+          </m:f>
+          <m:r>
+            <w:rPr>
+              <w:rFonts w:ascii="Cambria Math" w:hAnsi="Cambria Math"/>
+              <w:lang w:bidi="fa-IR"/>
+            </w:rPr>
+            <m:t>=</m:t>
+          </m:r>
+          <m:f>
+            <m:fPr>
+              <m:ctrlPr>
+                <w:rPr>
+                  <w:rFonts w:ascii="Cambria Math" w:hAnsi="Cambria Math"/>
+                  <w:i/>
+                  <w:lang w:bidi="fa-IR"/>
+                </w:rPr>
+              </m:ctrlPr>
+            </m:fPr>
+            <m:num>
+              <m:r>
+                <w:rPr>
+                  <w:rFonts w:ascii="Cambria Math" w:hAnsi="Cambria Math"/>
+                  <w:lang w:bidi="fa-IR"/>
+                </w:rPr>
+                <m:t>1</m:t>
+              </m:r>
+            </m:num>
+            <m:den>
+              <m:r>
+                <w:rPr>
+                  <w:rFonts w:ascii="Cambria Math" w:hAnsi="Cambria Math"/>
+                  <w:lang w:bidi="fa-IR"/>
+                </w:rPr>
+                <m:t>3</m:t>
+              </m:r>
+            </m:den>
+          </m:f>
+        </m:oMath>
+      </m:oMathPara>
+    </w:p>
+    <w:p>
+      <w:pPr>
+        <w:rPr>
+          <w:rFonts w:eastAsiaTheme="minorEastAsia"/>
+          <w:lang w:bidi="fa-IR"/>
+        </w:rPr>
+      </w:pPr>
+      <m:oMathPara>
+        <m:oMath>
+          <m:sSup>
+            <m:sSupPr>
+              <m:ctrlPr>
+                <w:rPr>
+                  <w:rFonts w:ascii="Cambria Math" w:eastAsiaTheme="minorEastAsia" w:hAnsi="Cambria Math"/>
+                  <w:i/>
+                  <w:lang w:bidi="fa-IR"/>
+                </w:rPr>
+              </m:ctrlPr>
+            </m:sSupPr>
+            <m:e>
+              <m:r>
+                <w:rPr>
+                  <w:rFonts w:ascii="Cambria Math" w:eastAsiaTheme="minorEastAsia" w:hAnsi="Cambria Math"/>
+                  <w:lang w:bidi="fa-IR"/>
+                </w:rPr>
+                <m:t>σ</m:t>
+              </m:r>
+            </m:e>
+            <m:sup>
+              <m:r>
+                <w:rPr>
+                  <w:rFonts w:ascii="Cambria Math" w:eastAsiaTheme="minorEastAsia" w:hAnsi="Cambria Math"/>
+                  <w:lang w:bidi="fa-IR"/>
+                </w:rPr>
+                <m:t>2</m:t>
+              </m:r>
+            </m:sup>
+          </m:sSup>
+          <m:r>
+            <w:rPr>
+              <w:rFonts w:ascii="Cambria Math" w:eastAsiaTheme="minorEastAsia" w:hAnsi="Cambria Math"/>
+              <w:lang w:bidi="fa-IR"/>
+            </w:rPr>
+            <m:t>=E</m:t>
+          </m:r>
+          <m:d>
+            <m:dPr>
+              <m:ctrlPr>
+                <w:rPr>
+                  <w:rFonts w:ascii="Cambria Math" w:eastAsiaTheme="minorEastAsia" w:hAnsi="Cambria Math"/>
+                  <w:i/>
+                  <w:lang w:bidi="fa-IR"/>
+                </w:rPr>
+              </m:ctrlPr>
+            </m:dPr>
+            <m:e>
+              <m:sSup>
+                <m:sSupPr>
+                  <m:ctrlPr>
+                    <w:rPr>
+                      <w:rFonts w:ascii="Cambria Math" w:eastAsiaTheme="minorEastAsia" w:hAnsi="Cambria Math"/>
+                      <w:i/>
+                      <w:lang w:bidi="fa-IR"/>
+                    </w:rPr>
+                  </m:ctrlPr>
+                </m:sSupPr>
+                <m:e>
+                  <m:r>
+                    <w:rPr>
+                      <w:rFonts w:ascii="Cambria Math" w:eastAsiaTheme="minorEastAsia" w:hAnsi="Cambria Math"/>
+                      <w:lang w:bidi="fa-IR"/>
+                    </w:rPr>
+                    <m:t>X</m:t>
+                  </m:r>
+                </m:e>
+                <m:sup>
+                  <m:r>
+                    <w:rPr>
+                      <w:rFonts w:ascii="Cambria Math" w:eastAsiaTheme="minorEastAsia" w:hAnsi="Cambria Math"/>
+                      <w:lang w:bidi="fa-IR"/>
+                    </w:rPr>
+                    <m:t>2</m:t>
+                  </m:r>
+                </m:sup>
+              </m:sSup>
+            </m:e>
+          </m:d>
+          <m:r>
+            <w:rPr>
+              <w:rFonts w:ascii="Cambria Math" w:eastAsiaTheme="minorEastAsia" w:hAnsi="Cambria Math"/>
+              <w:lang w:bidi="fa-IR"/>
+            </w:rPr>
+            <m:t>-</m:t>
+          </m:r>
+          <m:sSup>
+            <m:sSupPr>
+              <m:ctrlPr>
+                <w:rPr>
+                  <w:rFonts w:ascii="Cambria Math" w:eastAsiaTheme="minorEastAsia" w:hAnsi="Cambria Math"/>
+                  <w:i/>
+                  <w:lang w:bidi="fa-IR"/>
+                </w:rPr>
+              </m:ctrlPr>
+            </m:sSupPr>
+            <m:e>
+              <m:r>
+                <w:rPr>
+                  <w:rFonts w:ascii="Cambria Math" w:eastAsiaTheme="minorEastAsia" w:hAnsi="Cambria Math"/>
+                  <w:lang w:bidi="fa-IR"/>
+                </w:rPr>
+                <m:t>E</m:t>
+              </m:r>
+              <m:d>
+                <m:dPr>
+                  <m:ctrlPr>
+                    <w:rPr>
+                      <w:rFonts w:ascii="Cambria Math" w:eastAsiaTheme="minorEastAsia" w:hAnsi="Cambria Math"/>
+                      <w:i/>
+                      <w:lang w:bidi="fa-IR"/>
+                    </w:rPr>
+                  </m:ctrlPr>
+                </m:dPr>
+                <m:e>
+                  <m:r>
+                    <w:rPr>
+                      <w:rFonts w:ascii="Cambria Math" w:eastAsiaTheme="minorEastAsia" w:hAnsi="Cambria Math"/>
+                      <w:lang w:bidi="fa-IR"/>
+                    </w:rPr>
+                    <m:t>X</m:t>
+                  </m:r>
+                </m:e>
+              </m:d>
+            </m:e>
+            <m:sup>
+              <m:r>
+                <w:rPr>
+                  <w:rFonts w:ascii="Cambria Math" w:eastAsiaTheme="minorEastAsia" w:hAnsi="Cambria Math"/>
+                  <w:lang w:bidi="fa-IR"/>
+                </w:rPr>
+                <m:t>2</m:t>
+              </m:r>
+            </m:sup>
+          </m:sSup>
+          <m:r>
+            <w:rPr>
+              <w:rFonts w:ascii="Cambria Math" w:eastAsiaTheme="minorEastAsia" w:hAnsi="Cambria Math"/>
+              <w:lang w:bidi="fa-IR"/>
+            </w:rPr>
+            <m:t>=</m:t>
+          </m:r>
+          <m:f>
+            <m:fPr>
+              <m:ctrlPr>
+                <w:rPr>
+                  <w:rFonts w:ascii="Cambria Math" w:eastAsiaTheme="minorEastAsia" w:hAnsi="Cambria Math"/>
+                  <w:i/>
+                  <w:lang w:bidi="fa-IR"/>
+                </w:rPr>
+              </m:ctrlPr>
+            </m:fPr>
+            <m:num>
+              <m:r>
+                <w:rPr>
+                  <w:rFonts w:ascii="Cambria Math" w:eastAsiaTheme="minorEastAsia" w:hAnsi="Cambria Math"/>
+                  <w:lang w:bidi="fa-IR"/>
+                </w:rPr>
+                <m:t>1</m:t>
+              </m:r>
+            </m:num>
+            <m:den>
+              <m:r>
+                <w:rPr>
+                  <w:rFonts w:ascii="Cambria Math" w:eastAsiaTheme="minorEastAsia" w:hAnsi="Cambria Math"/>
+                  <w:lang w:bidi="fa-IR"/>
+                </w:rPr>
+                <m:t>3</m:t>
+              </m:r>
+            </m:den>
+          </m:f>
+          <m:r>
+            <w:rPr>
+              <w:rFonts w:ascii="Cambria Math" w:eastAsiaTheme="minorEastAsia" w:hAnsi="Cambria Math"/>
+              <w:lang w:bidi="fa-IR"/>
+            </w:rPr>
+            <m:t>-</m:t>
+          </m:r>
+          <m:f>
+            <m:fPr>
+              <m:ctrlPr>
+                <w:rPr>
+                  <w:rFonts w:ascii="Cambria Math" w:eastAsiaTheme="minorEastAsia" w:hAnsi="Cambria Math"/>
+                  <w:i/>
+                  <w:lang w:bidi="fa-IR"/>
+                </w:rPr>
+              </m:ctrlPr>
+            </m:fPr>
+            <m:num>
+              <m:r>
+                <w:rPr>
+                  <w:rFonts w:ascii="Cambria Math" w:eastAsiaTheme="minorEastAsia" w:hAnsi="Cambria Math"/>
+                  <w:lang w:bidi="fa-IR"/>
+                </w:rPr>
+                <m:t>1</m:t>
+              </m:r>
+            </m:num>
+            <m:den>
+              <m:r>
+                <w:rPr>
+                  <w:rFonts w:ascii="Cambria Math" w:eastAsiaTheme="minorEastAsia" w:hAnsi="Cambria Math"/>
+                  <w:lang w:bidi="fa-IR"/>
+                </w:rPr>
+                <m:t>4</m:t>
+              </m:r>
+            </m:den>
+          </m:f>
+          <m:r>
+            <w:rPr>
+              <w:rFonts w:ascii="Cambria Math" w:eastAsiaTheme="minorEastAsia" w:hAnsi="Cambria Math"/>
+              <w:lang w:bidi="fa-IR"/>
+            </w:rPr>
+            <m:t>=</m:t>
+          </m:r>
+          <m:f>
+            <m:fPr>
+              <m:ctrlPr>
+                <w:rPr>
+                  <w:rFonts w:ascii="Cambria Math" w:eastAsiaTheme="minorEastAsia" w:hAnsi="Cambria Math"/>
+                  <w:i/>
+                  <w:lang w:bidi="fa-IR"/>
+                </w:rPr>
+              </m:ctrlPr>
+            </m:fPr>
+            <m:num>
+              <m:r>
+                <w:rPr>
+                  <w:rFonts w:ascii="Cambria Math" w:eastAsiaTheme="minorEastAsia" w:hAnsi="Cambria Math"/>
+                  <w:lang w:bidi="fa-IR"/>
+                </w:rPr>
+                <m:t>1</m:t>
+              </m:r>
+            </m:num>
+            <m:den>
+              <m:r>
+                <w:rPr>
+                  <w:rFonts w:ascii="Cambria Math" w:eastAsiaTheme="minorEastAsia" w:hAnsi="Cambria Math"/>
+                  <w:lang w:bidi="fa-IR"/>
+                </w:rPr>
+                <m:t>12</m:t>
+              </m:r>
+            </m:den>
+          </m:f>
+        </m:oMath>
+      </m:oMathPara>
+    </w:p>
+    <w:p>
+      <w:pPr>
+        <w:bidi/>
+        <w:rPr>
+          <w:rtl/>
+          <w:lang w:bidi="fa-IR"/>
+        </w:rPr>
+      </w:pPr>
+      <w:r>
+        <w:rPr>
+          <w:rFonts w:hint="cs"/>
+          <w:rtl/>
+          <w:lang w:bidi="fa-IR"/>
+        </w:rPr>
+        <w:t>روابط زیر را نیز داریم:</w:t>
+      </w:r>
+    </w:p>
+    <w:p>
+      <w:pPr>
+        <w:rPr>
+          <w:rFonts w:eastAsiaTheme="minorEastAsia"/>
+          <w:lang w:bidi="fa-IR"/>
+        </w:rPr>
+      </w:pPr>
+      <m:oMathPara>
+        <m:oMath>
+          <m:r>
+            <w:rPr>
+              <w:rFonts w:ascii="Cambria Math" w:hAnsi="Cambria Math"/>
+              <w:lang w:bidi="fa-IR"/>
+            </w:rPr>
+            <m:t>E</m:t>
+          </m:r>
+          <m:d>
+            <m:dPr>
+              <m:ctrlPr>
+                <w:rPr>
+                  <w:rFonts w:ascii="Cambria Math" w:hAnsi="Cambria Math"/>
+                  <w:i/>
+                  <w:lang w:bidi="fa-IR"/>
+                </w:rPr>
+              </m:ctrlPr>
+            </m:dPr>
+            <m:e>
+              <m:acc>
+                <m:accPr>
+                  <m:chr m:val="̅"/>
+                  <m:ctrlPr>
+                    <w:rPr>
+                      <w:rFonts w:ascii="Cambria Math" w:hAnsi="Cambria Math"/>
+                      <w:i/>
+                      <w:lang w:bidi="fa-IR"/>
+                    </w:rPr>
+                  </m:ctrlPr>
+                </m:accPr>
+                <m:e>
+                  <m:r>
+                    <w:rPr>
+                      <w:rFonts w:ascii="Cambria Math" w:hAnsi="Cambria Math"/>
+                      <w:lang w:bidi="fa-IR"/>
+                    </w:rPr>
+                    <m:t>X</m:t>
+                  </m:r>
+                </m:e>
+              </m:acc>
+            </m:e>
+          </m:d>
+          <m:r>
+            <w:rPr>
+              <w:rFonts w:ascii="Cambria Math" w:hAnsi="Cambria Math"/>
+              <w:lang w:bidi="fa-IR"/>
+            </w:rPr>
+            <m:t>=μ=E</m:t>
+          </m:r>
+          <m:d>
+            <m:dPr>
+              <m:ctrlPr>
+                <w:rPr>
+                  <w:rFonts w:ascii="Cambria Math" w:hAnsi="Cambria Math"/>
+                  <w:i/>
+                  <w:lang w:bidi="fa-IR"/>
+                </w:rPr>
+              </m:ctrlPr>
+            </m:dPr>
+            <m:e>
+              <m:r>
+                <w:rPr>
+                  <w:rFonts w:ascii="Cambria Math" w:hAnsi="Cambria Math"/>
+                  <w:lang w:bidi="fa-IR"/>
+                </w:rPr>
+                <m:t>X</m:t>
+              </m:r>
+            </m:e>
+          </m:d>
+          <m:r>
+            <w:rPr>
+              <w:rFonts w:ascii="Cambria Math" w:hAnsi="Cambria Math"/>
+              <w:lang w:bidi="fa-IR"/>
+            </w:rPr>
+            <m:t>=</m:t>
+          </m:r>
+          <m:f>
+            <m:fPr>
+              <m:ctrlPr>
+                <w:rPr>
+                  <w:rFonts w:ascii="Cambria Math" w:hAnsi="Cambria Math"/>
+                  <w:i/>
+                  <w:lang w:bidi="fa-IR"/>
+                </w:rPr>
+              </m:ctrlPr>
+            </m:fPr>
+            <m:num>
+              <m:r>
+                <w:rPr>
+                  <w:rFonts w:ascii="Cambria Math" w:hAnsi="Cambria Math"/>
+                  <w:lang w:bidi="fa-IR"/>
+                </w:rPr>
+                <m:t>1</m:t>
+              </m:r>
+            </m:num>
+            <m:den>
+              <m:r>
+                <w:rPr>
+                  <w:rFonts w:ascii="Cambria Math" w:hAnsi="Cambria Math"/>
+                  <w:lang w:bidi="fa-IR"/>
+                </w:rPr>
+                <m:t>2</m:t>
+              </m:r>
+            </m:den>
+          </m:f>
+        </m:oMath>
+      </m:oMathPara>
+    </w:p>
+    <w:p>
+      <w:pPr>
+        <w:rPr>
+          <w:rFonts w:eastAsiaTheme="minorEastAsia"/>
+          <w:rtl/>
+          <w:lang w:bidi="fa-IR"/>
+        </w:rPr>
+      </w:pPr>
+      <m:oMathPara>
+        <m:oMath>
+          <m:r>
+            <w:rPr>
+              <w:rFonts w:ascii="Cambria Math" w:hAnsi="Cambria Math"/>
+              <w:lang w:bidi="fa-IR"/>
+            </w:rPr>
+            <m:t>V</m:t>
+          </m:r>
+          <m:d>
+            <m:dPr>
+              <m:ctrlPr>
+                <w:rPr>
+                  <w:rFonts w:ascii="Cambria Math" w:hAnsi="Cambria Math"/>
+                  <w:i/>
+                  <w:lang w:bidi="fa-IR"/>
+                </w:rPr>
+              </m:ctrlPr>
+            </m:dPr>
+            <m:e>
+              <m:acc>
+                <m:accPr>
+                  <m:chr m:val="̅"/>
+                  <m:ctrlPr>
+                    <w:rPr>
+                      <w:rFonts w:ascii="Cambria Math" w:hAnsi="Cambria Math"/>
+                      <w:i/>
+                      <w:lang w:bidi="fa-IR"/>
+                    </w:rPr>
+                  </m:ctrlPr>
+                </m:accPr>
+                <m:e>
+                  <m:r>
+                    <w:rPr>
+                      <w:rFonts w:ascii="Cambria Math" w:hAnsi="Cambria Math"/>
+                      <w:lang w:bidi="fa-IR"/>
+                    </w:rPr>
+                    <m:t>X</m:t>
+                  </m:r>
+                </m:e>
+              </m:acc>
+            </m:e>
+          </m:d>
+          <m:r>
+            <w:rPr>
+              <w:rFonts w:ascii="Cambria Math" w:hAnsi="Cambria Math"/>
+              <w:lang w:bidi="fa-IR"/>
+            </w:rPr>
+            <m:t>=</m:t>
+          </m:r>
+          <m:f>
+            <m:fPr>
+              <m:ctrlPr>
+                <w:rPr>
+                  <w:rFonts w:ascii="Cambria Math" w:eastAsiaTheme="minorEastAsia" w:hAnsi="Cambria Math"/>
+                  <w:i/>
+                  <w:lang w:bidi="fa-IR"/>
+                </w:rPr>
+              </m:ctrlPr>
+            </m:fPr>
+            <m:num>
+              <m:sSup>
+                <m:sSupPr>
+                  <m:ctrlPr>
+                    <w:rPr>
+                      <w:rFonts w:ascii="Cambria Math" w:eastAsiaTheme="minorEastAsia" w:hAnsi="Cambria Math"/>
+                      <w:i/>
+                      <w:lang w:bidi="fa-IR"/>
+                    </w:rPr>
+                  </m:ctrlPr>
+                </m:sSupPr>
+                <m:e>
+                  <m:r>
+                    <w:rPr>
+                      <w:rFonts w:ascii="Cambria Math" w:eastAsiaTheme="minorEastAsia" w:hAnsi="Cambria Math"/>
+                      <w:lang w:bidi="fa-IR"/>
+                    </w:rPr>
+                    <m:t>σ</m:t>
+                  </m:r>
+                </m:e>
+                <m:sup>
+                  <m:r>
+                    <w:rPr>
+                      <w:rFonts w:ascii="Cambria Math" w:eastAsiaTheme="minorEastAsia" w:hAnsi="Cambria Math"/>
+                      <w:lang w:bidi="fa-IR"/>
+                    </w:rPr>
+                    <m:t>2</m:t>
+                  </m:r>
+                </m:sup>
+              </m:sSup>
+            </m:num>
+            <m:den>
+              <m:r>
+                <w:rPr>
+                  <w:rFonts w:ascii="Cambria Math" w:eastAsiaTheme="minorEastAsia" w:hAnsi="Cambria Math"/>
+                  <w:lang w:bidi="fa-IR"/>
+                </w:rPr>
+                <m:t>n</m:t>
+              </m:r>
+            </m:den>
+          </m:f>
+          <m:r>
+            <w:rPr>
+              <w:rFonts w:ascii="Cambria Math" w:eastAsiaTheme="minorEastAsia" w:hAnsi="Cambria Math"/>
+              <w:lang w:bidi="fa-IR"/>
+            </w:rPr>
+            <m:t>=</m:t>
+          </m:r>
+          <m:f>
+            <m:fPr>
+              <m:ctrlPr>
+                <w:rPr>
+                  <w:rFonts w:ascii="Cambria Math" w:eastAsiaTheme="minorEastAsia" w:hAnsi="Cambria Math"/>
+                  <w:i/>
+                  <w:lang w:bidi="fa-IR"/>
+                </w:rPr>
+              </m:ctrlPr>
+            </m:fPr>
+            <m:num>
+              <m:r>
+                <w:rPr>
+                  <w:rFonts w:ascii="Cambria Math" w:eastAsiaTheme="minorEastAsia" w:hAnsi="Cambria Math"/>
+                  <w:lang w:bidi="fa-IR"/>
+                </w:rPr>
+                <m:t>1</m:t>
+              </m:r>
+            </m:num>
+            <m:den>
+              <m:r>
+                <w:rPr>
+                  <w:rFonts w:ascii="Cambria Math" w:eastAsiaTheme="minorEastAsia" w:hAnsi="Cambria Math"/>
+                  <w:lang w:bidi="fa-IR"/>
+                </w:rPr>
+                <m:t>12×n</m:t>
+              </m:r>
+            </m:den>
+          </m:f>
+        </m:oMath>
+      </m:oMathPara>
+    </w:p>
+    <w:p>
+      <w:pPr>
+        <w:bidi/>
+        <w:jc w:val="both"/>
+        <w:rPr>
+          <w:lang w:bidi="fa-IR"/>
+        </w:rPr>
+      </w:pPr>
+      <w:r>
+        <w:rPr>
+          <w:rFonts w:hint="cs"/>
+          <w:rtl/>
+          <w:lang w:bidi="fa-IR"/>
+        </w:rPr>
+        <w:t>حال توابع فوق را به ازای هرکدام از حالت‌های ۱، ۱۰، ۳۰ و ۱۰۰ رسم می‌کنیم. سپس برای هرکدام از حالت‌ها آزمایش را ۱۰۰ بار اجرا می‌کنیم و میانگین و واریانس میانگین نمونه‌ها را</w:t>
+      </w:r>
+      <w:r>
+        <w:rPr>
+          <w:rFonts w:hint="cs"/>
+          <w:rtl/>
+          <w:lang w:bidi="fa-IR"/>
+        </w:rPr>
+        <w:t xml:space="preserve"> رسم می‌کنیم. نتایج حاصل به شکل </w:t>
+      </w:r>
+      <w:r>
+        <w:rPr>
+          <w:rFonts w:hint="cs"/>
+          <w:rtl/>
+          <w:lang w:bidi="fa-IR"/>
+        </w:rPr>
+        <w:t xml:space="preserve">زیر هستند که </w:t>
+      </w:r>
+      <w:r>
+        <w:rPr>
+          <w:rFonts w:hint="cs"/>
+          <w:rtl/>
+          <w:lang w:bidi="fa-IR"/>
+        </w:rPr>
+        <w:t>عملکردی شبیه هم دارند.</w:t>
+      </w:r>
+    </w:p>
+    <w:p>
+      <w:pPr>
+        <w:bidi/>
+        <w:jc w:val="center"/>
+        <w:rPr>
+          <w:rtl/>
+          <w:lang w:bidi="fa-IR"/>
+        </w:rPr>
+      </w:pPr>
+      <w:r>
+        <w:rPr>
+          <w:noProof/>
+          <w:rtl/>
+        </w:rPr>
+        <w:lastRenderedPageBreak/>
+        <w:drawing>
+          <wp:inline distT="0" distB="0" distL="0" distR="0">
+            <wp:extent cx="5943600" cy="3341370"/>
+            <wp:effectExtent l="0" t="0" r="0" b="0"/>
+            <wp:docPr id="14" name="Picture 14"/>
+            <wp:cNvGraphicFramePr>
+              <a:graphicFrameLocks xmlns:a="http://schemas.openxmlformats.org/drawingml/2006/main" noChangeAspect="1"/>
+            </wp:cNvGraphicFramePr>
+            <a:graphic xmlns:a="http://schemas.openxmlformats.org/drawingml/2006/main">
+              <a:graphicData uri="http://schemas.openxmlformats.org/drawingml/2006/picture">
+                <pic:pic xmlns:pic="http://schemas.openxmlformats.org/drawingml/2006/picture">
+                  <pic:nvPicPr>
+                    <pic:cNvPr id="14" name="10 2.png"/>
+                    <pic:cNvPicPr/>
+                  </pic:nvPicPr>
+                  <pic:blipFill>
+                    <a:blip r:embed="rId21">
+                      <a:extLst>
+                        <a:ext uri="{28A0092B-C50C-407E-A947-70E740481C1C}">
+                          <a14:useLocalDpi xmlns:a14="http://schemas.microsoft.com/office/drawing/2010/main" val="0"/>
+                        </a:ext>
+                      </a:extLst>
+                    </a:blip>
+                    <a:stretch>
+                      <a:fillRect/>
+                    </a:stretch>
+                  </pic:blipFill>
+                  <pic:spPr>
+                    <a:xfrm>
+                      <a:off x="0" y="0"/>
+                      <a:ext cx="5943600" cy="3341370"/>
+                    </a:xfrm>
+                    <a:prstGeom prst="rect">
+                      <a:avLst/>
+                    </a:prstGeom>
+                  </pic:spPr>
+                </pic:pic>
+              </a:graphicData>
+            </a:graphic>
+          </wp:inline>
+        </w:drawing>
+      </w:r>
+    </w:p>
+    <w:p>
+      <w:pPr>
+        <w:pStyle w:val="Heading1"/>
+        <w:bidi/>
+        <w:rPr>
+          <w:rtl/>
+          <w:lang w:bidi="fa-IR"/>
+        </w:rPr>
+      </w:pPr>
+      <w:r>
+        <w:rPr>
+          <w:rFonts w:hint="cs"/>
+          <w:rtl/>
+          <w:lang w:bidi="fa-IR"/>
+        </w:rPr>
+        <w:t>آزمایش ۱۱</w:t>
+      </w:r>
+    </w:p>
+    <w:p>
+      <w:pPr>
+        <w:bidi/>
+        <w:rPr>
+          <w:rtl/>
+          <w:lang w:bidi="fa-IR"/>
+        </w:rPr>
+      </w:pPr>
+      <w:r>
+        <w:rPr>
+          <w:rFonts w:hint="cs"/>
+          <w:rtl/>
+          <w:lang w:bidi="fa-IR"/>
+        </w:rPr>
+        <w:t>خروجی به ترتیب زیر خواهد شد.</w:t>
+      </w:r>
+    </w:p>
+    <w:p>
+      <w:pPr>
+        <w:shd w:val="clear" w:color="auto" w:fill="0F0F0F"/>
+        <w:tabs>
+          <w:tab w:val="left" w:pos="916"/>
+          <w:tab w:val="left" w:pos="1832"/>
+          <w:tab w:val="left" w:pos="2748"/>
+          <w:tab w:val="left" w:pos="3664"/>
+          <w:tab w:val="left" w:pos="4580"/>
+          <w:tab w:val="left" w:pos="5496"/>
+          <w:tab w:val="left" w:pos="6412"/>
+          <w:tab w:val="left" w:pos="7328"/>
+          <w:tab w:val="left" w:pos="8244"/>
+          <w:tab w:val="left" w:pos="9160"/>
+          <w:tab w:val="left" w:pos="10076"/>
+          <w:tab w:val="left" w:pos="10992"/>
+          <w:tab w:val="left" w:pos="11908"/>
+          <w:tab w:val="left" w:pos="12824"/>
+          <w:tab w:val="left" w:pos="13740"/>
+          <w:tab w:val="left" w:pos="14656"/>
+        </w:tabs>
+        <w:wordWrap w:val="0"/>
+        <w:spacing w:after="0" w:line="225" w:lineRule="atLeast"/>
+        <w:rPr>
+          <w:rFonts w:ascii="Consolas" w:eastAsia="Times New Roman" w:hAnsi="Consolas" w:cs="Courier New"/>
+          <w:color w:val="FFFFFF"/>
+          <w:sz w:val="20"/>
+          <w:szCs w:val="20"/>
+        </w:rPr>
+      </w:pPr>
+      <w:r>
+        <w:rPr>
+          <w:rFonts w:ascii="Consolas" w:eastAsia="Times New Roman" w:hAnsi="Consolas" w:cs="Courier New"/>
+          <w:color w:val="FFFFFF"/>
+          <w:sz w:val="20"/>
+          <w:szCs w:val="20"/>
+        </w:rPr>
+        <w:t>[1] "Sample mean is 5.98100"</w:t>
+      </w:r>
+    </w:p>
+    <w:p>
+      <w:pPr>
+        <w:bidi/>
+        <w:jc w:val="both"/>
+        <w:rPr>
+          <w:rFonts w:eastAsiaTheme="minorEastAsia"/>
+          <w:rtl/>
+          <w:lang w:bidi="fa-IR"/>
+        </w:rPr>
+      </w:pPr>
+      <w:r>
+        <w:rPr>
+          <w:rFonts w:hint="cs"/>
+          <w:rtl/>
+          <w:lang w:bidi="fa-IR"/>
+        </w:rPr>
+        <w:t xml:space="preserve">مشاهده می‌شود که این مقدار به ۶ نزدیک است. در کل می‌توان توزیع پواسونی با پارامتر </w:t>
+      </w:r>
+      <m:oMath>
+        <m:r>
+          <m:rPr>
+            <m:sty m:val="p"/>
+          </m:rPr>
+          <w:rPr>
+            <w:rFonts w:ascii="Cambria Math" w:hAnsi="Cambria Math" w:cs="Cambria" w:hint="cs"/>
+            <w:rtl/>
+            <w:lang w:bidi="fa-IR"/>
+          </w:rPr>
+          <m:t>λ</m:t>
+        </m:r>
+      </m:oMath>
+      <w:r>
+        <w:rPr>
+          <w:rFonts w:eastAsiaTheme="minorEastAsia" w:hint="cs"/>
+          <w:rtl/>
+          <w:lang w:bidi="fa-IR"/>
+        </w:rPr>
+        <w:t xml:space="preserve"> را با توزیع دو جمله‌ای با تعداد </w:t>
+      </w:r>
+      <w:r>
+        <w:rPr>
+          <w:rFonts w:eastAsiaTheme="minorEastAsia"/>
+          <w:lang w:bidi="fa-IR"/>
+        </w:rPr>
+        <w:t>n</w:t>
+      </w:r>
+      <w:r>
+        <w:rPr>
+          <w:rFonts w:eastAsiaTheme="minorEastAsia" w:hint="cs"/>
+          <w:rtl/>
+          <w:lang w:bidi="fa-IR"/>
+        </w:rPr>
+        <w:t xml:space="preserve"> و احتمال </w:t>
+      </w:r>
+      <m:oMath>
+        <m:f>
+          <m:fPr>
+            <m:ctrlPr>
+              <w:rPr>
+                <w:rFonts w:ascii="Cambria Math" w:hAnsi="Cambria Math" w:cs="Cambria"/>
+                <w:lang w:bidi="fa-IR"/>
+              </w:rPr>
+            </m:ctrlPr>
+          </m:fPr>
+          <m:num>
+            <m:r>
+              <m:rPr>
+                <m:sty m:val="p"/>
+              </m:rPr>
+              <w:rPr>
+                <w:rFonts w:ascii="Cambria Math" w:hAnsi="Cambria Math" w:cs="Cambria" w:hint="cs"/>
+                <w:rtl/>
+                <w:lang w:bidi="fa-IR"/>
+              </w:rPr>
+              <m:t>λ</m:t>
+            </m:r>
+            <m:ctrlPr>
+              <w:rPr>
+                <w:rFonts w:ascii="Cambria Math" w:hAnsi="Cambria Math" w:cs="Cambria" w:hint="cs"/>
+                <w:rtl/>
+                <w:lang w:bidi="fa-IR"/>
+              </w:rPr>
+            </m:ctrlPr>
+          </m:num>
+          <m:den>
+            <m:r>
+              <w:rPr>
+                <w:rFonts w:ascii="Cambria Math" w:hAnsi="Cambria Math" w:cs="Times New Roman"/>
+                <w:lang w:bidi="fa-IR"/>
+              </w:rPr>
+              <m:t>n</m:t>
+            </m:r>
+          </m:den>
+        </m:f>
+      </m:oMath>
+      <w:r>
+        <w:rPr>
+          <w:rFonts w:eastAsiaTheme="minorEastAsia" w:hint="cs"/>
+          <w:rtl/>
+          <w:lang w:bidi="fa-IR"/>
+        </w:rPr>
+        <w:t xml:space="preserve"> تخمین زد. تخمین زدن به این صورت است که فرض می‌کنیم </w:t>
+      </w:r>
+      <w:r>
+        <w:rPr>
+          <w:rFonts w:eastAsiaTheme="minorEastAsia" w:hint="cs"/>
+          <w:rtl/>
+          <w:lang w:bidi="fa-IR"/>
+        </w:rPr>
+        <w:t xml:space="preserve">عددی که از توزیع پواسون به دست می‌آید حداکثر </w:t>
+      </w:r>
+      <w:r>
+        <w:rPr>
+          <w:rFonts w:eastAsiaTheme="minorEastAsia"/>
+          <w:lang w:bidi="fa-IR"/>
+        </w:rPr>
+        <w:t>n</w:t>
+      </w:r>
+      <w:r>
+        <w:rPr>
+          <w:rFonts w:eastAsiaTheme="minorEastAsia" w:hint="cs"/>
+          <w:rtl/>
+          <w:lang w:bidi="fa-IR"/>
+        </w:rPr>
+        <w:t xml:space="preserve"> است.</w:t>
+      </w:r>
+      <w:r>
+        <w:rPr>
+          <w:rFonts w:eastAsiaTheme="minorEastAsia" w:hint="cs"/>
+          <w:rtl/>
+          <w:lang w:bidi="fa-IR"/>
+        </w:rPr>
+        <w:t xml:space="preserve"> یعنی در این آزمایش فرض شده است که توزیع پواسون فقط اعداد زیر ۱۰۰ را تولید می‌کند.</w:t>
+      </w:r>
+    </w:p>
+    <w:p>
+      <w:pPr>
+        <w:pStyle w:val="Heading1"/>
+        <w:bidi/>
+        <w:rPr>
+          <w:rFonts w:eastAsiaTheme="minorEastAsia"/>
+          <w:rtl/>
+          <w:lang w:bidi="fa-IR"/>
+        </w:rPr>
+      </w:pPr>
+      <w:r>
+        <w:rPr>
+          <w:rFonts w:eastAsiaTheme="minorEastAsia" w:hint="cs"/>
+          <w:rtl/>
+          <w:lang w:bidi="fa-IR"/>
+        </w:rPr>
+        <w:t>آزمایش ۱۲</w:t>
+      </w:r>
+    </w:p>
+    <w:p>
+      <w:pPr>
+        <w:bidi/>
+        <w:jc w:val="both"/>
+        <w:rPr>
+          <w:lang w:bidi="fa-IR"/>
+        </w:rPr>
+      </w:pPr>
+      <w:r>
+        <w:rPr>
+          <w:rFonts w:hint="cs"/>
+          <w:rtl/>
+          <w:lang w:bidi="fa-IR"/>
+        </w:rPr>
+        <w:t xml:space="preserve">در این آزمایش مقدار </w:t>
+      </w:r>
+      <m:oMath>
+        <m:rad>
+          <m:radPr>
+            <m:degHide m:val="1"/>
+            <m:ctrlPr>
+              <w:rPr>
+                <w:rFonts w:ascii="Cambria Math" w:hAnsi="Cambria Math"/>
+                <w:lang w:bidi="fa-IR"/>
+              </w:rPr>
+            </m:ctrlPr>
+          </m:radPr>
+          <m:deg/>
+          <m:e>
+            <m:sSup>
+              <m:sSupPr>
+                <m:ctrlPr>
+                  <w:rPr>
+                    <w:rFonts w:ascii="Cambria Math" w:hAnsi="Cambria Math"/>
+                    <w:i/>
+                    <w:lang w:bidi="fa-IR"/>
+                  </w:rPr>
+                </m:ctrlPr>
+              </m:sSupPr>
+              <m:e>
+                <m:r>
+                  <w:rPr>
+                    <w:rFonts w:ascii="Cambria Math" w:hAnsi="Cambria Math"/>
+                    <w:lang w:bidi="fa-IR"/>
+                  </w:rPr>
+                  <m:t>X</m:t>
+                </m:r>
+              </m:e>
+              <m:sup>
+                <m:r>
+                  <w:rPr>
+                    <w:rFonts w:ascii="Cambria Math" w:hAnsi="Cambria Math"/>
+                    <w:lang w:bidi="fa-IR"/>
+                  </w:rPr>
+                  <m:t>2</m:t>
+                </m:r>
+              </m:sup>
+            </m:sSup>
+            <m:r>
+              <w:rPr>
+                <w:rFonts w:ascii="Cambria Math" w:hAnsi="Cambria Math"/>
+                <w:lang w:bidi="fa-IR"/>
+              </w:rPr>
+              <m:t>+</m:t>
+            </m:r>
+            <m:sSup>
+              <m:sSupPr>
+                <m:ctrlPr>
+                  <w:rPr>
+                    <w:rFonts w:ascii="Cambria Math" w:hAnsi="Cambria Math"/>
+                    <w:i/>
+                    <w:lang w:bidi="fa-IR"/>
+                  </w:rPr>
+                </m:ctrlPr>
+              </m:sSupPr>
+              <m:e>
+                <m:r>
+                  <w:rPr>
+                    <w:rFonts w:ascii="Cambria Math" w:hAnsi="Cambria Math"/>
+                    <w:lang w:bidi="fa-IR"/>
+                  </w:rPr>
+                  <m:t>Y</m:t>
+                </m:r>
+              </m:e>
+              <m:sup>
+                <m:r>
+                  <w:rPr>
+                    <w:rFonts w:ascii="Cambria Math" w:hAnsi="Cambria Math"/>
+                    <w:lang w:bidi="fa-IR"/>
+                  </w:rPr>
+                  <m:t>2</m:t>
+                </m:r>
+              </m:sup>
+            </m:sSup>
+          </m:e>
+        </m:rad>
+      </m:oMath>
+      <w:r>
+        <w:rPr>
+          <w:rFonts w:eastAsiaTheme="minorEastAsia" w:hint="cs"/>
+          <w:rtl/>
+          <w:lang w:bidi="fa-IR"/>
+        </w:rPr>
+        <w:t xml:space="preserve"> مورد نظر است.</w:t>
+      </w:r>
+      <w:r>
+        <w:rPr>
+          <w:rFonts w:eastAsiaTheme="minorEastAsia" w:hint="cs"/>
+          <w:rtl/>
+          <w:lang w:bidi="fa-IR"/>
+        </w:rPr>
+        <w:t xml:space="preserve"> متاسفانه توزیعی برای تحلیل تئوری این سوال پیدا نکردم. توزیع کای برای چنین حالتی تعریف شده است ولی باید همه‌ی متغیرها استاندارد نرمال باشند. توزیع کای غیرمرکزی هم محدودیت انحراف معیار برابر ۱ را دارد. ظاهرا توزیعی به فرم کای غیر استاندارد باید برای تحلیل این آزمایش استفاده شود.</w:t>
+      </w:r>
+    </w:p>
+    <w:p>
+      <w:pPr>
+        <w:bidi/>
+        <w:rPr>
+          <w:rtl/>
+          <w:lang w:bidi="fa-IR"/>
+        </w:rPr>
+      </w:pPr>
+      <w:r>
+        <w:rPr>
+          <w:rFonts w:hint="cs"/>
+          <w:rtl/>
+          <w:lang w:bidi="fa-IR"/>
+        </w:rPr>
+        <w:t>با تولید ۱۰۰۰ نمونه به نتیجه زیر می‌رسیم.</w:t>
+      </w:r>
+    </w:p>
+    <w:p>
+      <w:pPr>
+        <w:shd w:val="clear" w:color="auto" w:fill="0F0F0F"/>
+        <w:tabs>
+          <w:tab w:val="left" w:pos="916"/>
+          <w:tab w:val="left" w:pos="1832"/>
+          <w:tab w:val="left" w:pos="2748"/>
+          <w:tab w:val="left" w:pos="3664"/>
+          <w:tab w:val="left" w:pos="4580"/>
+          <w:tab w:val="left" w:pos="5496"/>
+          <w:tab w:val="left" w:pos="6412"/>
+          <w:tab w:val="left" w:pos="7328"/>
+          <w:tab w:val="left" w:pos="8244"/>
+          <w:tab w:val="left" w:pos="9160"/>
+          <w:tab w:val="left" w:pos="10076"/>
+          <w:tab w:val="left" w:pos="10992"/>
+          <w:tab w:val="left" w:pos="11908"/>
+          <w:tab w:val="left" w:pos="12824"/>
+          <w:tab w:val="left" w:pos="13740"/>
+          <w:tab w:val="left" w:pos="14656"/>
+        </w:tabs>
+        <w:wordWrap w:val="0"/>
+        <w:spacing w:after="0" w:line="225" w:lineRule="atLeast"/>
+        <w:rPr>
+          <w:rFonts w:ascii="Consolas" w:eastAsia="Times New Roman" w:hAnsi="Consolas" w:cs="Courier New"/>
+          <w:color w:val="FFFFFF"/>
+          <w:sz w:val="20"/>
+          <w:szCs w:val="20"/>
+          <w:rtl/>
+        </w:rPr>
+      </w:pPr>
+      <w:r>
+        <w:rPr>
+          <w:rFonts w:ascii="Consolas" w:eastAsia="Times New Roman" w:hAnsi="Consolas" w:cs="Courier New"/>
+          <w:color w:val="FFFFFF"/>
+          <w:sz w:val="20"/>
+          <w:szCs w:val="20"/>
+        </w:rPr>
+        <w:t>[1] "Average distance for (X, Y) where X~N(0.5, 1) and Y~N(0, 4) is 2.00852"</w:t>
+      </w:r>
+    </w:p>
+    <w:p>
+      <w:pPr>
+        <w:bidi/>
+        <w:rPr>
+          <w:rtl/>
+          <w:lang w:bidi="fa-IR"/>
+        </w:rPr>
+      </w:pPr>
+    </w:p>
+    <w:p>
+      <w:pPr>
+        <w:pStyle w:val="Heading1"/>
+        <w:bidi/>
+        <w:rPr>
+          <w:rtl/>
+          <w:lang w:bidi="fa-IR"/>
+        </w:rPr>
+      </w:pPr>
+      <w:r>
+        <w:rPr>
+          <w:rFonts w:hint="cs"/>
+          <w:rtl/>
+          <w:lang w:bidi="fa-IR"/>
+        </w:rPr>
+        <w:lastRenderedPageBreak/>
+        <w:t xml:space="preserve">آزمایش </w:t>
+      </w:r>
+      <w:r>
+        <w:rPr>
+          <w:rFonts w:hint="cs"/>
+          <w:rtl/>
+          <w:lang w:bidi="fa-IR"/>
+        </w:rPr>
+        <w:t>۱۴</w:t>
+      </w:r>
+    </w:p>
+    <w:p>
+      <w:pPr>
+        <w:bidi/>
+        <w:rPr>
+          <w:rFonts w:hint="cs"/>
+          <w:rtl/>
+          <w:lang w:bidi="fa-IR"/>
+        </w:rPr>
+      </w:pPr>
+      <w:r>
+        <w:rPr>
+          <w:rFonts w:hint="cs"/>
+          <w:rtl/>
+          <w:lang w:bidi="fa-IR"/>
+        </w:rPr>
+        <w:t xml:space="preserve">با توجه به صورت سوال میانیگین متغیرها صفر است و </w:t>
+      </w:r>
+      <w:r>
+        <w:rPr>
+          <w:lang w:bidi="fa-IR"/>
+        </w:rPr>
+        <w:t>Covariance</w:t>
+      </w:r>
+      <w:r>
+        <w:rPr>
+          <w:rFonts w:hint="cs"/>
+          <w:rtl/>
+          <w:lang w:bidi="fa-IR"/>
+        </w:rPr>
+        <w:t xml:space="preserve"> نیز به شکل زیر محاسبه می‌شود.</w:t>
+      </w:r>
+    </w:p>
+    <w:p>
+      <w:pPr>
+        <w:rPr>
+          <w:rFonts w:hint="cs"/>
+          <w:lang w:bidi="fa-IR"/>
+        </w:rPr>
+      </w:pPr>
+      <m:oMathPara>
+        <m:oMath>
+          <m:r>
+            <w:rPr>
+              <w:rFonts w:ascii="Cambria Math" w:hAnsi="Cambria Math"/>
+              <w:lang w:bidi="fa-IR"/>
+            </w:rPr>
+            <m:t>cov</m:t>
+          </m:r>
+          <m:d>
+            <m:dPr>
+              <m:ctrlPr>
+                <w:rPr>
+                  <w:rFonts w:ascii="Cambria Math" w:hAnsi="Cambria Math"/>
+                  <w:i/>
+                  <w:lang w:bidi="fa-IR"/>
+                </w:rPr>
+              </m:ctrlPr>
+            </m:dPr>
+            <m:e>
+              <m:r>
+                <w:rPr>
+                  <w:rFonts w:ascii="Cambria Math" w:hAnsi="Cambria Math"/>
+                  <w:lang w:bidi="fa-IR"/>
+                </w:rPr>
+                <m:t>X,Y</m:t>
+              </m:r>
+            </m:e>
+          </m:d>
+          <m:r>
+            <w:rPr>
+              <w:rFonts w:ascii="Cambria Math" w:hAnsi="Cambria Math"/>
+              <w:lang w:bidi="fa-IR"/>
+            </w:rPr>
+            <m:t>=E</m:t>
+          </m:r>
+          <m:d>
+            <m:dPr>
+              <m:begChr m:val="["/>
+              <m:endChr m:val="]"/>
+              <m:ctrlPr>
+                <w:rPr>
+                  <w:rFonts w:ascii="Cambria Math" w:hAnsi="Cambria Math"/>
+                  <w:i/>
+                  <w:lang w:bidi="fa-IR"/>
+                </w:rPr>
+              </m:ctrlPr>
+            </m:dPr>
+            <m:e>
+              <m:r>
+                <w:rPr>
+                  <w:rFonts w:ascii="Cambria Math" w:hAnsi="Cambria Math"/>
+                  <w:lang w:bidi="fa-IR"/>
+                </w:rPr>
+                <m:t>XY</m:t>
+              </m:r>
+            </m:e>
+          </m:d>
+          <m:r>
+            <w:rPr>
+              <w:rFonts w:ascii="Cambria Math" w:hAnsi="Cambria Math"/>
+              <w:lang w:bidi="fa-IR"/>
+            </w:rPr>
+            <m:t>-E</m:t>
+          </m:r>
+          <m:d>
+            <m:dPr>
+              <m:begChr m:val="["/>
+              <m:endChr m:val="]"/>
+              <m:ctrlPr>
+                <w:rPr>
+                  <w:rFonts w:ascii="Cambria Math" w:hAnsi="Cambria Math"/>
+                  <w:i/>
+                  <w:lang w:bidi="fa-IR"/>
+                </w:rPr>
+              </m:ctrlPr>
+            </m:dPr>
+            <m:e>
+              <m:r>
+                <w:rPr>
+                  <w:rFonts w:ascii="Cambria Math" w:hAnsi="Cambria Math"/>
+                  <w:lang w:bidi="fa-IR"/>
+                </w:rPr>
+                <m:t>X</m:t>
+              </m:r>
+            </m:e>
+          </m:d>
+          <m:r>
+            <w:rPr>
+              <w:rFonts w:ascii="Cambria Math" w:hAnsi="Cambria Math"/>
+              <w:lang w:bidi="fa-IR"/>
+            </w:rPr>
+            <m:t>E</m:t>
+          </m:r>
+          <m:d>
+            <m:dPr>
+              <m:begChr m:val="["/>
+              <m:endChr m:val="]"/>
+              <m:ctrlPr>
+                <w:rPr>
+                  <w:rFonts w:ascii="Cambria Math" w:hAnsi="Cambria Math"/>
+                  <w:i/>
+                  <w:lang w:bidi="fa-IR"/>
+                </w:rPr>
+              </m:ctrlPr>
+            </m:dPr>
+            <m:e>
+              <m:r>
+                <w:rPr>
+                  <w:rFonts w:ascii="Cambria Math" w:hAnsi="Cambria Math"/>
+                  <w:lang w:bidi="fa-IR"/>
+                </w:rPr>
+                <m:t>Y</m:t>
+              </m:r>
+            </m:e>
+          </m:d>
+          <m:r>
+            <w:rPr>
+              <w:rFonts w:ascii="Cambria Math" w:hAnsi="Cambria Math"/>
+              <w:lang w:bidi="fa-IR"/>
+            </w:rPr>
+            <m:t>=</m:t>
+          </m:r>
+          <m:f>
+            <m:fPr>
+              <m:ctrlPr>
+                <w:rPr>
+                  <w:rFonts w:ascii="Cambria Math" w:hAnsi="Cambria Math"/>
+                  <w:i/>
+                  <w:lang w:bidi="fa-IR"/>
+                </w:rPr>
+              </m:ctrlPr>
+            </m:fPr>
+            <m:num>
+              <m:r>
+                <w:rPr>
+                  <w:rFonts w:ascii="Cambria Math" w:hAnsi="Cambria Math"/>
+                  <w:lang w:bidi="fa-IR"/>
+                </w:rPr>
+                <m:t>1</m:t>
+              </m:r>
+            </m:num>
+            <m:den>
+              <m:r>
+                <w:rPr>
+                  <w:rFonts w:ascii="Cambria Math" w:hAnsi="Cambria Math"/>
+                  <w:lang w:bidi="fa-IR"/>
+                </w:rPr>
+                <m:t>2</m:t>
+              </m:r>
+            </m:den>
+          </m:f>
+          <m:r>
+            <w:rPr>
+              <w:rFonts w:ascii="Cambria Math" w:hAnsi="Cambria Math"/>
+              <w:lang w:bidi="fa-IR"/>
+            </w:rPr>
+            <m:t>-0×0=0.5</m:t>
+          </m:r>
+        </m:oMath>
+      </m:oMathPara>
+    </w:p>
+    <w:p>
+      <w:pPr>
+        <w:bidi/>
+        <w:rPr>
+          <w:lang w:bidi="fa-IR"/>
+        </w:rPr>
+      </w:pPr>
+      <w:r>
+        <w:rPr>
+          <w:rFonts w:hint="cs"/>
+          <w:rtl/>
+          <w:lang w:bidi="fa-IR"/>
+        </w:rPr>
+        <w:t xml:space="preserve">با تولید </w:t>
+      </w:r>
+      <w:r>
+        <w:rPr>
+          <w:rFonts w:hint="cs"/>
+          <w:rtl/>
+          <w:lang w:bidi="fa-IR"/>
+        </w:rPr>
+        <w:t>۱۰۰۰ نمونه به نتیجه زیر می‌رسیم که همانطور که مشاهده می‌شود به مقادیر تئوری نزدیک است.</w:t>
+      </w:r>
+    </w:p>
+    <w:p>
+      <w:pPr>
+        <w:shd w:val="clear" w:color="auto" w:fill="0F0F0F"/>
+        <w:tabs>
+          <w:tab w:val="left" w:pos="916"/>
+          <w:tab w:val="left" w:pos="1832"/>
+          <w:tab w:val="left" w:pos="2748"/>
+          <w:tab w:val="left" w:pos="3664"/>
+          <w:tab w:val="left" w:pos="4580"/>
+          <w:tab w:val="left" w:pos="5496"/>
+          <w:tab w:val="left" w:pos="6412"/>
+          <w:tab w:val="left" w:pos="7328"/>
+          <w:tab w:val="left" w:pos="8244"/>
+          <w:tab w:val="left" w:pos="9160"/>
+          <w:tab w:val="left" w:pos="10076"/>
+          <w:tab w:val="left" w:pos="10992"/>
+          <w:tab w:val="left" w:pos="11908"/>
+          <w:tab w:val="left" w:pos="12824"/>
+          <w:tab w:val="left" w:pos="13740"/>
+          <w:tab w:val="left" w:pos="14656"/>
+        </w:tabs>
+        <w:wordWrap w:val="0"/>
+        <w:spacing w:after="0" w:line="225" w:lineRule="atLeast"/>
+        <w:rPr>
+          <w:rFonts w:ascii="Consolas" w:eastAsia="Times New Roman" w:hAnsi="Consolas" w:cs="Courier New"/>
+          <w:color w:val="FFFFFF"/>
+          <w:sz w:val="20"/>
+          <w:szCs w:val="20"/>
+        </w:rPr>
+      </w:pPr>
+      <w:r>
+        <w:rPr>
+          <w:rFonts w:ascii="Consolas" w:eastAsia="Times New Roman" w:hAnsi="Consolas" w:cs="Courier New"/>
+          <w:color w:val="FFFFFF"/>
+          <w:sz w:val="20"/>
+          <w:szCs w:val="20"/>
+        </w:rPr>
+        <w:t>[1] "The sample mean of X is 0.00621"</w:t>
+      </w:r>
+    </w:p>
+    <w:p>
+      <w:pPr>
+        <w:shd w:val="clear" w:color="auto" w:fill="0F0F0F"/>
+        <w:tabs>
+          <w:tab w:val="left" w:pos="916"/>
+          <w:tab w:val="left" w:pos="1832"/>
+          <w:tab w:val="left" w:pos="2748"/>
+          <w:tab w:val="left" w:pos="3664"/>
+          <w:tab w:val="left" w:pos="4580"/>
+          <w:tab w:val="left" w:pos="5496"/>
+          <w:tab w:val="left" w:pos="6412"/>
+          <w:tab w:val="left" w:pos="7328"/>
+          <w:tab w:val="left" w:pos="8244"/>
+          <w:tab w:val="left" w:pos="9160"/>
+          <w:tab w:val="left" w:pos="10076"/>
+          <w:tab w:val="left" w:pos="10992"/>
+          <w:tab w:val="left" w:pos="11908"/>
+          <w:tab w:val="left" w:pos="12824"/>
+          <w:tab w:val="left" w:pos="13740"/>
+          <w:tab w:val="left" w:pos="14656"/>
+        </w:tabs>
+        <w:wordWrap w:val="0"/>
+        <w:spacing w:after="0" w:line="225" w:lineRule="atLeast"/>
+        <w:rPr>
+          <w:rFonts w:ascii="Consolas" w:eastAsia="Times New Roman" w:hAnsi="Consolas" w:cs="Courier New"/>
+          <w:color w:val="FFFFFF"/>
+          <w:sz w:val="20"/>
+          <w:szCs w:val="20"/>
+        </w:rPr>
+      </w:pPr>
+      <w:r>
+        <w:rPr>
+          <w:rFonts w:ascii="Consolas" w:eastAsia="Times New Roman" w:hAnsi="Consolas" w:cs="Courier New"/>
+          <w:color w:val="FFFFFF"/>
+          <w:sz w:val="20"/>
+          <w:szCs w:val="20"/>
+        </w:rPr>
+        <w:t>[1] "The sample mean of Y is -0.00259"</w:t>
+      </w:r>
+    </w:p>
+    <w:p>
+      <w:pPr>
+        <w:shd w:val="clear" w:color="auto" w:fill="0F0F0F"/>
+        <w:tabs>
+          <w:tab w:val="left" w:pos="916"/>
+          <w:tab w:val="left" w:pos="1832"/>
+          <w:tab w:val="left" w:pos="2748"/>
+          <w:tab w:val="left" w:pos="3664"/>
+          <w:tab w:val="left" w:pos="4580"/>
+          <w:tab w:val="left" w:pos="5496"/>
+          <w:tab w:val="left" w:pos="6412"/>
+          <w:tab w:val="left" w:pos="7328"/>
+          <w:tab w:val="left" w:pos="8244"/>
+          <w:tab w:val="left" w:pos="9160"/>
+          <w:tab w:val="left" w:pos="10076"/>
+          <w:tab w:val="left" w:pos="10992"/>
+          <w:tab w:val="left" w:pos="11908"/>
+          <w:tab w:val="left" w:pos="12824"/>
+          <w:tab w:val="left" w:pos="13740"/>
+          <w:tab w:val="left" w:pos="14656"/>
+        </w:tabs>
+        <w:wordWrap w:val="0"/>
+        <w:spacing w:after="0" w:line="225" w:lineRule="atLeast"/>
+        <w:rPr>
+          <w:rFonts w:ascii="Consolas" w:eastAsia="Times New Roman" w:hAnsi="Consolas" w:cs="Courier New"/>
+          <w:color w:val="FFFFFF"/>
+          <w:sz w:val="20"/>
+          <w:szCs w:val="20"/>
+        </w:rPr>
+      </w:pPr>
+      <w:r>
+        <w:rPr>
+          <w:rFonts w:ascii="Consolas" w:eastAsia="Times New Roman" w:hAnsi="Consolas" w:cs="Courier New"/>
+          <w:color w:val="FFFFFF"/>
+          <w:sz w:val="20"/>
+          <w:szCs w:val="20"/>
+        </w:rPr>
+        <w:t>[1] "The covariance of X and Y is 0.49495"</w:t>
+      </w:r>
+    </w:p>
+    <w:p>
+      <w:pPr>
+        <w:bidi/>
+        <w:rPr>
+          <w:rtl/>
+          <w:lang w:bidi="fa-IR"/>
+        </w:rPr>
+      </w:pPr>
+    </w:p>
+    <w:p>
+      <w:pPr>
+        <w:pStyle w:val="Heading1"/>
+        <w:bidi/>
+        <w:rPr>
+          <w:rtl/>
+          <w:lang w:bidi="fa-IR"/>
+        </w:rPr>
+      </w:pPr>
+      <w:r>
+        <w:rPr>
+          <w:rFonts w:hint="cs"/>
+          <w:rtl/>
+          <w:lang w:bidi="fa-IR"/>
+        </w:rPr>
+        <w:t>آزمایش ۱۵</w:t>
+      </w:r>
+    </w:p>
+    <w:p>
+      <w:pPr>
+        <w:bidi/>
+        <w:jc w:val="both"/>
+        <w:rPr>
+          <w:rFonts w:hint="cs"/>
+          <w:rtl/>
+          <w:lang w:bidi="fa-IR"/>
+        </w:rPr>
+      </w:pPr>
+      <w:r>
+        <w:rPr>
+          <w:rFonts w:hint="cs"/>
+          <w:rtl/>
+          <w:lang w:bidi="fa-IR"/>
+        </w:rPr>
+        <w:t xml:space="preserve">همین محدوده با توجه به نامساوی </w:t>
+      </w:r>
+      <w:r>
+        <w:rPr>
+          <w:lang w:bidi="fa-IR"/>
+        </w:rPr>
+        <w:t>Hoeffding</w:t>
+      </w:r>
+      <w:r>
+        <w:rPr>
+          <w:rFonts w:hint="cs"/>
+          <w:rtl/>
+          <w:lang w:bidi="fa-IR"/>
+        </w:rPr>
+        <w:t xml:space="preserve"> 0.00067 است، چون تعداد آزمایش‌ها برابر ۱۰۰۰ تعیین شده است و نمی‌تواند برای نمایش ۰.۰۰۰۶۷ موثر باشد، برای بررسی نتایج از ۱۰۰۰۰ آزمایش استفاده خواهد شد. نتایج به شکل زیر هستند.</w:t>
+      </w:r>
+    </w:p>
+    <w:p>
+      <w:pPr>
+        <w:pStyle w:val="HTMLPreformatted"/>
+        <w:shd w:val="clear" w:color="auto" w:fill="0F0F0F"/>
+        <w:wordWrap w:val="0"/>
+        <w:spacing w:line="225" w:lineRule="atLeast"/>
+        <w:rPr>
+          <w:rFonts w:ascii="Consolas" w:hAnsi="Consolas"/>
+          <w:color w:val="FFFFFF"/>
+        </w:rPr>
+      </w:pPr>
+      <w:r>
+        <w:rPr>
+          <w:rFonts w:ascii="Consolas" w:hAnsi="Consolas"/>
+          <w:color w:val="FFFFFF"/>
+        </w:rPr>
+        <w:t>[1] "For p = 0.3 and n = 100, P = 0.0000000000 &lt; 0.05250 = Chebyshev boundary."</w:t>
+      </w:r>
+    </w:p>
+    <w:p>
+      <w:pPr>
+        <w:pStyle w:val="HTMLPreformatted"/>
+        <w:shd w:val="clear" w:color="auto" w:fill="0F0F0F"/>
+        <w:wordWrap w:val="0"/>
+        <w:spacing w:line="225" w:lineRule="atLeast"/>
+        <w:rPr>
+          <w:rFonts w:ascii="Consolas" w:hAnsi="Consolas"/>
+          <w:color w:val="FFFFFF"/>
+        </w:rPr>
+      </w:pPr>
+      <w:r>
+        <w:rPr>
+          <w:rFonts w:ascii="Consolas" w:hAnsi="Consolas"/>
+          <w:color w:val="FFFFFF"/>
+        </w:rPr>
+        <w:t>[1] "For p = 0.3 and n = 200, P = 0.0000000000 &lt; 0.02625 = Chebyshev boundary."</w:t>
+      </w:r>
+    </w:p>
+    <w:p>
+      <w:pPr>
+        <w:pStyle w:val="HTMLPreformatted"/>
+        <w:shd w:val="clear" w:color="auto" w:fill="0F0F0F"/>
+        <w:wordWrap w:val="0"/>
+        <w:spacing w:line="225" w:lineRule="atLeast"/>
+        <w:rPr>
+          <w:rFonts w:ascii="Consolas" w:hAnsi="Consolas"/>
+          <w:color w:val="FFFFFF"/>
+        </w:rPr>
+      </w:pPr>
+      <w:r>
+        <w:rPr>
+          <w:rFonts w:ascii="Consolas" w:hAnsi="Consolas"/>
+          <w:color w:val="FFFFFF"/>
+        </w:rPr>
+        <w:t>[1] "For p = 0.3 and n = 300, P = 0.0000000000 &lt; 0.01750 = Chebyshev boundary."</w:t>
+      </w:r>
+    </w:p>
+    <w:p>
+      <w:pPr>
+        <w:pStyle w:val="HTMLPreformatted"/>
+        <w:shd w:val="clear" w:color="auto" w:fill="0F0F0F"/>
+        <w:wordWrap w:val="0"/>
+        <w:spacing w:line="225" w:lineRule="atLeast"/>
+        <w:rPr>
+          <w:rFonts w:ascii="Consolas" w:hAnsi="Consolas"/>
+          <w:color w:val="FFFFFF"/>
+        </w:rPr>
+      </w:pPr>
+      <w:r>
+        <w:rPr>
+          <w:rFonts w:ascii="Consolas" w:hAnsi="Consolas"/>
+          <w:color w:val="FFFFFF"/>
+        </w:rPr>
+        <w:t>[1] "For p = 0.3 and n = 400, P = 0.0000000000 &lt; 0.01312 = Chebyshev boundary."</w:t>
+      </w:r>
+    </w:p>
+    <w:p>
+      <w:pPr>
+        <w:pStyle w:val="HTMLPreformatted"/>
+        <w:shd w:val="clear" w:color="auto" w:fill="0F0F0F"/>
+        <w:wordWrap w:val="0"/>
+        <w:spacing w:line="225" w:lineRule="atLeast"/>
+        <w:rPr>
+          <w:rFonts w:ascii="Consolas" w:hAnsi="Consolas"/>
+          <w:color w:val="FFFFFF"/>
+        </w:rPr>
+      </w:pPr>
+      <w:r>
+        <w:rPr>
+          <w:rFonts w:ascii="Consolas" w:hAnsi="Consolas"/>
+          <w:color w:val="FFFFFF"/>
+        </w:rPr>
+        <w:t>[1] "For p = 0.3 and n = 500, P = 0.0000000000 &lt; 0.01050 = Chebyshev boundary."</w:t>
+      </w:r>
+    </w:p>
+    <w:p>
+      <w:pPr>
+        <w:pStyle w:val="HTMLPreformatted"/>
+        <w:shd w:val="clear" w:color="auto" w:fill="0F0F0F"/>
+        <w:wordWrap w:val="0"/>
+        <w:spacing w:line="225" w:lineRule="atLeast"/>
+        <w:rPr>
+          <w:rFonts w:ascii="Consolas" w:hAnsi="Consolas"/>
+          <w:color w:val="FFFFFF"/>
+        </w:rPr>
+      </w:pPr>
+      <w:r>
+        <w:rPr>
+          <w:rFonts w:ascii="Consolas" w:hAnsi="Consolas"/>
+          <w:color w:val="FFFFFF"/>
+        </w:rPr>
+        <w:t>[1] "For p = 0.3 and n = 600, P = 0.0000000000 &lt; 0.00875 = Chebyshev boundary."</w:t>
+      </w:r>
+    </w:p>
+    <w:p>
+      <w:pPr>
+        <w:pStyle w:val="HTMLPreformatted"/>
+        <w:shd w:val="clear" w:color="auto" w:fill="0F0F0F"/>
+        <w:wordWrap w:val="0"/>
+        <w:spacing w:line="225" w:lineRule="atLeast"/>
+        <w:rPr>
+          <w:rFonts w:ascii="Consolas" w:hAnsi="Consolas"/>
+          <w:color w:val="FFFFFF"/>
+        </w:rPr>
+      </w:pPr>
+      <w:r>
+        <w:rPr>
+          <w:rFonts w:ascii="Consolas" w:hAnsi="Consolas"/>
+          <w:color w:val="FFFFFF"/>
+        </w:rPr>
+        <w:t>[1] "For p = 0.3 and n = 700, P = 0.0000000000 &lt; 0.00750 = Chebyshev boundary."</w:t>
+      </w:r>
+    </w:p>
+    <w:p>
+      <w:pPr>
+        <w:pStyle w:val="HTMLPreformatted"/>
+        <w:shd w:val="clear" w:color="auto" w:fill="0F0F0F"/>
+        <w:wordWrap w:val="0"/>
+        <w:spacing w:line="225" w:lineRule="atLeast"/>
+        <w:rPr>
+          <w:rFonts w:ascii="Consolas" w:hAnsi="Consolas"/>
+          <w:color w:val="FFFFFF"/>
+        </w:rPr>
+      </w:pPr>
+      <w:r>
+        <w:rPr>
+          <w:rFonts w:ascii="Consolas" w:hAnsi="Consolas"/>
+          <w:color w:val="FFFFFF"/>
+        </w:rPr>
+        <w:t>[1] "For p = 0.3 and n = 800, P = 0.0000000000 &lt; 0.00656 = Chebyshev boundary."</w:t>
+      </w:r>
+    </w:p>
+    <w:p>
+      <w:pPr>
+        <w:pStyle w:val="HTMLPreformatted"/>
+        <w:shd w:val="clear" w:color="auto" w:fill="0F0F0F"/>
+        <w:wordWrap w:val="0"/>
+        <w:spacing w:line="225" w:lineRule="atLeast"/>
+        <w:rPr>
+          <w:rFonts w:ascii="Consolas" w:hAnsi="Consolas"/>
+          <w:color w:val="FFFFFF"/>
+        </w:rPr>
+      </w:pPr>
+      <w:r>
+        <w:rPr>
+          <w:rFonts w:ascii="Consolas" w:hAnsi="Consolas"/>
+          <w:color w:val="FFFFFF"/>
+        </w:rPr>
+        <w:t>[1] "For p = 0.3 and n = 900, P = 0.0000000000 &lt; 0.00583 = Chebyshev boundary."</w:t>
+      </w:r>
+    </w:p>
+    <w:p>
+      <w:pPr>
+        <w:pStyle w:val="HTMLPreformatted"/>
+        <w:shd w:val="clear" w:color="auto" w:fill="0F0F0F"/>
+        <w:wordWrap w:val="0"/>
+        <w:spacing w:line="225" w:lineRule="atLeast"/>
+        <w:rPr>
+          <w:rFonts w:ascii="Consolas" w:hAnsi="Consolas"/>
+          <w:color w:val="FFFFFF"/>
+        </w:rPr>
+      </w:pPr>
+      <w:r>
+        <w:rPr>
+          <w:rFonts w:ascii="Consolas" w:hAnsi="Consolas"/>
+          <w:color w:val="FFFFFF"/>
+        </w:rPr>
+        <w:t>[1] "For p = 0.3 and n = 1000, P = 0.0000000000 &lt; 0.00525 = Chebyshev boundary."</w:t>
+      </w:r>
+    </w:p>
+    <w:p>
+      <w:pPr>
+        <w:pStyle w:val="HTMLPreformatted"/>
+        <w:shd w:val="clear" w:color="auto" w:fill="0F0F0F"/>
+        <w:wordWrap w:val="0"/>
+        <w:spacing w:line="225" w:lineRule="atLeast"/>
+        <w:rPr>
+          <w:rFonts w:ascii="Consolas" w:hAnsi="Consolas"/>
+          <w:color w:val="FFFFFF"/>
+        </w:rPr>
+      </w:pPr>
+      <w:r>
+        <w:rPr>
+          <w:rFonts w:ascii="Consolas" w:hAnsi="Consolas"/>
+          <w:color w:val="FFFFFF"/>
+        </w:rPr>
+        <w:t>[1] "For p = 0.5 and n = 100, P = 0.0000000000 &lt; 0.06250 = Chebyshev boundary."</w:t>
+      </w:r>
+    </w:p>
+    <w:p>
+      <w:pPr>
+        <w:pStyle w:val="HTMLPreformatted"/>
+        <w:shd w:val="clear" w:color="auto" w:fill="0F0F0F"/>
+        <w:wordWrap w:val="0"/>
+        <w:spacing w:line="225" w:lineRule="atLeast"/>
+        <w:rPr>
+          <w:rFonts w:ascii="Consolas" w:hAnsi="Consolas"/>
+          <w:color w:val="FFFFFF"/>
+        </w:rPr>
+      </w:pPr>
+      <w:r>
+        <w:rPr>
+          <w:rFonts w:ascii="Consolas" w:hAnsi="Consolas"/>
+          <w:color w:val="FFFFFF"/>
+        </w:rPr>
+        <w:t>[1] "For p = 0.5 and n = 200, P = 0.0000000000 &lt; 0.03125 = Chebyshev boundary."</w:t>
+      </w:r>
+    </w:p>
+    <w:p>
+      <w:pPr>
+        <w:pStyle w:val="HTMLPreformatted"/>
+        <w:shd w:val="clear" w:color="auto" w:fill="0F0F0F"/>
+        <w:wordWrap w:val="0"/>
+        <w:spacing w:line="225" w:lineRule="atLeast"/>
+        <w:rPr>
+          <w:rFonts w:ascii="Consolas" w:hAnsi="Consolas"/>
+          <w:color w:val="FFFFFF"/>
+        </w:rPr>
+      </w:pPr>
+      <w:r>
+        <w:rPr>
+          <w:rFonts w:ascii="Consolas" w:hAnsi="Consolas"/>
+          <w:color w:val="FFFFFF"/>
+        </w:rPr>
+        <w:t>[1] "For p = 0.5 and n = 300, P = 0.0000000000 &lt; 0.02083 = Chebyshev boundary."</w:t>
+      </w:r>
+    </w:p>
+    <w:p>
+      <w:pPr>
+        <w:pStyle w:val="HTMLPreformatted"/>
+        <w:shd w:val="clear" w:color="auto" w:fill="0F0F0F"/>
+        <w:wordWrap w:val="0"/>
+        <w:spacing w:line="225" w:lineRule="atLeast"/>
+        <w:rPr>
+          <w:rFonts w:ascii="Consolas" w:hAnsi="Consolas"/>
+          <w:color w:val="FFFFFF"/>
+        </w:rPr>
+      </w:pPr>
+      <w:r>
+        <w:rPr>
+          <w:rFonts w:ascii="Consolas" w:hAnsi="Consolas"/>
+          <w:color w:val="FFFFFF"/>
+        </w:rPr>
+        <w:t>[1] "For p = 0.5 and n = 400, P = 0.0000000000 &lt; 0.01562 = Chebyshev boundary."</w:t>
+      </w:r>
+    </w:p>
+    <w:p>
+      <w:pPr>
+        <w:pStyle w:val="HTMLPreformatted"/>
+        <w:shd w:val="clear" w:color="auto" w:fill="0F0F0F"/>
+        <w:wordWrap w:val="0"/>
+        <w:spacing w:line="225" w:lineRule="atLeast"/>
+        <w:rPr>
+          <w:rFonts w:ascii="Consolas" w:hAnsi="Consolas"/>
+          <w:color w:val="FFFFFF"/>
+        </w:rPr>
+      </w:pPr>
+      <w:r>
+        <w:rPr>
+          <w:rFonts w:ascii="Consolas" w:hAnsi="Consolas"/>
+          <w:color w:val="FFFFFF"/>
+        </w:rPr>
+        <w:t>[1] "For p = 0.5 and n = 500, P = 0.0000000000 &lt; 0.01250 = Chebyshev boundary."</w:t>
+      </w:r>
+    </w:p>
+    <w:p>
+      <w:pPr>
+        <w:pStyle w:val="HTMLPreformatted"/>
+        <w:shd w:val="clear" w:color="auto" w:fill="0F0F0F"/>
+        <w:wordWrap w:val="0"/>
+        <w:spacing w:line="225" w:lineRule="atLeast"/>
+        <w:rPr>
+          <w:rFonts w:ascii="Consolas" w:hAnsi="Consolas"/>
+          <w:color w:val="FFFFFF"/>
+        </w:rPr>
+      </w:pPr>
+      <w:r>
+        <w:rPr>
+          <w:rFonts w:ascii="Consolas" w:hAnsi="Consolas"/>
+          <w:color w:val="FFFFFF"/>
+        </w:rPr>
+        <w:t>[1] "For p = 0.5 and n = 600, P = 0.0000000000 &lt; 0.01042 = Chebyshev boundary."</w:t>
+      </w:r>
+    </w:p>
+    <w:p>
+      <w:pPr>
+        <w:pStyle w:val="HTMLPreformatted"/>
+        <w:shd w:val="clear" w:color="auto" w:fill="0F0F0F"/>
+        <w:wordWrap w:val="0"/>
+        <w:spacing w:line="225" w:lineRule="atLeast"/>
+        <w:rPr>
+          <w:rFonts w:ascii="Consolas" w:hAnsi="Consolas"/>
+          <w:color w:val="FFFFFF"/>
+        </w:rPr>
+      </w:pPr>
+      <w:r>
+        <w:rPr>
+          <w:rFonts w:ascii="Consolas" w:hAnsi="Consolas"/>
+          <w:color w:val="FFFFFF"/>
+        </w:rPr>
+        <w:t>[1] "For p = 0.5 and n = 700, P = 0.0000000000 &lt; 0.00893 = Chebyshev boundary."</w:t>
+      </w:r>
+    </w:p>
+    <w:p>
+      <w:pPr>
+        <w:pStyle w:val="HTMLPreformatted"/>
+        <w:shd w:val="clear" w:color="auto" w:fill="0F0F0F"/>
+        <w:wordWrap w:val="0"/>
+        <w:spacing w:line="225" w:lineRule="atLeast"/>
+        <w:rPr>
+          <w:rFonts w:ascii="Consolas" w:hAnsi="Consolas"/>
+          <w:color w:val="FFFFFF"/>
+        </w:rPr>
+      </w:pPr>
+      <w:r>
+        <w:rPr>
+          <w:rFonts w:ascii="Consolas" w:hAnsi="Consolas"/>
+          <w:color w:val="FFFFFF"/>
+        </w:rPr>
+        <w:t>[1] "For p = 0.5 and n = 800, P = 0.0000000000 &lt; 0.00781 = Chebyshev boundary."</w:t>
+      </w:r>
+    </w:p>
+    <w:p>
+      <w:pPr>
+        <w:pStyle w:val="HTMLPreformatted"/>
+        <w:shd w:val="clear" w:color="auto" w:fill="0F0F0F"/>
+        <w:wordWrap w:val="0"/>
+        <w:spacing w:line="225" w:lineRule="atLeast"/>
+        <w:rPr>
+          <w:rFonts w:ascii="Consolas" w:hAnsi="Consolas"/>
+          <w:color w:val="FFFFFF"/>
+        </w:rPr>
+      </w:pPr>
+      <w:r>
+        <w:rPr>
+          <w:rFonts w:ascii="Consolas" w:hAnsi="Consolas"/>
+          <w:color w:val="FFFFFF"/>
+        </w:rPr>
+        <w:t>[1] "For p = 0.5 and n = 900, P = 0.0000000000 &lt; 0.00694 = Chebyshev boundary."</w:t>
+      </w:r>
+    </w:p>
+    <w:p>
+      <w:pPr>
+        <w:pStyle w:val="HTMLPreformatted"/>
+        <w:shd w:val="clear" w:color="auto" w:fill="0F0F0F"/>
+        <w:wordWrap w:val="0"/>
+        <w:spacing w:line="225" w:lineRule="atLeast"/>
+        <w:rPr>
+          <w:rFonts w:ascii="Consolas" w:hAnsi="Consolas"/>
+          <w:color w:val="FFFFFF"/>
+        </w:rPr>
+      </w:pPr>
+      <w:r>
+        <w:rPr>
+          <w:rFonts w:ascii="Consolas" w:hAnsi="Consolas"/>
+          <w:color w:val="FFFFFF"/>
+        </w:rPr>
+        <w:t>[1] "For p = 0.5 and n = 1000, P = 0.0000000000 &lt; 0.00625 = Chebyshev boundary."</w:t>
+      </w:r>
+    </w:p>
+    <w:p>
+      <w:pPr>
+        <w:bidi/>
+        <w:jc w:val="both"/>
+        <w:rPr>
+          <w:rFonts w:hint="cs"/>
+          <w:rtl/>
+          <w:lang w:bidi="fa-IR"/>
+        </w:rPr>
+      </w:pPr>
+      <w:r>
+        <w:rPr>
+          <w:rFonts w:hint="cs"/>
+          <w:rtl/>
+          <w:lang w:bidi="fa-IR"/>
+        </w:rPr>
+        <w:t xml:space="preserve">همانگونه که مشاهده می‌شود </w:t>
+      </w:r>
+      <w:r>
+        <w:rPr>
+          <w:rFonts w:hint="cs"/>
+          <w:rtl/>
+          <w:lang w:bidi="fa-IR"/>
+        </w:rPr>
+        <w:t>همه احتمال‌ها صفر شدند</w:t>
+      </w:r>
+      <w:r>
+        <w:rPr>
+          <w:rFonts w:hint="cs"/>
+          <w:rtl/>
+          <w:lang w:bidi="fa-IR"/>
+        </w:rPr>
+        <w:t>.</w:t>
+      </w:r>
+      <w:r>
+        <w:rPr>
+          <w:rFonts w:hint="cs"/>
+          <w:rtl/>
+          <w:lang w:bidi="fa-IR"/>
+        </w:rPr>
+        <w:t xml:space="preserve"> آزمایش برای اعداد از ۱۰ تا ۱۰۰ با گام ۱۰ تکرار </w:t>
+      </w:r>
+      <w:r>
+        <w:rPr>
+          <w:rFonts w:hint="cs"/>
+          <w:rtl/>
+          <w:lang w:bidi="fa-IR"/>
+        </w:rPr>
+        <w:t xml:space="preserve">می‌کنیم </w:t>
+      </w:r>
+      <w:r>
+        <w:rPr>
+          <w:rFonts w:hint="cs"/>
+          <w:rtl/>
+          <w:lang w:bidi="fa-IR"/>
+        </w:rPr>
+        <w:t xml:space="preserve">و نتایج </w:t>
+      </w:r>
+      <w:r>
+        <w:rPr>
+          <w:rFonts w:hint="cs"/>
+          <w:rtl/>
+          <w:lang w:bidi="fa-IR"/>
+        </w:rPr>
+        <w:t xml:space="preserve">به ترتیب </w:t>
+      </w:r>
+      <w:r>
+        <w:rPr>
+          <w:rFonts w:hint="cs"/>
+          <w:rtl/>
+          <w:lang w:bidi="fa-IR"/>
+        </w:rPr>
+        <w:t xml:space="preserve">زیر </w:t>
+      </w:r>
+      <w:r>
+        <w:rPr>
+          <w:rFonts w:hint="cs"/>
+          <w:rtl/>
+          <w:lang w:bidi="fa-IR"/>
+        </w:rPr>
+        <w:t>می‌شوند</w:t>
+      </w:r>
+      <w:r>
+        <w:rPr>
+          <w:rFonts w:hint="cs"/>
+          <w:rtl/>
+          <w:lang w:bidi="fa-IR"/>
+        </w:rPr>
+        <w:t>.</w:t>
+      </w:r>
+    </w:p>
+    <w:p>
+      <w:pPr>
+        <w:pStyle w:val="HTMLPreformatted"/>
+        <w:shd w:val="clear" w:color="auto" w:fill="0F0F0F"/>
+        <w:wordWrap w:val="0"/>
+        <w:spacing w:line="225" w:lineRule="atLeast"/>
+        <w:rPr>
+          <w:rFonts w:ascii="Consolas" w:hAnsi="Consolas"/>
+          <w:color w:val="FFFFFF"/>
+        </w:rPr>
+      </w:pPr>
+      <w:r>
+        <w:rPr>
+          <w:rFonts w:ascii="Consolas" w:hAnsi="Consolas"/>
+          <w:color w:val="FFFFFF"/>
+        </w:rPr>
+        <w:t>[1] "For p = 0.3 and n = 10, P = 0.0781000000 &lt; 0.52500 = Chebyshev boundary."</w:t>
+      </w:r>
+    </w:p>
+    <w:p>
+      <w:pPr>
+        <w:pStyle w:val="HTMLPreformatted"/>
+        <w:shd w:val="clear" w:color="auto" w:fill="0F0F0F"/>
+        <w:wordWrap w:val="0"/>
+        <w:spacing w:line="225" w:lineRule="atLeast"/>
+        <w:rPr>
+          <w:rFonts w:ascii="Consolas" w:hAnsi="Consolas"/>
+          <w:color w:val="FFFFFF"/>
+        </w:rPr>
+      </w:pPr>
+      <w:r>
+        <w:rPr>
+          <w:rFonts w:ascii="Consolas" w:hAnsi="Consolas"/>
+          <w:color w:val="FFFFFF"/>
+        </w:rPr>
+        <w:t>[1] "For p = 0.3 and n = 20, P = 0.0249000000 &lt; 0.26250 = Chebyshev boundary."</w:t>
+      </w:r>
+    </w:p>
+    <w:p>
+      <w:pPr>
+        <w:pStyle w:val="HTMLPreformatted"/>
+        <w:shd w:val="clear" w:color="auto" w:fill="0F0F0F"/>
+        <w:wordWrap w:val="0"/>
+        <w:spacing w:line="225" w:lineRule="atLeast"/>
+        <w:rPr>
+          <w:rFonts w:ascii="Consolas" w:hAnsi="Consolas"/>
+          <w:color w:val="FFFFFF"/>
+        </w:rPr>
+      </w:pPr>
+      <w:r>
+        <w:rPr>
+          <w:rFonts w:ascii="Consolas" w:hAnsi="Consolas"/>
+          <w:color w:val="FFFFFF"/>
+        </w:rPr>
+        <w:t>[1] "For p = 0.3 and n = 30, P = 0.0078000000 &lt; 0.17500 = Chebyshev boundary."</w:t>
+      </w:r>
+    </w:p>
+    <w:p>
+      <w:pPr>
+        <w:pStyle w:val="HTMLPreformatted"/>
+        <w:shd w:val="clear" w:color="auto" w:fill="0F0F0F"/>
+        <w:wordWrap w:val="0"/>
+        <w:spacing w:line="225" w:lineRule="atLeast"/>
+        <w:rPr>
+          <w:rFonts w:ascii="Consolas" w:hAnsi="Consolas"/>
+          <w:color w:val="FFFFFF"/>
+        </w:rPr>
+      </w:pPr>
+      <w:r>
+        <w:rPr>
+          <w:rFonts w:ascii="Consolas" w:hAnsi="Consolas"/>
+          <w:color w:val="FFFFFF"/>
+        </w:rPr>
+        <w:t>[1] "For p = 0.3 and n = 40, P = 0.0037000000 &lt; 0.13125 = Chebyshev boundary."</w:t>
+      </w:r>
+    </w:p>
+    <w:p>
+      <w:pPr>
+        <w:pStyle w:val="HTMLPreformatted"/>
+        <w:shd w:val="clear" w:color="auto" w:fill="0F0F0F"/>
+        <w:wordWrap w:val="0"/>
+        <w:spacing w:line="225" w:lineRule="atLeast"/>
+        <w:rPr>
+          <w:rFonts w:ascii="Consolas" w:hAnsi="Consolas"/>
+          <w:color w:val="FFFFFF"/>
+        </w:rPr>
+      </w:pPr>
+      <w:r>
+        <w:rPr>
+          <w:rFonts w:ascii="Consolas" w:hAnsi="Consolas"/>
+          <w:color w:val="FFFFFF"/>
+        </w:rPr>
+        <w:t>[1] "For p = 0.3 and n = 50, P = 0.0009000000 &lt; 0.10500 = Chebyshev boundary."</w:t>
+      </w:r>
+    </w:p>
+    <w:p>
+      <w:pPr>
+        <w:pStyle w:val="HTMLPreformatted"/>
+        <w:shd w:val="clear" w:color="auto" w:fill="0F0F0F"/>
+        <w:wordWrap w:val="0"/>
+        <w:spacing w:line="225" w:lineRule="atLeast"/>
+        <w:rPr>
+          <w:rFonts w:ascii="Consolas" w:hAnsi="Consolas"/>
+          <w:color w:val="FFFFFF"/>
+        </w:rPr>
+      </w:pPr>
+      <w:r>
+        <w:rPr>
+          <w:rFonts w:ascii="Consolas" w:hAnsi="Consolas"/>
+          <w:color w:val="FFFFFF"/>
+        </w:rPr>
+        <w:lastRenderedPageBreak/>
+        <w:t>[1] "For p = 0.3 and n = 60, P = 0.0004000000 &lt; 0.08750 = Chebyshev boundary."</w:t>
+      </w:r>
+    </w:p>
+    <w:p>
+      <w:pPr>
+        <w:pStyle w:val="HTMLPreformatted"/>
+        <w:shd w:val="clear" w:color="auto" w:fill="0F0F0F"/>
+        <w:wordWrap w:val="0"/>
+        <w:spacing w:line="225" w:lineRule="atLeast"/>
+        <w:rPr>
+          <w:rFonts w:ascii="Consolas" w:hAnsi="Consolas"/>
+          <w:color w:val="FFFFFF"/>
+        </w:rPr>
+      </w:pPr>
+      <w:r>
+        <w:rPr>
+          <w:rFonts w:ascii="Consolas" w:hAnsi="Consolas"/>
+          <w:color w:val="FFFFFF"/>
+        </w:rPr>
+        <w:t>[1] "For p = 0.3 and n = 70, P = 0.0001000000 &lt; 0.07500 = Chebyshev boundary."</w:t>
+      </w:r>
+    </w:p>
+    <w:p>
+      <w:pPr>
+        <w:pStyle w:val="HTMLPreformatted"/>
+        <w:shd w:val="clear" w:color="auto" w:fill="0F0F0F"/>
+        <w:wordWrap w:val="0"/>
+        <w:spacing w:line="225" w:lineRule="atLeast"/>
+        <w:rPr>
+          <w:rFonts w:ascii="Consolas" w:hAnsi="Consolas"/>
+          <w:color w:val="FFFFFF"/>
+        </w:rPr>
+      </w:pPr>
+      <w:r>
+        <w:rPr>
+          <w:rFonts w:ascii="Consolas" w:hAnsi="Consolas"/>
+          <w:color w:val="FFFFFF"/>
+        </w:rPr>
+        <w:t>[1] "For p = 0.3 and n = 80, P = 0.0002000000 &lt; 0.06562 = Chebyshev boundary."</w:t>
+      </w:r>
+    </w:p>
+    <w:p>
+      <w:pPr>
+        <w:pStyle w:val="HTMLPreformatted"/>
+        <w:shd w:val="clear" w:color="auto" w:fill="0F0F0F"/>
+        <w:wordWrap w:val="0"/>
+        <w:spacing w:line="225" w:lineRule="atLeast"/>
+        <w:rPr>
+          <w:rFonts w:ascii="Consolas" w:hAnsi="Consolas"/>
+          <w:color w:val="FFFFFF"/>
+        </w:rPr>
+      </w:pPr>
+      <w:r>
+        <w:rPr>
+          <w:rFonts w:ascii="Consolas" w:hAnsi="Consolas"/>
+          <w:color w:val="FFFFFF"/>
+        </w:rPr>
+        <w:t>[1] "For p = 0.3 and n = 90, P = 0.0000000000 &lt; 0.05833 = Chebyshev boundary."</w:t>
+      </w:r>
+    </w:p>
+    <w:p>
+      <w:pPr>
+        <w:pStyle w:val="HTMLPreformatted"/>
+        <w:shd w:val="clear" w:color="auto" w:fill="0F0F0F"/>
+        <w:wordWrap w:val="0"/>
+        <w:spacing w:line="225" w:lineRule="atLeast"/>
+        <w:rPr>
+          <w:rFonts w:ascii="Consolas" w:hAnsi="Consolas"/>
+          <w:color w:val="FFFFFF"/>
+        </w:rPr>
+      </w:pPr>
+      <w:r>
+        <w:rPr>
+          <w:rFonts w:ascii="Consolas" w:hAnsi="Consolas"/>
+          <w:color w:val="FFFFFF"/>
+        </w:rPr>
+        <w:t>[1] "For p = 0.3 and n = 100, P = 0.0000000000 &lt; 0.05250 = Chebyshev boundary."</w:t>
+      </w:r>
+    </w:p>
+    <w:p>
+      <w:pPr>
+        <w:pStyle w:val="HTMLPreformatted"/>
+        <w:shd w:val="clear" w:color="auto" w:fill="0F0F0F"/>
+        <w:wordWrap w:val="0"/>
+        <w:spacing w:line="225" w:lineRule="atLeast"/>
+        <w:rPr>
+          <w:rFonts w:ascii="Consolas" w:hAnsi="Consolas"/>
+          <w:color w:val="FFFFFF"/>
+        </w:rPr>
+      </w:pPr>
+      <w:r>
+        <w:rPr>
+          <w:rFonts w:ascii="Consolas" w:hAnsi="Consolas"/>
+          <w:color w:val="FFFFFF"/>
+        </w:rPr>
+        <w:t>[1] "For p = 0.5 and n = 10, P = 0.1121000000 &lt; 0.62500 = Chebyshev boundary."</w:t>
+      </w:r>
+    </w:p>
+    <w:p>
+      <w:pPr>
+        <w:pStyle w:val="HTMLPreformatted"/>
+        <w:shd w:val="clear" w:color="auto" w:fill="0F0F0F"/>
+        <w:wordWrap w:val="0"/>
+        <w:spacing w:line="225" w:lineRule="atLeast"/>
+        <w:rPr>
+          <w:rFonts w:ascii="Consolas" w:hAnsi="Consolas"/>
+          <w:color w:val="FFFFFF"/>
+        </w:rPr>
+      </w:pPr>
+      <w:r>
+        <w:rPr>
+          <w:rFonts w:ascii="Consolas" w:hAnsi="Consolas"/>
+          <w:color w:val="FFFFFF"/>
+        </w:rPr>
+        <w:t>[1] "For p = 0.5 and n = 20, P = 0.0417000000 &lt; 0.31250 = Chebyshev boundary."</w:t>
+      </w:r>
+    </w:p>
+    <w:p>
+      <w:pPr>
+        <w:pStyle w:val="HTMLPreformatted"/>
+        <w:shd w:val="clear" w:color="auto" w:fill="0F0F0F"/>
+        <w:wordWrap w:val="0"/>
+        <w:spacing w:line="225" w:lineRule="atLeast"/>
+        <w:rPr>
+          <w:rFonts w:ascii="Consolas" w:hAnsi="Consolas"/>
+          <w:color w:val="FFFFFF"/>
+        </w:rPr>
+      </w:pPr>
+      <w:r>
+        <w:rPr>
+          <w:rFonts w:ascii="Consolas" w:hAnsi="Consolas"/>
+          <w:color w:val="FFFFFF"/>
+        </w:rPr>
+        <w:t>[1] "For p = 0.5 and n = 30, P = 0.0156000000 &lt; 0.20833 = Chebyshev boundary."</w:t>
+      </w:r>
+    </w:p>
+    <w:p>
+      <w:pPr>
+        <w:pStyle w:val="HTMLPreformatted"/>
+        <w:shd w:val="clear" w:color="auto" w:fill="0F0F0F"/>
+        <w:wordWrap w:val="0"/>
+        <w:spacing w:line="225" w:lineRule="atLeast"/>
+        <w:rPr>
+          <w:rFonts w:ascii="Consolas" w:hAnsi="Consolas"/>
+          <w:color w:val="FFFFFF"/>
+        </w:rPr>
+      </w:pPr>
+      <w:r>
+        <w:rPr>
+          <w:rFonts w:ascii="Consolas" w:hAnsi="Consolas"/>
+          <w:color w:val="FFFFFF"/>
+        </w:rPr>
+        <w:t>[1] "For p = 0.5 and n = 40, P = 0.0077000000 &lt; 0.15625 = Chebyshev boundary."</w:t>
+      </w:r>
+    </w:p>
+    <w:p>
+      <w:pPr>
+        <w:pStyle w:val="HTMLPreformatted"/>
+        <w:shd w:val="clear" w:color="auto" w:fill="0F0F0F"/>
+        <w:wordWrap w:val="0"/>
+        <w:spacing w:line="225" w:lineRule="atLeast"/>
+        <w:rPr>
+          <w:rFonts w:ascii="Consolas" w:hAnsi="Consolas"/>
+          <w:color w:val="FFFFFF"/>
+        </w:rPr>
+      </w:pPr>
+      <w:r>
+        <w:rPr>
+          <w:rFonts w:ascii="Consolas" w:hAnsi="Consolas"/>
+          <w:color w:val="FFFFFF"/>
+        </w:rPr>
+        <w:t>[1] "For p = 0.5 and n = 50, P = 0.0037000000 &lt; 0.12500 = Chebyshev boundary."</w:t>
+      </w:r>
+    </w:p>
+    <w:p>
+      <w:pPr>
+        <w:pStyle w:val="HTMLPreformatted"/>
+        <w:shd w:val="clear" w:color="auto" w:fill="0F0F0F"/>
+        <w:wordWrap w:val="0"/>
+        <w:spacing w:line="225" w:lineRule="atLeast"/>
+        <w:rPr>
+          <w:rFonts w:ascii="Consolas" w:hAnsi="Consolas"/>
+          <w:color w:val="FFFFFF"/>
+        </w:rPr>
+      </w:pPr>
+      <w:r>
+        <w:rPr>
+          <w:rFonts w:ascii="Consolas" w:hAnsi="Consolas"/>
+          <w:color w:val="FFFFFF"/>
+        </w:rPr>
+        <w:t>[1] "For p = 0.5 and n = 60, P = 0.0009000000 &lt; 0.10417 = Chebyshev boundary."</w:t>
+      </w:r>
+    </w:p>
+    <w:p>
+      <w:pPr>
+        <w:pStyle w:val="HTMLPreformatted"/>
+        <w:shd w:val="clear" w:color="auto" w:fill="0F0F0F"/>
+        <w:wordWrap w:val="0"/>
+        <w:spacing w:line="225" w:lineRule="atLeast"/>
+        <w:rPr>
+          <w:rFonts w:ascii="Consolas" w:hAnsi="Consolas"/>
+          <w:color w:val="FFFFFF"/>
+        </w:rPr>
+      </w:pPr>
+      <w:r>
+        <w:rPr>
+          <w:rFonts w:ascii="Consolas" w:hAnsi="Consolas"/>
+          <w:color w:val="FFFFFF"/>
+        </w:rPr>
+        <w:t>[1] "For p = 0.5 and n = 70, P = 0.0005000000 &lt; 0.08929 = Chebyshev boundary."</w:t>
+      </w:r>
+    </w:p>
+    <w:p>
+      <w:pPr>
+        <w:pStyle w:val="HTMLPreformatted"/>
+        <w:shd w:val="clear" w:color="auto" w:fill="0F0F0F"/>
+        <w:wordWrap w:val="0"/>
+        <w:spacing w:line="225" w:lineRule="atLeast"/>
+        <w:rPr>
+          <w:rFonts w:ascii="Consolas" w:hAnsi="Consolas"/>
+          <w:color w:val="FFFFFF"/>
+        </w:rPr>
+      </w:pPr>
+      <w:r>
+        <w:rPr>
+          <w:rFonts w:ascii="Consolas" w:hAnsi="Consolas"/>
+          <w:color w:val="FFFFFF"/>
+        </w:rPr>
+        <w:t>[1] "For p = 0.5 and n = 80, P = 0.0004000000 &lt; 0.07812 = Chebyshev boundary."</w:t>
+      </w:r>
+    </w:p>
+    <w:p>
+      <w:pPr>
+        <w:pStyle w:val="HTMLPreformatted"/>
+        <w:shd w:val="clear" w:color="auto" w:fill="0F0F0F"/>
+        <w:wordWrap w:val="0"/>
+        <w:spacing w:line="225" w:lineRule="atLeast"/>
+        <w:rPr>
+          <w:rFonts w:ascii="Consolas" w:hAnsi="Consolas"/>
+          <w:color w:val="FFFFFF"/>
+        </w:rPr>
+      </w:pPr>
+      <w:r>
+        <w:rPr>
+          <w:rFonts w:ascii="Consolas" w:hAnsi="Consolas"/>
+          <w:color w:val="FFFFFF"/>
+        </w:rPr>
+        <w:t>[1] "For p = 0.5 and n = 90, P = 0.0002000000 &lt; 0.06944 = Chebyshev boundary."</w:t>
+      </w:r>
+    </w:p>
+    <w:p>
+      <w:pPr>
+        <w:pStyle w:val="HTMLPreformatted"/>
+        <w:shd w:val="clear" w:color="auto" w:fill="0F0F0F"/>
+        <w:wordWrap w:val="0"/>
+        <w:spacing w:line="225" w:lineRule="atLeast"/>
+        <w:rPr>
+          <w:rFonts w:ascii="Consolas" w:hAnsi="Consolas"/>
+          <w:color w:val="FFFFFF"/>
+        </w:rPr>
+      </w:pPr>
+      <w:r>
+        <w:rPr>
+          <w:rFonts w:ascii="Consolas" w:hAnsi="Consolas"/>
+          <w:color w:val="FFFFFF"/>
+        </w:rPr>
+        <w:t>[1] "For p = 0.5 and n = 100, P = 0.0001000000 &lt; 0.06250 = Chebyshev boundary."</w:t>
+      </w:r>
+    </w:p>
+    <w:p>
+      <w:pPr>
+        <w:pStyle w:val="Heading1"/>
+        <w:bidi/>
+        <w:rPr>
+          <w:rtl/>
+          <w:lang w:bidi="fa-IR"/>
+        </w:rPr>
+      </w:pPr>
+      <w:r>
+        <w:rPr>
+          <w:rFonts w:hint="cs"/>
+          <w:rtl/>
+          <w:lang w:bidi="fa-IR"/>
+        </w:rPr>
+        <w:t>آزمایش ۱۶</w:t>
+      </w:r>
+    </w:p>
+    <w:p>
+      <w:pPr>
+        <w:bidi/>
+        <w:jc w:val="both"/>
+        <w:rPr>
+          <w:rFonts w:hint="cs"/>
+          <w:rtl/>
+          <w:lang w:bidi="fa-IR"/>
+        </w:rPr>
+      </w:pPr>
+      <w:r>
+        <w:rPr>
+          <w:rFonts w:hint="cs"/>
+          <w:rtl/>
+          <w:lang w:bidi="fa-IR"/>
+        </w:rPr>
+        <w:t>می‌دانیم که برای مجموع دو متغیر تصادفی دوجمله‌ای</w:t>
+      </w:r>
+      <w:r>
+        <w:rPr>
+          <w:rFonts w:hint="cs"/>
+          <w:rtl/>
+          <w:lang w:bidi="fa-IR"/>
+        </w:rPr>
+        <w:t>،</w:t>
+      </w:r>
+      <w:r>
+        <w:rPr>
+          <w:rFonts w:hint="cs"/>
+          <w:rtl/>
+          <w:lang w:bidi="fa-IR"/>
+        </w:rPr>
+        <w:t xml:space="preserve"> </w:t>
+      </w:r>
+      <w:r>
+        <w:rPr>
+          <w:lang w:bidi="fa-IR"/>
+        </w:rPr>
+        <w:t>n</w:t>
+      </w:r>
+      <w:r>
+        <w:rPr>
+          <w:rFonts w:hint="cs"/>
+          <w:rtl/>
+          <w:lang w:bidi="fa-IR"/>
+        </w:rPr>
+        <w:t xml:space="preserve"> متغیر تولید شده برابر جمع </w:t>
+      </w:r>
+      <w:r>
+        <w:rPr>
+          <w:lang w:bidi="fa-IR"/>
+        </w:rPr>
+        <w:t>n</w:t>
+      </w:r>
+      <w:r>
+        <w:rPr>
+          <w:rFonts w:hint="cs"/>
+          <w:rtl/>
+          <w:lang w:bidi="fa-IR"/>
+        </w:rPr>
+        <w:t xml:space="preserve"> دو متغیر دیگر است. برای محاسبه </w:t>
+      </w:r>
+      <w:r>
+        <w:rPr>
+          <w:lang w:bidi="fa-IR"/>
+        </w:rPr>
+        <w:t>p</w:t>
+      </w:r>
+      <w:r>
+        <w:rPr>
+          <w:rFonts w:hint="cs"/>
+          <w:rtl/>
+          <w:lang w:bidi="fa-IR"/>
+        </w:rPr>
+        <w:t xml:space="preserve"> برای هرکدام از متغیرهای </w:t>
+      </w:r>
+      <w:r>
+        <w:rPr>
+          <w:lang w:bidi="fa-IR"/>
+        </w:rPr>
+        <w:t>X1 + X2</w:t>
+      </w:r>
+      <w:r>
+        <w:rPr>
+          <w:rFonts w:hint="cs"/>
+          <w:rtl/>
+          <w:lang w:bidi="fa-IR"/>
+        </w:rPr>
+        <w:t xml:space="preserve"> و </w:t>
+      </w:r>
+      <w:r>
+        <w:rPr>
+          <w:lang w:bidi="fa-IR"/>
+        </w:rPr>
+        <w:t>X2 + X3</w:t>
+      </w:r>
+      <w:r>
+        <w:rPr>
+          <w:rFonts w:hint="cs"/>
+          <w:rtl/>
+          <w:lang w:bidi="fa-IR"/>
+        </w:rPr>
+        <w:t xml:space="preserve"> از امید ریاضی آن‌ها استفاده می‌کنیم.</w:t>
+      </w:r>
+    </w:p>
+    <w:p>
+      <w:pPr>
+        <w:rPr>
+          <w:i/>
+          <w:lang w:bidi="fa-IR"/>
+        </w:rPr>
+      </w:pPr>
+      <m:oMathPara>
+        <m:oMath>
+          <m:d>
+            <m:dPr>
+              <m:begChr m:val=""/>
+              <m:endChr m:val="}"/>
+              <m:ctrlPr>
+                <w:rPr>
+                  <w:rFonts w:ascii="Cambria Math" w:eastAsiaTheme="minorEastAsia" w:hAnsi="Cambria Math"/>
+                  <w:i/>
+                  <w:lang w:bidi="fa-IR"/>
+                </w:rPr>
+              </m:ctrlPr>
+            </m:dPr>
+            <m:e>
+              <m:m>
+                <m:mPr>
+                  <m:mcs>
+                    <m:mc>
+                      <m:mcPr>
+                        <m:count m:val="1"/>
+                        <m:mcJc m:val="center"/>
+                      </m:mcPr>
+                    </m:mc>
+                  </m:mcs>
+                  <m:ctrlPr>
+                    <w:rPr>
+                      <w:rFonts w:ascii="Cambria Math" w:eastAsiaTheme="minorEastAsia" w:hAnsi="Cambria Math"/>
+                      <w:i/>
+                      <w:lang w:bidi="fa-IR"/>
+                    </w:rPr>
+                  </m:ctrlPr>
+                </m:mPr>
+                <m:mr>
+                  <m:e>
+                    <m:r>
+                      <w:rPr>
+                        <w:rFonts w:ascii="Cambria Math" w:hAnsi="Cambria Math"/>
+                        <w:lang w:bidi="fa-IR"/>
+                      </w:rPr>
+                      <m:t>E</m:t>
+                    </m:r>
+                    <m:d>
+                      <m:dPr>
+                        <m:begChr m:val="["/>
+                        <m:endChr m:val="]"/>
+                        <m:ctrlPr>
+                          <w:rPr>
+                            <w:rFonts w:ascii="Cambria Math" w:hAnsi="Cambria Math"/>
+                            <w:i/>
+                            <w:lang w:bidi="fa-IR"/>
+                          </w:rPr>
+                        </m:ctrlPr>
+                      </m:dPr>
+                      <m:e>
+                        <m:r>
+                          <w:rPr>
+                            <w:rFonts w:ascii="Cambria Math" w:hAnsi="Cambria Math"/>
+                            <w:lang w:bidi="fa-IR"/>
+                          </w:rPr>
+                          <m:t>X1+X2</m:t>
+                        </m:r>
+                      </m:e>
+                    </m:d>
+                    <m:r>
+                      <w:rPr>
+                        <w:rFonts w:ascii="Cambria Math" w:hAnsi="Cambria Math"/>
+                        <w:lang w:bidi="fa-IR"/>
+                      </w:rPr>
+                      <m:t>=E</m:t>
+                    </m:r>
+                    <m:d>
+                      <m:dPr>
+                        <m:begChr m:val="["/>
+                        <m:endChr m:val="]"/>
+                        <m:ctrlPr>
+                          <w:rPr>
+                            <w:rFonts w:ascii="Cambria Math" w:hAnsi="Cambria Math"/>
+                            <w:i/>
+                            <w:lang w:bidi="fa-IR"/>
+                          </w:rPr>
+                        </m:ctrlPr>
+                      </m:dPr>
+                      <m:e>
+                        <m:r>
+                          <w:rPr>
+                            <w:rFonts w:ascii="Cambria Math" w:hAnsi="Cambria Math"/>
+                            <w:lang w:bidi="fa-IR"/>
+                          </w:rPr>
+                          <m:t>X1</m:t>
+                        </m:r>
+                      </m:e>
+                    </m:d>
+                    <m:r>
+                      <w:rPr>
+                        <w:rFonts w:ascii="Cambria Math" w:hAnsi="Cambria Math"/>
+                        <w:lang w:bidi="fa-IR"/>
+                      </w:rPr>
+                      <m:t>+E</m:t>
+                    </m:r>
+                    <m:d>
+                      <m:dPr>
+                        <m:begChr m:val="["/>
+                        <m:endChr m:val="]"/>
+                        <m:ctrlPr>
+                          <w:rPr>
+                            <w:rFonts w:ascii="Cambria Math" w:hAnsi="Cambria Math"/>
+                            <w:i/>
+                            <w:lang w:bidi="fa-IR"/>
+                          </w:rPr>
+                        </m:ctrlPr>
+                      </m:dPr>
+                      <m:e>
+                        <m:r>
+                          <w:rPr>
+                            <w:rFonts w:ascii="Cambria Math" w:hAnsi="Cambria Math"/>
+                            <w:lang w:bidi="fa-IR"/>
+                          </w:rPr>
+                          <m:t>X2</m:t>
+                        </m:r>
+                      </m:e>
+                    </m:d>
+                    <m:r>
+                      <w:rPr>
+                        <w:rFonts w:ascii="Cambria Math" w:hAnsi="Cambria Math"/>
+                        <w:lang w:bidi="fa-IR"/>
+                      </w:rPr>
+                      <m:t>=</m:t>
+                    </m:r>
+                    <m:sSub>
+                      <m:sSubPr>
+                        <m:ctrlPr>
+                          <w:rPr>
+                            <w:rFonts w:ascii="Cambria Math" w:hAnsi="Cambria Math"/>
+                            <w:i/>
+                            <w:lang w:bidi="fa-IR"/>
+                          </w:rPr>
+                        </m:ctrlPr>
+                      </m:sSubPr>
+                      <m:e>
+                        <m:r>
+                          <w:rPr>
+                            <w:rFonts w:ascii="Cambria Math" w:hAnsi="Cambria Math"/>
+                            <w:lang w:bidi="fa-IR"/>
+                          </w:rPr>
+                          <m:t>n</m:t>
+                        </m:r>
+                      </m:e>
+                      <m:sub>
+                        <m:r>
+                          <w:rPr>
+                            <w:rFonts w:ascii="Cambria Math" w:hAnsi="Cambria Math"/>
+                            <w:lang w:bidi="fa-IR"/>
+                          </w:rPr>
+                          <m:t>1</m:t>
+                        </m:r>
+                      </m:sub>
+                    </m:sSub>
+                    <m:r>
+                      <w:rPr>
+                        <w:rFonts w:ascii="Cambria Math" w:hAnsi="Cambria Math"/>
+                        <w:lang w:bidi="fa-IR"/>
+                      </w:rPr>
+                      <m:t>×</m:t>
+                    </m:r>
+                    <m:sSub>
+                      <m:sSubPr>
+                        <m:ctrlPr>
+                          <w:rPr>
+                            <w:rFonts w:ascii="Cambria Math" w:hAnsi="Cambria Math"/>
+                            <w:i/>
+                            <w:lang w:bidi="fa-IR"/>
+                          </w:rPr>
+                        </m:ctrlPr>
+                      </m:sSubPr>
+                      <m:e>
+                        <m:r>
+                          <w:rPr>
+                            <w:rFonts w:ascii="Cambria Math" w:hAnsi="Cambria Math"/>
+                            <w:lang w:bidi="fa-IR"/>
+                          </w:rPr>
+                          <m:t>p</m:t>
+                        </m:r>
+                      </m:e>
+                      <m:sub>
+                        <m:r>
+                          <w:rPr>
+                            <w:rFonts w:ascii="Cambria Math" w:hAnsi="Cambria Math"/>
+                            <w:lang w:bidi="fa-IR"/>
+                          </w:rPr>
+                          <m:t>1</m:t>
+                        </m:r>
+                      </m:sub>
+                    </m:sSub>
+                    <m:r>
+                      <w:rPr>
+                        <w:rFonts w:ascii="Cambria Math" w:hAnsi="Cambria Math"/>
+                        <w:lang w:bidi="fa-IR"/>
+                      </w:rPr>
+                      <m:t>+</m:t>
+                    </m:r>
+                    <m:sSub>
+                      <m:sSubPr>
+                        <m:ctrlPr>
+                          <w:rPr>
+                            <w:rFonts w:ascii="Cambria Math" w:hAnsi="Cambria Math"/>
+                            <w:i/>
+                            <w:lang w:bidi="fa-IR"/>
+                          </w:rPr>
+                        </m:ctrlPr>
+                      </m:sSubPr>
+                      <m:e>
+                        <m:r>
+                          <w:rPr>
+                            <w:rFonts w:ascii="Cambria Math" w:hAnsi="Cambria Math"/>
+                            <w:lang w:bidi="fa-IR"/>
+                          </w:rPr>
+                          <m:t>n</m:t>
+                        </m:r>
+                      </m:e>
+                      <m:sub>
+                        <m:r>
+                          <w:rPr>
+                            <w:rFonts w:ascii="Cambria Math" w:hAnsi="Cambria Math"/>
+                            <w:lang w:bidi="fa-IR"/>
+                          </w:rPr>
+                          <m:t>2</m:t>
+                        </m:r>
+                      </m:sub>
+                    </m:sSub>
+                    <m:r>
+                      <w:rPr>
+                        <w:rFonts w:ascii="Cambria Math" w:hAnsi="Cambria Math"/>
+                        <w:lang w:bidi="fa-IR"/>
+                      </w:rPr>
+                      <m:t>×</m:t>
+                    </m:r>
+                    <m:sSub>
+                      <m:sSubPr>
+                        <m:ctrlPr>
+                          <w:rPr>
+                            <w:rFonts w:ascii="Cambria Math" w:hAnsi="Cambria Math"/>
+                            <w:i/>
+                            <w:lang w:bidi="fa-IR"/>
+                          </w:rPr>
+                        </m:ctrlPr>
+                      </m:sSubPr>
+                      <m:e>
+                        <m:r>
+                          <w:rPr>
+                            <w:rFonts w:ascii="Cambria Math" w:hAnsi="Cambria Math"/>
+                            <w:lang w:bidi="fa-IR"/>
+                          </w:rPr>
+                          <m:t>p</m:t>
+                        </m:r>
+                      </m:e>
+                      <m:sub>
+                        <m:r>
+                          <w:rPr>
+                            <w:rFonts w:ascii="Cambria Math" w:hAnsi="Cambria Math"/>
+                            <w:lang w:bidi="fa-IR"/>
+                          </w:rPr>
+                          <m:t>2</m:t>
+                        </m:r>
+                      </m:sub>
+                    </m:sSub>
+                    <m:r>
+                      <w:rPr>
+                        <w:rFonts w:ascii="Cambria Math" w:hAnsi="Cambria Math"/>
+                        <w:lang w:bidi="fa-IR"/>
+                      </w:rPr>
+                      <m:t>=1000×0.3+1000×0.5=800</m:t>
+                    </m:r>
+                  </m:e>
+                </m:mr>
+                <m:mr>
+                  <m:e>
+                    <m:r>
+                      <w:rPr>
+                        <w:rFonts w:ascii="Cambria Math" w:eastAsiaTheme="minorEastAsia" w:hAnsi="Cambria Math"/>
+                        <w:lang w:bidi="fa-IR"/>
+                      </w:rPr>
+                      <m:t>E</m:t>
+                    </m:r>
+                    <m:d>
+                      <m:dPr>
+                        <m:begChr m:val="["/>
+                        <m:endChr m:val="]"/>
+                        <m:ctrlPr>
+                          <w:rPr>
+                            <w:rFonts w:ascii="Cambria Math" w:eastAsiaTheme="minorEastAsia" w:hAnsi="Cambria Math"/>
+                            <w:i/>
+                            <w:lang w:bidi="fa-IR"/>
+                          </w:rPr>
+                        </m:ctrlPr>
+                      </m:dPr>
+                      <m:e>
+                        <m:r>
+                          <w:rPr>
+                            <w:rFonts w:ascii="Cambria Math" w:eastAsiaTheme="minorEastAsia" w:hAnsi="Cambria Math"/>
+                            <w:lang w:bidi="fa-IR"/>
+                          </w:rPr>
+                          <m:t>X1+X2</m:t>
+                        </m:r>
+                      </m:e>
+                    </m:d>
+                    <m:r>
+                      <w:rPr>
+                        <w:rFonts w:ascii="Cambria Math" w:eastAsiaTheme="minorEastAsia" w:hAnsi="Cambria Math"/>
+                        <w:lang w:bidi="fa-IR"/>
+                      </w:rPr>
+                      <m:t>=</m:t>
+                    </m:r>
+                    <m:d>
+                      <m:dPr>
+                        <m:ctrlPr>
+                          <w:rPr>
+                            <w:rFonts w:ascii="Cambria Math" w:eastAsiaTheme="minorEastAsia" w:hAnsi="Cambria Math"/>
+                            <w:i/>
+                            <w:lang w:bidi="fa-IR"/>
+                          </w:rPr>
+                        </m:ctrlPr>
+                      </m:dPr>
+                      <m:e>
+                        <m:sSub>
+                          <m:sSubPr>
+                            <m:ctrlPr>
+                              <w:rPr>
+                                <w:rFonts w:ascii="Cambria Math" w:eastAsiaTheme="minorEastAsia" w:hAnsi="Cambria Math"/>
+                                <w:i/>
+                                <w:lang w:bidi="fa-IR"/>
+                              </w:rPr>
+                            </m:ctrlPr>
+                          </m:sSubPr>
+                          <m:e>
+                            <m:r>
+                              <w:rPr>
+                                <w:rFonts w:ascii="Cambria Math" w:eastAsiaTheme="minorEastAsia" w:hAnsi="Cambria Math"/>
+                                <w:lang w:bidi="fa-IR"/>
+                              </w:rPr>
+                              <m:t>n</m:t>
+                            </m:r>
+                          </m:e>
+                          <m:sub>
+                            <m:r>
+                              <w:rPr>
+                                <w:rFonts w:ascii="Cambria Math" w:eastAsiaTheme="minorEastAsia" w:hAnsi="Cambria Math"/>
+                                <w:lang w:bidi="fa-IR"/>
+                              </w:rPr>
+                              <m:t>1</m:t>
+                            </m:r>
+                          </m:sub>
+                        </m:sSub>
+                        <m:r>
+                          <w:rPr>
+                            <w:rFonts w:ascii="Cambria Math" w:eastAsiaTheme="minorEastAsia" w:hAnsi="Cambria Math"/>
+                            <w:lang w:bidi="fa-IR"/>
+                          </w:rPr>
+                          <m:t>+</m:t>
+                        </m:r>
+                        <m:sSub>
+                          <m:sSubPr>
+                            <m:ctrlPr>
+                              <w:rPr>
+                                <w:rFonts w:ascii="Cambria Math" w:eastAsiaTheme="minorEastAsia" w:hAnsi="Cambria Math"/>
+                                <w:i/>
+                                <w:lang w:bidi="fa-IR"/>
+                              </w:rPr>
+                            </m:ctrlPr>
+                          </m:sSubPr>
+                          <m:e>
+                            <m:r>
+                              <w:rPr>
+                                <w:rFonts w:ascii="Cambria Math" w:eastAsiaTheme="minorEastAsia" w:hAnsi="Cambria Math"/>
+                                <w:lang w:bidi="fa-IR"/>
+                              </w:rPr>
+                              <m:t>n</m:t>
+                            </m:r>
+                          </m:e>
+                          <m:sub>
+                            <m:r>
+                              <w:rPr>
+                                <w:rFonts w:ascii="Cambria Math" w:eastAsiaTheme="minorEastAsia" w:hAnsi="Cambria Math"/>
+                                <w:lang w:bidi="fa-IR"/>
+                              </w:rPr>
+                              <m:t>2</m:t>
+                            </m:r>
+                          </m:sub>
+                        </m:sSub>
+                      </m:e>
+                    </m:d>
+                    <m:sSub>
+                      <m:sSubPr>
+                        <m:ctrlPr>
+                          <w:rPr>
+                            <w:rFonts w:ascii="Cambria Math" w:eastAsiaTheme="minorEastAsia" w:hAnsi="Cambria Math"/>
+                            <w:i/>
+                            <w:lang w:bidi="fa-IR"/>
+                          </w:rPr>
+                        </m:ctrlPr>
+                      </m:sSubPr>
+                      <m:e>
+                        <m:r>
+                          <w:rPr>
+                            <w:rFonts w:ascii="Cambria Math" w:eastAsiaTheme="minorEastAsia" w:hAnsi="Cambria Math"/>
+                            <w:lang w:bidi="fa-IR"/>
+                          </w:rPr>
+                          <m:t>p</m:t>
+                        </m:r>
+                      </m:e>
+                      <m:sub>
+                        <m:r>
+                          <w:rPr>
+                            <w:rFonts w:ascii="Cambria Math" w:eastAsiaTheme="minorEastAsia" w:hAnsi="Cambria Math"/>
+                            <w:lang w:bidi="fa-IR"/>
+                          </w:rPr>
+                          <m:t>12</m:t>
+                        </m:r>
+                      </m:sub>
+                    </m:sSub>
+                    <m:r>
+                      <w:rPr>
+                        <w:rFonts w:ascii="Cambria Math" w:eastAsiaTheme="minorEastAsia" w:hAnsi="Cambria Math"/>
+                        <w:lang w:bidi="fa-IR"/>
+                      </w:rPr>
+                      <m:t>=2000×</m:t>
+                    </m:r>
+                    <m:sSub>
+                      <m:sSubPr>
+                        <m:ctrlPr>
+                          <w:rPr>
+                            <w:rFonts w:ascii="Cambria Math" w:eastAsiaTheme="minorEastAsia" w:hAnsi="Cambria Math"/>
+                            <w:i/>
+                            <w:lang w:bidi="fa-IR"/>
+                          </w:rPr>
+                        </m:ctrlPr>
+                      </m:sSubPr>
+                      <m:e>
+                        <m:r>
+                          <w:rPr>
+                            <w:rFonts w:ascii="Cambria Math" w:eastAsiaTheme="minorEastAsia" w:hAnsi="Cambria Math"/>
+                            <w:lang w:bidi="fa-IR"/>
+                          </w:rPr>
+                          <m:t>p</m:t>
+                        </m:r>
+                      </m:e>
+                      <m:sub>
+                        <m:r>
+                          <w:rPr>
+                            <w:rFonts w:ascii="Cambria Math" w:eastAsiaTheme="minorEastAsia" w:hAnsi="Cambria Math"/>
+                            <w:lang w:bidi="fa-IR"/>
+                          </w:rPr>
+                          <m:t>12</m:t>
+                        </m:r>
+                      </m:sub>
+                    </m:sSub>
+                  </m:e>
+                </m:mr>
+              </m:m>
+            </m:e>
+          </m:d>
+          <m:r>
+            <w:rPr>
+              <w:rFonts w:ascii="Cambria Math" w:eastAsiaTheme="minorEastAsia" w:hAnsi="Cambria Math"/>
+              <w:lang w:bidi="fa-IR"/>
+            </w:rPr>
+            <m:t>⟹2000×</m:t>
+          </m:r>
+          <m:sSub>
+            <m:sSubPr>
+              <m:ctrlPr>
+                <w:rPr>
+                  <w:rFonts w:ascii="Cambria Math" w:eastAsiaTheme="minorEastAsia" w:hAnsi="Cambria Math"/>
+                  <w:i/>
+                  <w:lang w:bidi="fa-IR"/>
+                </w:rPr>
+              </m:ctrlPr>
+            </m:sSubPr>
+            <m:e>
+              <m:r>
+                <w:rPr>
+                  <w:rFonts w:ascii="Cambria Math" w:eastAsiaTheme="minorEastAsia" w:hAnsi="Cambria Math"/>
+                  <w:lang w:bidi="fa-IR"/>
+                </w:rPr>
+                <m:t>p</m:t>
+              </m:r>
+            </m:e>
+            <m:sub>
+              <m:r>
+                <w:rPr>
+                  <w:rFonts w:ascii="Cambria Math" w:eastAsiaTheme="minorEastAsia" w:hAnsi="Cambria Math"/>
+                  <w:lang w:bidi="fa-IR"/>
+                </w:rPr>
+                <m:t>12</m:t>
+              </m:r>
+            </m:sub>
+          </m:sSub>
+          <m:r>
+            <w:rPr>
+              <w:rFonts w:ascii="Cambria Math" w:eastAsiaTheme="minorEastAsia" w:hAnsi="Cambria Math"/>
+              <w:lang w:bidi="fa-IR"/>
+            </w:rPr>
+            <m:t>=800⟹</m:t>
+          </m:r>
+          <m:sSub>
+            <m:sSubPr>
+              <m:ctrlPr>
+                <w:rPr>
+                  <w:rFonts w:ascii="Cambria Math" w:eastAsiaTheme="minorEastAsia" w:hAnsi="Cambria Math"/>
+                  <w:i/>
+                  <w:lang w:bidi="fa-IR"/>
+                </w:rPr>
+              </m:ctrlPr>
+            </m:sSubPr>
+            <m:e>
+              <m:r>
+                <w:rPr>
+                  <w:rFonts w:ascii="Cambria Math" w:eastAsiaTheme="minorEastAsia" w:hAnsi="Cambria Math"/>
+                  <w:lang w:bidi="fa-IR"/>
+                </w:rPr>
+                <m:t>p</m:t>
+              </m:r>
+            </m:e>
+            <m:sub>
+              <m:r>
+                <w:rPr>
+                  <w:rFonts w:ascii="Cambria Math" w:eastAsiaTheme="minorEastAsia" w:hAnsi="Cambria Math"/>
+                  <w:lang w:bidi="fa-IR"/>
+                </w:rPr>
+                <m:t>12</m:t>
+              </m:r>
+            </m:sub>
+          </m:sSub>
+          <m:r>
+            <w:rPr>
+              <w:rFonts w:ascii="Cambria Math" w:eastAsiaTheme="minorEastAsia" w:hAnsi="Cambria Math"/>
+              <w:lang w:bidi="fa-IR"/>
+            </w:rPr>
+            <m:t>=0.4</m:t>
+          </m:r>
+        </m:oMath>
+      </m:oMathPara>
+    </w:p>
+    <w:p>
+      <w:pPr>
+        <w:rPr>
+          <w:rFonts w:hint="cs"/>
+          <w:i/>
+          <w:rtl/>
+          <w:lang w:bidi="fa-IR"/>
+        </w:rPr>
+      </w:pPr>
+      <m:oMathPara>
+        <m:oMath>
+          <m:d>
+            <m:dPr>
+              <m:begChr m:val=""/>
+              <m:endChr m:val="}"/>
+              <m:ctrlPr>
+                <w:rPr>
+                  <w:rFonts w:ascii="Cambria Math" w:eastAsiaTheme="minorEastAsia" w:hAnsi="Cambria Math"/>
+                  <w:i/>
+                  <w:lang w:bidi="fa-IR"/>
+                </w:rPr>
+              </m:ctrlPr>
+            </m:dPr>
+            <m:e>
+              <m:m>
+                <m:mPr>
+                  <m:mcs>
+                    <m:mc>
+                      <m:mcPr>
+                        <m:count m:val="1"/>
+                        <m:mcJc m:val="center"/>
+                      </m:mcPr>
+                    </m:mc>
+                  </m:mcs>
+                  <m:ctrlPr>
+                    <w:rPr>
+                      <w:rFonts w:ascii="Cambria Math" w:eastAsiaTheme="minorEastAsia" w:hAnsi="Cambria Math"/>
+                      <w:i/>
+                      <w:lang w:bidi="fa-IR"/>
+                    </w:rPr>
+                  </m:ctrlPr>
+                </m:mPr>
+                <m:mr>
+                  <m:e>
+                    <m:r>
+                      <w:rPr>
+                        <w:rFonts w:ascii="Cambria Math" w:hAnsi="Cambria Math"/>
+                        <w:lang w:bidi="fa-IR"/>
+                      </w:rPr>
+                      <m:t>E</m:t>
+                    </m:r>
+                    <m:d>
+                      <m:dPr>
+                        <m:begChr m:val="["/>
+                        <m:endChr m:val="]"/>
+                        <m:ctrlPr>
+                          <w:rPr>
+                            <w:rFonts w:ascii="Cambria Math" w:hAnsi="Cambria Math"/>
+                            <w:i/>
+                            <w:lang w:bidi="fa-IR"/>
+                          </w:rPr>
+                        </m:ctrlPr>
+                      </m:dPr>
+                      <m:e>
+                        <m:r>
+                          <w:rPr>
+                            <w:rFonts w:ascii="Cambria Math" w:hAnsi="Cambria Math"/>
+                            <w:lang w:bidi="fa-IR"/>
+                          </w:rPr>
+                          <m:t>X2+X3</m:t>
+                        </m:r>
+                      </m:e>
+                    </m:d>
+                    <m:r>
+                      <w:rPr>
+                        <w:rFonts w:ascii="Cambria Math" w:hAnsi="Cambria Math"/>
+                        <w:lang w:bidi="fa-IR"/>
+                      </w:rPr>
+                      <m:t>=E</m:t>
+                    </m:r>
+                    <m:d>
+                      <m:dPr>
+                        <m:begChr m:val="["/>
+                        <m:endChr m:val="]"/>
+                        <m:ctrlPr>
+                          <w:rPr>
+                            <w:rFonts w:ascii="Cambria Math" w:hAnsi="Cambria Math"/>
+                            <w:i/>
+                            <w:lang w:bidi="fa-IR"/>
+                          </w:rPr>
+                        </m:ctrlPr>
+                      </m:dPr>
+                      <m:e>
+                        <m:r>
+                          <w:rPr>
+                            <w:rFonts w:ascii="Cambria Math" w:hAnsi="Cambria Math"/>
+                            <w:lang w:bidi="fa-IR"/>
+                          </w:rPr>
+                          <m:t>X2</m:t>
+                        </m:r>
+                      </m:e>
+                    </m:d>
+                    <m:r>
+                      <w:rPr>
+                        <w:rFonts w:ascii="Cambria Math" w:hAnsi="Cambria Math"/>
+                        <w:lang w:bidi="fa-IR"/>
+                      </w:rPr>
+                      <m:t>+E</m:t>
+                    </m:r>
+                    <m:d>
+                      <m:dPr>
+                        <m:begChr m:val="["/>
+                        <m:endChr m:val="]"/>
+                        <m:ctrlPr>
+                          <w:rPr>
+                            <w:rFonts w:ascii="Cambria Math" w:hAnsi="Cambria Math"/>
+                            <w:i/>
+                            <w:lang w:bidi="fa-IR"/>
+                          </w:rPr>
+                        </m:ctrlPr>
+                      </m:dPr>
+                      <m:e>
+                        <m:r>
+                          <w:rPr>
+                            <w:rFonts w:ascii="Cambria Math" w:hAnsi="Cambria Math"/>
+                            <w:lang w:bidi="fa-IR"/>
+                          </w:rPr>
+                          <m:t>X3</m:t>
+                        </m:r>
+                      </m:e>
+                    </m:d>
+                    <m:r>
+                      <w:rPr>
+                        <w:rFonts w:ascii="Cambria Math" w:hAnsi="Cambria Math"/>
+                        <w:lang w:bidi="fa-IR"/>
+                      </w:rPr>
+                      <m:t>=</m:t>
+                    </m:r>
+                    <m:sSub>
+                      <m:sSubPr>
+                        <m:ctrlPr>
+                          <w:rPr>
+                            <w:rFonts w:ascii="Cambria Math" w:hAnsi="Cambria Math"/>
+                            <w:i/>
+                            <w:lang w:bidi="fa-IR"/>
+                          </w:rPr>
+                        </m:ctrlPr>
+                      </m:sSubPr>
+                      <m:e>
+                        <m:r>
+                          <w:rPr>
+                            <w:rFonts w:ascii="Cambria Math" w:hAnsi="Cambria Math"/>
+                            <w:lang w:bidi="fa-IR"/>
+                          </w:rPr>
+                          <m:t>n</m:t>
+                        </m:r>
+                      </m:e>
+                      <m:sub>
+                        <m:r>
+                          <w:rPr>
+                            <w:rFonts w:ascii="Cambria Math" w:hAnsi="Cambria Math"/>
+                            <w:lang w:bidi="fa-IR"/>
+                          </w:rPr>
+                          <m:t>2</m:t>
+                        </m:r>
+                      </m:sub>
+                    </m:sSub>
+                    <m:r>
+                      <w:rPr>
+                        <w:rFonts w:ascii="Cambria Math" w:hAnsi="Cambria Math"/>
+                        <w:lang w:bidi="fa-IR"/>
+                      </w:rPr>
+                      <m:t>×</m:t>
+                    </m:r>
+                    <m:sSub>
+                      <m:sSubPr>
+                        <m:ctrlPr>
+                          <w:rPr>
+                            <w:rFonts w:ascii="Cambria Math" w:hAnsi="Cambria Math"/>
+                            <w:i/>
+                            <w:lang w:bidi="fa-IR"/>
+                          </w:rPr>
+                        </m:ctrlPr>
+                      </m:sSubPr>
+                      <m:e>
+                        <m:r>
+                          <w:rPr>
+                            <w:rFonts w:ascii="Cambria Math" w:hAnsi="Cambria Math"/>
+                            <w:lang w:bidi="fa-IR"/>
+                          </w:rPr>
+                          <m:t>p</m:t>
+                        </m:r>
+                      </m:e>
+                      <m:sub>
+                        <m:r>
+                          <w:rPr>
+                            <w:rFonts w:ascii="Cambria Math" w:hAnsi="Cambria Math"/>
+                            <w:lang w:bidi="fa-IR"/>
+                          </w:rPr>
+                          <m:t>2</m:t>
+                        </m:r>
+                      </m:sub>
+                    </m:sSub>
+                    <m:r>
+                      <w:rPr>
+                        <w:rFonts w:ascii="Cambria Math" w:hAnsi="Cambria Math"/>
+                        <w:lang w:bidi="fa-IR"/>
+                      </w:rPr>
+                      <m:t>+</m:t>
+                    </m:r>
+                    <m:sSub>
+                      <m:sSubPr>
+                        <m:ctrlPr>
+                          <w:rPr>
+                            <w:rFonts w:ascii="Cambria Math" w:hAnsi="Cambria Math"/>
+                            <w:i/>
+                            <w:lang w:bidi="fa-IR"/>
+                          </w:rPr>
+                        </m:ctrlPr>
+                      </m:sSubPr>
+                      <m:e>
+                        <m:r>
+                          <w:rPr>
+                            <w:rFonts w:ascii="Cambria Math" w:hAnsi="Cambria Math"/>
+                            <w:lang w:bidi="fa-IR"/>
+                          </w:rPr>
+                          <m:t>n</m:t>
+                        </m:r>
+                      </m:e>
+                      <m:sub>
+                        <m:r>
+                          <w:rPr>
+                            <w:rFonts w:ascii="Cambria Math" w:hAnsi="Cambria Math"/>
+                            <w:lang w:bidi="fa-IR"/>
+                          </w:rPr>
+                          <m:t>3</m:t>
+                        </m:r>
+                      </m:sub>
+                    </m:sSub>
+                    <m:r>
+                      <w:rPr>
+                        <w:rFonts w:ascii="Cambria Math" w:hAnsi="Cambria Math"/>
+                        <w:lang w:bidi="fa-IR"/>
+                      </w:rPr>
+                      <m:t>×</m:t>
+                    </m:r>
+                    <m:sSub>
+                      <m:sSubPr>
+                        <m:ctrlPr>
+                          <w:rPr>
+                            <w:rFonts w:ascii="Cambria Math" w:hAnsi="Cambria Math"/>
+                            <w:i/>
+                            <w:lang w:bidi="fa-IR"/>
+                          </w:rPr>
+                        </m:ctrlPr>
+                      </m:sSubPr>
+                      <m:e>
+                        <m:r>
+                          <w:rPr>
+                            <w:rFonts w:ascii="Cambria Math" w:hAnsi="Cambria Math"/>
+                            <w:lang w:bidi="fa-IR"/>
+                          </w:rPr>
+                          <m:t>p</m:t>
+                        </m:r>
+                      </m:e>
+                      <m:sub>
+                        <m:r>
+                          <w:rPr>
+                            <w:rFonts w:ascii="Cambria Math" w:hAnsi="Cambria Math"/>
+                            <w:lang w:bidi="fa-IR"/>
+                          </w:rPr>
+                          <m:t>3</m:t>
+                        </m:r>
+                      </m:sub>
+                    </m:sSub>
+                    <m:r>
+                      <w:rPr>
+                        <w:rFonts w:ascii="Cambria Math" w:hAnsi="Cambria Math"/>
+                        <w:lang w:bidi="fa-IR"/>
+                      </w:rPr>
+                      <m:t>=1000×0.5+2000×0.5=1500</m:t>
+                    </m:r>
+                  </m:e>
+                </m:mr>
+                <m:mr>
+                  <m:e>
+                    <m:r>
+                      <w:rPr>
+                        <w:rFonts w:ascii="Cambria Math" w:eastAsiaTheme="minorEastAsia" w:hAnsi="Cambria Math"/>
+                        <w:lang w:bidi="fa-IR"/>
+                      </w:rPr>
+                      <m:t>E</m:t>
+                    </m:r>
+                    <m:d>
+                      <m:dPr>
+                        <m:begChr m:val="["/>
+                        <m:endChr m:val="]"/>
+                        <m:ctrlPr>
+                          <w:rPr>
+                            <w:rFonts w:ascii="Cambria Math" w:eastAsiaTheme="minorEastAsia" w:hAnsi="Cambria Math"/>
+                            <w:i/>
+                            <w:lang w:bidi="fa-IR"/>
+                          </w:rPr>
+                        </m:ctrlPr>
+                      </m:dPr>
+                      <m:e>
+                        <m:r>
+                          <w:rPr>
+                            <w:rFonts w:ascii="Cambria Math" w:eastAsiaTheme="minorEastAsia" w:hAnsi="Cambria Math"/>
+                            <w:lang w:bidi="fa-IR"/>
+                          </w:rPr>
+                          <m:t>X2+X3</m:t>
+                        </m:r>
+                      </m:e>
+                    </m:d>
+                    <m:r>
+                      <w:rPr>
+                        <w:rFonts w:ascii="Cambria Math" w:eastAsiaTheme="minorEastAsia" w:hAnsi="Cambria Math"/>
+                        <w:lang w:bidi="fa-IR"/>
+                      </w:rPr>
+                      <m:t>=</m:t>
+                    </m:r>
+                    <m:d>
+                      <m:dPr>
+                        <m:ctrlPr>
+                          <w:rPr>
+                            <w:rFonts w:ascii="Cambria Math" w:eastAsiaTheme="minorEastAsia" w:hAnsi="Cambria Math"/>
+                            <w:i/>
+                            <w:lang w:bidi="fa-IR"/>
+                          </w:rPr>
+                        </m:ctrlPr>
+                      </m:dPr>
+                      <m:e>
+                        <m:sSub>
+                          <m:sSubPr>
+                            <m:ctrlPr>
+                              <w:rPr>
+                                <w:rFonts w:ascii="Cambria Math" w:eastAsiaTheme="minorEastAsia" w:hAnsi="Cambria Math"/>
+                                <w:i/>
+                                <w:lang w:bidi="fa-IR"/>
+                              </w:rPr>
+                            </m:ctrlPr>
+                          </m:sSubPr>
+                          <m:e>
+                            <m:r>
+                              <w:rPr>
+                                <w:rFonts w:ascii="Cambria Math" w:eastAsiaTheme="minorEastAsia" w:hAnsi="Cambria Math"/>
+                                <w:lang w:bidi="fa-IR"/>
+                              </w:rPr>
+                              <m:t>n</m:t>
+                            </m:r>
+                          </m:e>
+                          <m:sub>
+                            <m:r>
+                              <w:rPr>
+                                <w:rFonts w:ascii="Cambria Math" w:eastAsiaTheme="minorEastAsia" w:hAnsi="Cambria Math"/>
+                                <w:lang w:bidi="fa-IR"/>
+                              </w:rPr>
+                              <m:t>2</m:t>
+                            </m:r>
+                          </m:sub>
+                        </m:sSub>
+                        <m:r>
+                          <w:rPr>
+                            <w:rFonts w:ascii="Cambria Math" w:eastAsiaTheme="minorEastAsia" w:hAnsi="Cambria Math"/>
+                            <w:lang w:bidi="fa-IR"/>
+                          </w:rPr>
+                          <m:t>+</m:t>
+                        </m:r>
+                        <m:sSub>
+                          <m:sSubPr>
+                            <m:ctrlPr>
+                              <w:rPr>
+                                <w:rFonts w:ascii="Cambria Math" w:eastAsiaTheme="minorEastAsia" w:hAnsi="Cambria Math"/>
+                                <w:i/>
+                                <w:lang w:bidi="fa-IR"/>
+                              </w:rPr>
+                            </m:ctrlPr>
+                          </m:sSubPr>
+                          <m:e>
+                            <m:r>
+                              <w:rPr>
+                                <w:rFonts w:ascii="Cambria Math" w:eastAsiaTheme="minorEastAsia" w:hAnsi="Cambria Math"/>
+                                <w:lang w:bidi="fa-IR"/>
+                              </w:rPr>
+                              <m:t>n</m:t>
+                            </m:r>
+                          </m:e>
+                          <m:sub>
+                            <m:r>
+                              <w:rPr>
+                                <w:rFonts w:ascii="Cambria Math" w:eastAsiaTheme="minorEastAsia" w:hAnsi="Cambria Math"/>
+                                <w:lang w:bidi="fa-IR"/>
+                              </w:rPr>
+                              <m:t>3</m:t>
+                            </m:r>
+                          </m:sub>
+                        </m:sSub>
+                      </m:e>
+                    </m:d>
+                    <m:sSub>
+                      <m:sSubPr>
+                        <m:ctrlPr>
+                          <w:rPr>
+                            <w:rFonts w:ascii="Cambria Math" w:eastAsiaTheme="minorEastAsia" w:hAnsi="Cambria Math"/>
+                            <w:i/>
+                            <w:lang w:bidi="fa-IR"/>
+                          </w:rPr>
+                        </m:ctrlPr>
+                      </m:sSubPr>
+                      <m:e>
+                        <m:r>
+                          <w:rPr>
+                            <w:rFonts w:ascii="Cambria Math" w:eastAsiaTheme="minorEastAsia" w:hAnsi="Cambria Math"/>
+                            <w:lang w:bidi="fa-IR"/>
+                          </w:rPr>
+                          <m:t>p</m:t>
+                        </m:r>
+                      </m:e>
+                      <m:sub>
+                        <m:r>
+                          <w:rPr>
+                            <w:rFonts w:ascii="Cambria Math" w:eastAsiaTheme="minorEastAsia" w:hAnsi="Cambria Math"/>
+                            <w:lang w:bidi="fa-IR"/>
+                          </w:rPr>
+                          <m:t>23</m:t>
+                        </m:r>
+                      </m:sub>
+                    </m:sSub>
+                    <m:r>
+                      <w:rPr>
+                        <w:rFonts w:ascii="Cambria Math" w:eastAsiaTheme="minorEastAsia" w:hAnsi="Cambria Math"/>
+                        <w:lang w:bidi="fa-IR"/>
+                      </w:rPr>
+                      <m:t>=3000×</m:t>
+                    </m:r>
+                    <m:sSub>
+                      <m:sSubPr>
+                        <m:ctrlPr>
+                          <w:rPr>
+                            <w:rFonts w:ascii="Cambria Math" w:eastAsiaTheme="minorEastAsia" w:hAnsi="Cambria Math"/>
+                            <w:i/>
+                            <w:lang w:bidi="fa-IR"/>
+                          </w:rPr>
+                        </m:ctrlPr>
+                      </m:sSubPr>
+                      <m:e>
+                        <m:r>
+                          <w:rPr>
+                            <w:rFonts w:ascii="Cambria Math" w:eastAsiaTheme="minorEastAsia" w:hAnsi="Cambria Math"/>
+                            <w:lang w:bidi="fa-IR"/>
+                          </w:rPr>
+                          <m:t>p</m:t>
+                        </m:r>
+                      </m:e>
+                      <m:sub>
+                        <m:r>
+                          <w:rPr>
+                            <w:rFonts w:ascii="Cambria Math" w:eastAsiaTheme="minorEastAsia" w:hAnsi="Cambria Math"/>
+                            <w:lang w:bidi="fa-IR"/>
+                          </w:rPr>
+                          <m:t>23</m:t>
+                        </m:r>
+                      </m:sub>
+                    </m:sSub>
+                  </m:e>
+                </m:mr>
+              </m:m>
+            </m:e>
+          </m:d>
+          <m:r>
+            <w:rPr>
+              <w:rFonts w:ascii="Cambria Math" w:eastAsiaTheme="minorEastAsia" w:hAnsi="Cambria Math"/>
+              <w:lang w:bidi="fa-IR"/>
+            </w:rPr>
+            <m:t>⟹3000×</m:t>
+          </m:r>
+          <m:sSub>
+            <m:sSubPr>
+              <m:ctrlPr>
+                <w:rPr>
+                  <w:rFonts w:ascii="Cambria Math" w:eastAsiaTheme="minorEastAsia" w:hAnsi="Cambria Math"/>
+                  <w:i/>
+                  <w:lang w:bidi="fa-IR"/>
+                </w:rPr>
+              </m:ctrlPr>
+            </m:sSubPr>
+            <m:e>
+              <m:r>
+                <w:rPr>
+                  <w:rFonts w:ascii="Cambria Math" w:eastAsiaTheme="minorEastAsia" w:hAnsi="Cambria Math"/>
+                  <w:lang w:bidi="fa-IR"/>
+                </w:rPr>
+                <m:t>p</m:t>
+              </m:r>
+            </m:e>
+            <m:sub>
+              <m:r>
+                <w:rPr>
+                  <w:rFonts w:ascii="Cambria Math" w:eastAsiaTheme="minorEastAsia" w:hAnsi="Cambria Math"/>
+                  <w:lang w:bidi="fa-IR"/>
+                </w:rPr>
+                <m:t>23</m:t>
+              </m:r>
+            </m:sub>
+          </m:sSub>
+          <m:r>
+            <w:rPr>
+              <w:rFonts w:ascii="Cambria Math" w:eastAsiaTheme="minorEastAsia" w:hAnsi="Cambria Math"/>
+              <w:lang w:bidi="fa-IR"/>
+            </w:rPr>
+            <m:t>=1500⟹</m:t>
+          </m:r>
+          <m:sSub>
+            <m:sSubPr>
+              <m:ctrlPr>
+                <w:rPr>
+                  <w:rFonts w:ascii="Cambria Math" w:eastAsiaTheme="minorEastAsia" w:hAnsi="Cambria Math"/>
+                  <w:i/>
+                  <w:lang w:bidi="fa-IR"/>
+                </w:rPr>
+              </m:ctrlPr>
+            </m:sSubPr>
+            <m:e>
+              <m:r>
+                <w:rPr>
+                  <w:rFonts w:ascii="Cambria Math" w:eastAsiaTheme="minorEastAsia" w:hAnsi="Cambria Math"/>
+                  <w:lang w:bidi="fa-IR"/>
+                </w:rPr>
+                <m:t>p</m:t>
+              </m:r>
+            </m:e>
+            <m:sub>
+              <m:r>
+                <w:rPr>
+                  <w:rFonts w:ascii="Cambria Math" w:eastAsiaTheme="minorEastAsia" w:hAnsi="Cambria Math"/>
+                  <w:lang w:bidi="fa-IR"/>
+                </w:rPr>
+                <m:t>23</m:t>
+              </m:r>
+            </m:sub>
+          </m:sSub>
+          <m:r>
+            <w:rPr>
+              <w:rFonts w:ascii="Cambria Math" w:eastAsiaTheme="minorEastAsia" w:hAnsi="Cambria Math"/>
+              <w:lang w:bidi="fa-IR"/>
+            </w:rPr>
+            <m:t>=0.5</m:t>
+          </m:r>
+        </m:oMath>
+      </m:oMathPara>
+    </w:p>
+    <w:p>
+      <w:pPr>
+        <w:bidi/>
+        <w:rPr>
+          <w:rFonts w:hint="cs"/>
+          <w:rtl/>
+          <w:lang w:bidi="fa-IR"/>
+        </w:rPr>
+      </w:pPr>
+      <w:r>
+        <w:rPr>
+          <w:rFonts w:hint="cs"/>
+          <w:rtl/>
+          <w:lang w:bidi="fa-IR"/>
+        </w:rPr>
+        <w:t>نتیجه آزمایش به شکل زیر است.</w:t>
+      </w:r>
+    </w:p>
+    <w:p>
+      <w:pPr>
+        <w:pStyle w:val="HTMLPreformatted"/>
+        <w:shd w:val="clear" w:color="auto" w:fill="0F0F0F"/>
+        <w:wordWrap w:val="0"/>
+        <w:spacing w:line="225" w:lineRule="atLeast"/>
+        <w:rPr>
+          <w:rFonts w:ascii="Consolas" w:hAnsi="Consolas"/>
+          <w:color w:val="FFFFFF"/>
+        </w:rPr>
+      </w:pPr>
+      <w:r>
+        <w:rPr>
+          <w:rFonts w:ascii="Consolas" w:hAnsi="Consolas"/>
+          <w:color w:val="FFFFFF"/>
+        </w:rPr>
+        <w:t>[1] "The sample mean of X1 + X2 for 10000 samples is 799.83370 then p is 0.4"</w:t>
+      </w:r>
+    </w:p>
+    <w:p>
+      <w:pPr>
+        <w:pStyle w:val="HTMLPreformatted"/>
+        <w:shd w:val="clear" w:color="auto" w:fill="0F0F0F"/>
+        <w:wordWrap w:val="0"/>
+        <w:spacing w:line="225" w:lineRule="atLeast"/>
+        <w:rPr>
+          <w:rFonts w:ascii="Consolas" w:hAnsi="Consolas"/>
+          <w:color w:val="FFFFFF"/>
+        </w:rPr>
+      </w:pPr>
+      <w:r>
+        <w:rPr>
+          <w:rFonts w:ascii="Consolas" w:hAnsi="Consolas"/>
+          <w:color w:val="FFFFFF"/>
+        </w:rPr>
+        <w:t>[1] "The sample mean of X2 + X3 for 10000 samples is 1499.98060 then p is 0.5"</w:t>
+      </w:r>
+    </w:p>
+    <w:p>
+      <w:pPr>
+        <w:rPr>
+          <w:rtl/>
+          <w:lang w:bidi="fa-IR"/>
+        </w:rPr>
+      </w:pPr>
+    </w:p>
+    <w:p>
+      <w:pPr>
+        <w:pStyle w:val="Heading1"/>
+        <w:bidi/>
+        <w:rPr>
+          <w:rtl/>
+          <w:lang w:bidi="fa-IR"/>
+        </w:rPr>
+      </w:pPr>
+      <w:r>
+        <w:rPr>
+          <w:rFonts w:hint="cs"/>
+          <w:rtl/>
+          <w:lang w:bidi="fa-IR"/>
+        </w:rPr>
+        <w:t>آزمایش ۱۷</w:t>
+      </w:r>
+    </w:p>
+    <w:p>
+      <w:pPr>
+        <w:bidi/>
+        <w:jc w:val="both"/>
+        <w:rPr>
+          <w:rFonts w:hint="cs"/>
+          <w:rtl/>
+          <w:lang w:bidi="fa-IR"/>
+        </w:rPr>
+      </w:pPr>
+      <w:r>
+        <w:rPr>
+          <w:rFonts w:hint="cs"/>
+          <w:rtl/>
+          <w:lang w:bidi="fa-IR"/>
+        </w:rPr>
+        <w:t>نمودار تابع توزیع تجمعی به شکل زیر درمی‌آید.</w:t>
+      </w:r>
+      <w:r>
+        <w:rPr>
+          <w:rFonts w:hint="cs"/>
+          <w:rtl/>
+          <w:lang w:bidi="fa-IR"/>
+        </w:rPr>
+        <w:t xml:space="preserve"> طبق شکل</w:t>
+      </w:r>
       <w:bookmarkStart w:id="0" w:name="_GoBack"/>
       <w:bookmarkEnd w:id="0"/>
+      <w:r>
+        <w:rPr>
+          <w:rFonts w:hint="cs"/>
+          <w:rtl/>
+          <w:lang w:bidi="fa-IR"/>
+        </w:rPr>
+        <w:t xml:space="preserve"> نمودارهایی که مقدار </w:t>
+      </w:r>
+      <w:r>
+        <w:rPr>
+          <w:lang w:bidi="fa-IR"/>
+        </w:rPr>
+        <w:t>i</w:t>
+      </w:r>
+      <w:r>
+        <w:rPr>
+          <w:rFonts w:hint="cs"/>
+          <w:rtl/>
+          <w:lang w:bidi="fa-IR"/>
+        </w:rPr>
+        <w:t xml:space="preserve"> بیشتری دارند به محور عمودی نزدیک‌تر شده‌اند.</w:t>
+      </w:r>
+    </w:p>
+    <w:p>
+      <w:pPr>
+        <w:bidi/>
+        <w:rPr>
+          <w:rtl/>
+          <w:lang w:bidi="fa-IR"/>
+        </w:rPr>
+      </w:pPr>
+      <w:r>
+        <w:rPr>
+          <w:noProof/>
+          <w:rtl/>
+        </w:rPr>
+        <w:lastRenderedPageBreak/>
+        <w:drawing>
+          <wp:inline distT="0" distB="0" distL="0" distR="0">
+            <wp:extent cx="5943600" cy="3341370"/>
+            <wp:effectExtent l="0" t="0" r="0" b="0"/>
+            <wp:docPr id="16" name="Picture 16"/>
+            <wp:cNvGraphicFramePr>
+              <a:graphicFrameLocks xmlns:a="http://schemas.openxmlformats.org/drawingml/2006/main" noChangeAspect="1"/>
+            </wp:cNvGraphicFramePr>
+            <a:graphic xmlns:a="http://schemas.openxmlformats.org/drawingml/2006/main">
+              <a:graphicData uri="http://schemas.openxmlformats.org/drawingml/2006/picture">
+                <pic:pic xmlns:pic="http://schemas.openxmlformats.org/drawingml/2006/picture">
+                  <pic:nvPicPr>
+                    <pic:cNvPr id="16" name="17 1.png"/>
+                    <pic:cNvPicPr/>
+                  </pic:nvPicPr>
+                  <pic:blipFill>
+                    <a:blip r:embed="rId22">
+                      <a:extLst>
+                        <a:ext uri="{28A0092B-C50C-407E-A947-70E740481C1C}">
+                          <a14:useLocalDpi xmlns:a14="http://schemas.microsoft.com/office/drawing/2010/main" val="0"/>
+                        </a:ext>
+                      </a:extLst>
+                    </a:blip>
+                    <a:stretch>
+                      <a:fillRect/>
+                    </a:stretch>
+                  </pic:blipFill>
+                  <pic:spPr>
+                    <a:xfrm>
+                      <a:off x="0" y="0"/>
+                      <a:ext cx="5943600" cy="3341370"/>
+                    </a:xfrm>
+                    <a:prstGeom prst="rect">
+                      <a:avLst/>
+                    </a:prstGeom>
+                  </pic:spPr>
+                </pic:pic>
+              </a:graphicData>
+            </a:graphic>
+          </wp:inline>
+        </w:drawing>
+      </w:r>
+    </w:p>
+    <w:p>
+      <w:pPr>
+        <w:bidi/>
+        <w:jc w:val="both"/>
+        <w:rPr>
+          <w:rFonts w:hint="cs"/>
+          <w:rtl/>
+          <w:lang w:bidi="fa-IR"/>
+        </w:rPr>
+      </w:pPr>
+      <w:r>
+        <w:rPr>
+          <w:rFonts w:hint="cs"/>
+          <w:rtl/>
+          <w:lang w:bidi="fa-IR"/>
+        </w:rPr>
+        <w:t xml:space="preserve">در تصویر زیر </w:t>
+      </w:r>
+      <w:r>
+        <w:rPr>
+          <w:lang w:bidi="fa-IR"/>
+        </w:rPr>
+        <w:t>CDF</w:t>
+      </w:r>
+      <w:r>
+        <w:rPr>
+          <w:rFonts w:hint="cs"/>
+          <w:rtl/>
+          <w:lang w:bidi="fa-IR"/>
+        </w:rPr>
+        <w:t xml:space="preserve"> توزیع مورد نظر را به ازای اپسیلون‌های ۰.۱، ۰.۰۱، ۰.۰۰۱، ۰.۰۰۰۱، ۰.۰۰۰۰۱ و ۰.۰۰۰۰۰۱ مشاهده می‌کنید و همانگونه که مشخص است با کاهش اپسیلون </w:t>
+      </w:r>
+      <w:r>
+        <w:rPr>
+          <w:lang w:bidi="fa-IR"/>
+        </w:rPr>
+        <w:t>CDF</w:t>
+      </w:r>
+      <w:r>
+        <w:rPr>
+          <w:rFonts w:hint="cs"/>
+          <w:rtl/>
+          <w:lang w:bidi="fa-IR"/>
+        </w:rPr>
+        <w:t xml:space="preserve"> توزیع به </w:t>
+      </w:r>
+      <w:r>
+        <w:rPr>
+          <w:lang w:bidi="fa-IR"/>
+        </w:rPr>
+        <w:t>CDF</w:t>
+      </w:r>
+      <w:r>
+        <w:rPr>
+          <w:rFonts w:hint="cs"/>
+          <w:rtl/>
+          <w:lang w:bidi="fa-IR"/>
+        </w:rPr>
+        <w:t xml:space="preserve"> صفر نزدیک می‌شود.</w:t>
+      </w:r>
+    </w:p>
+    <w:p>
+      <w:pPr>
+        <w:bidi/>
+        <w:jc w:val="both"/>
+        <w:rPr>
+          <w:rtl/>
+          <w:lang w:bidi="fa-IR"/>
+        </w:rPr>
+      </w:pPr>
+      <w:r>
+        <w:rPr>
+          <w:noProof/>
+          <w:rtl/>
+        </w:rPr>
+        <w:drawing>
+          <wp:inline distT="0" distB="0" distL="0" distR="0">
+            <wp:extent cx="5943113" cy="3341370"/>
+            <wp:effectExtent l="0" t="0" r="635" b="0"/>
+            <wp:docPr id="17" name="Picture 17"/>
+            <wp:cNvGraphicFramePr>
+              <a:graphicFrameLocks xmlns:a="http://schemas.openxmlformats.org/drawingml/2006/main" noChangeAspect="1"/>
+            </wp:cNvGraphicFramePr>
+            <a:graphic xmlns:a="http://schemas.openxmlformats.org/drawingml/2006/main">
+              <a:graphicData uri="http://schemas.openxmlformats.org/drawingml/2006/picture">
+                <pic:pic xmlns:pic="http://schemas.openxmlformats.org/drawingml/2006/picture">
+                  <pic:nvPicPr>
+                    <pic:cNvPr id="17" name="17 2.png"/>
+                    <pic:cNvPicPr/>
+                  </pic:nvPicPr>
+                  <pic:blipFill>
+                    <a:blip r:embed="rId23">
+                      <a:extLst>
+                        <a:ext uri="{28A0092B-C50C-407E-A947-70E740481C1C}">
+                          <a14:useLocalDpi xmlns:a14="http://schemas.microsoft.com/office/drawing/2010/main" val="0"/>
+                        </a:ext>
+                      </a:extLst>
+                    </a:blip>
+                    <a:stretch>
+                      <a:fillRect/>
+                    </a:stretch>
+                  </pic:blipFill>
+                  <pic:spPr>
+                    <a:xfrm>
+                      <a:off x="0" y="0"/>
+                      <a:ext cx="5943113" cy="3341370"/>
+                    </a:xfrm>
+                    <a:prstGeom prst="rect">
+                      <a:avLst/>
+                    </a:prstGeom>
+                  </pic:spPr>
+                </pic:pic>
+              </a:graphicData>
+            </a:graphic>
+          </wp:inline>
+        </w:drawing>
+      </w:r>
+    </w:p>
+    <w:p>
+      <w:pPr>
+        <w:bidi/>
+        <w:jc w:val="both"/>
+        <w:rPr>
+          <w:lang w:bidi="fa-IR"/>
+        </w:rPr>
+      </w:pPr>
+      <w:r>
+        <w:rPr>
+          <w:rFonts w:hint="cs"/>
+          <w:rtl/>
+          <w:lang w:bidi="fa-IR"/>
+        </w:rPr>
+        <w:t xml:space="preserve">برای نمایش این مرحله در ابتدا </w:t>
+      </w:r>
+      <w:r>
+        <w:rPr>
+          <w:lang w:bidi="fa-IR"/>
+        </w:rPr>
+        <w:t>i</w:t>
+      </w:r>
+      <w:r>
+        <w:rPr>
+          <w:rFonts w:hint="cs"/>
+          <w:rtl/>
+          <w:lang w:bidi="fa-IR"/>
+        </w:rPr>
+        <w:t xml:space="preserve"> برابر یک قرار داده شده است. در هر مرحله </w:t>
+      </w:r>
+      <m:oMath>
+        <m:r>
+          <w:rPr>
+            <w:rFonts w:ascii="Cambria Math" w:hAnsi="Cambria Math"/>
+            <w:lang w:bidi="fa-IR"/>
+          </w:rPr>
+          <m:t>P</m:t>
+        </m:r>
+        <m:d>
+          <m:dPr>
+            <m:ctrlPr>
+              <w:rPr>
+                <w:rFonts w:ascii="Cambria Math" w:hAnsi="Cambria Math"/>
+                <w:i/>
+                <w:lang w:bidi="fa-IR"/>
+              </w:rPr>
+            </m:ctrlPr>
+          </m:dPr>
+          <m:e>
+            <m:d>
+              <m:dPr>
+                <m:begChr m:val="|"/>
+                <m:endChr m:val="|"/>
+                <m:ctrlPr>
+                  <w:rPr>
+                    <w:rFonts w:ascii="Cambria Math" w:hAnsi="Cambria Math"/>
+                    <w:i/>
+                    <w:lang w:bidi="fa-IR"/>
+                  </w:rPr>
+                </m:ctrlPr>
+              </m:dPr>
+              <m:e>
+                <m:sSub>
+                  <m:sSubPr>
+                    <m:ctrlPr>
+                      <w:rPr>
+                        <w:rFonts w:ascii="Cambria Math" w:hAnsi="Cambria Math"/>
+                        <w:i/>
+                        <w:lang w:bidi="fa-IR"/>
+                      </w:rPr>
+                    </m:ctrlPr>
+                  </m:sSubPr>
+                  <m:e>
+                    <m:r>
+                      <w:rPr>
+                        <w:rFonts w:ascii="Cambria Math" w:hAnsi="Cambria Math"/>
+                        <w:lang w:bidi="fa-IR"/>
+                      </w:rPr>
+                      <m:t>X</m:t>
+                    </m:r>
+                  </m:e>
+                  <m:sub>
+                    <m:r>
+                      <w:rPr>
+                        <w:rFonts w:ascii="Cambria Math" w:hAnsi="Cambria Math"/>
+                        <w:lang w:bidi="fa-IR"/>
+                      </w:rPr>
+                      <m:t>i</m:t>
+                    </m:r>
+                  </m:sub>
+                </m:sSub>
+                <m:r>
+                  <w:rPr>
+                    <w:rFonts w:ascii="Cambria Math" w:hAnsi="Cambria Math"/>
+                    <w:lang w:bidi="fa-IR"/>
+                  </w:rPr>
+                  <m:t>-X</m:t>
+                </m:r>
+              </m:e>
+            </m:d>
+            <m:r>
+              <w:rPr>
+                <w:rFonts w:ascii="Cambria Math" w:hAnsi="Cambria Math"/>
+                <w:lang w:bidi="fa-IR"/>
+              </w:rPr>
+              <m:t>&gt;ε</m:t>
+            </m:r>
+          </m:e>
+        </m:d>
+      </m:oMath>
+      <w:r>
+        <w:rPr>
+          <w:rFonts w:eastAsiaTheme="minorEastAsia" w:hint="cs"/>
+          <w:rtl/>
+          <w:lang w:bidi="fa-IR"/>
+        </w:rPr>
+        <w:t xml:space="preserve"> محاسبه شده است و تا زمانی که این مقدار مخالف صفر باشد </w:t>
+      </w:r>
+      <w:r>
+        <w:rPr>
+          <w:rFonts w:eastAsiaTheme="minorEastAsia"/>
+          <w:lang w:bidi="fa-IR"/>
+        </w:rPr>
+        <w:t>i</w:t>
+      </w:r>
+      <w:r>
+        <w:rPr>
+          <w:rFonts w:eastAsiaTheme="minorEastAsia" w:hint="cs"/>
+          <w:rtl/>
+          <w:lang w:bidi="fa-IR"/>
+        </w:rPr>
+        <w:t xml:space="preserve"> نصف و مرحله بعد به همین ترتیب تکرار شده است. </w:t>
+      </w:r>
+      <w:r>
+        <w:rPr>
+          <w:rFonts w:hint="cs"/>
+          <w:rtl/>
+          <w:lang w:bidi="fa-IR"/>
+        </w:rPr>
+        <w:t xml:space="preserve">با توجه به </w:t>
+      </w:r>
+      <w:r>
+        <w:rPr>
+          <w:rFonts w:hint="cs"/>
+          <w:rtl/>
+          <w:lang w:bidi="fa-IR"/>
+        </w:rPr>
+        <w:lastRenderedPageBreak/>
+        <w:t>تعریف همگرایی در احتمال دو متغیر میانگین نمونه و</w:t>
+      </w:r>
+      <w:r>
+        <w:rPr>
+          <w:rFonts w:hint="cs"/>
+          <w:rtl/>
+          <w:lang w:bidi="fa-IR"/>
+        </w:rPr>
+        <w:t xml:space="preserve"> </w:t>
+      </w:r>
+      <m:oMath>
+        <m:r>
+          <w:rPr>
+            <w:rFonts w:ascii="Cambria Math" w:hAnsi="Cambria Math"/>
+            <w:lang w:bidi="fa-IR"/>
+          </w:rPr>
+          <m:t>P</m:t>
+        </m:r>
+        <m:d>
+          <m:dPr>
+            <m:ctrlPr>
+              <w:rPr>
+                <w:rFonts w:ascii="Cambria Math" w:hAnsi="Cambria Math"/>
+                <w:i/>
+                <w:lang w:bidi="fa-IR"/>
+              </w:rPr>
+            </m:ctrlPr>
+          </m:dPr>
+          <m:e>
+            <m:d>
+              <m:dPr>
+                <m:begChr m:val="|"/>
+                <m:endChr m:val="|"/>
+                <m:ctrlPr>
+                  <w:rPr>
+                    <w:rFonts w:ascii="Cambria Math" w:hAnsi="Cambria Math"/>
+                    <w:i/>
+                    <w:lang w:bidi="fa-IR"/>
+                  </w:rPr>
+                </m:ctrlPr>
+              </m:dPr>
+              <m:e>
+                <m:sSub>
+                  <m:sSubPr>
+                    <m:ctrlPr>
+                      <w:rPr>
+                        <w:rFonts w:ascii="Cambria Math" w:hAnsi="Cambria Math"/>
+                        <w:i/>
+                        <w:lang w:bidi="fa-IR"/>
+                      </w:rPr>
+                    </m:ctrlPr>
+                  </m:sSubPr>
+                  <m:e>
+                    <m:r>
+                      <w:rPr>
+                        <w:rFonts w:ascii="Cambria Math" w:hAnsi="Cambria Math"/>
+                        <w:lang w:bidi="fa-IR"/>
+                      </w:rPr>
+                      <m:t>X</m:t>
+                    </m:r>
+                  </m:e>
+                  <m:sub>
+                    <m:r>
+                      <w:rPr>
+                        <w:rFonts w:ascii="Cambria Math" w:hAnsi="Cambria Math"/>
+                        <w:lang w:bidi="fa-IR"/>
+                      </w:rPr>
+                      <m:t>i</m:t>
+                    </m:r>
+                  </m:sub>
+                </m:sSub>
+                <m:r>
+                  <w:rPr>
+                    <w:rFonts w:ascii="Cambria Math" w:hAnsi="Cambria Math"/>
+                    <w:lang w:bidi="fa-IR"/>
+                  </w:rPr>
+                  <m:t>-X</m:t>
+                </m:r>
+              </m:e>
+            </m:d>
+            <m:r>
+              <w:rPr>
+                <w:rFonts w:ascii="Cambria Math" w:hAnsi="Cambria Math"/>
+                <w:lang w:bidi="fa-IR"/>
+              </w:rPr>
+              <m:t>&gt;ε</m:t>
+            </m:r>
+          </m:e>
+        </m:d>
+      </m:oMath>
+      <w:r>
+        <w:rPr>
+          <w:rFonts w:eastAsiaTheme="minorEastAsia" w:hint="cs"/>
+          <w:rtl/>
+          <w:lang w:bidi="fa-IR"/>
+        </w:rPr>
+        <w:t xml:space="preserve"> </w:t>
+      </w:r>
+      <w:r>
+        <w:rPr>
+          <w:rFonts w:hint="cs"/>
+          <w:rtl/>
+          <w:lang w:bidi="fa-IR"/>
+        </w:rPr>
+        <w:t>نسبت به مراحل رسم شده‌اند.</w:t>
+      </w:r>
+      <w:r>
+        <w:rPr>
+          <w:rFonts w:hint="cs"/>
+          <w:rtl/>
+          <w:lang w:bidi="fa-IR"/>
+        </w:rPr>
+        <w:t xml:space="preserve"> طبق مشاهدات میانگین نمونه با افزایش تعداد مراحل به صفر میل می‌کند و همچنین با توجه به شرط اجرای مراحل احتمال فوق نیز در نهایت صفر می‌شود. با کاهش اپسیلون </w:t>
+      </w:r>
+      <w:r>
+        <w:rPr>
+          <w:rFonts w:hint="cs"/>
+          <w:rtl/>
+          <w:lang w:bidi="fa-IR"/>
+        </w:rPr>
+        <w:t>فقط تعداد مراحل زیاد می‌شود ولی در نهایت شرط خاتمه رخ می‌دهد.</w:t>
+      </w:r>
+    </w:p>
+    <w:p>
+      <w:pPr>
+        <w:bidi/>
+        <w:jc w:val="both"/>
+        <w:rPr>
+          <w:rtl/>
+          <w:lang w:bidi="fa-IR"/>
+        </w:rPr>
+      </w:pPr>
+      <w:r>
+        <w:rPr>
+          <w:noProof/>
+          <w:rtl/>
+        </w:rPr>
+        <w:drawing>
+          <wp:inline distT="0" distB="0" distL="0" distR="0">
+            <wp:extent cx="5943113" cy="3341370"/>
+            <wp:effectExtent l="0" t="0" r="635" b="0"/>
+            <wp:docPr id="18" name="Picture 18"/>
+            <wp:cNvGraphicFramePr>
+              <a:graphicFrameLocks xmlns:a="http://schemas.openxmlformats.org/drawingml/2006/main" noChangeAspect="1"/>
+            </wp:cNvGraphicFramePr>
+            <a:graphic xmlns:a="http://schemas.openxmlformats.org/drawingml/2006/main">
+              <a:graphicData uri="http://schemas.openxmlformats.org/drawingml/2006/picture">
+                <pic:pic xmlns:pic="http://schemas.openxmlformats.org/drawingml/2006/picture">
+                  <pic:nvPicPr>
+                    <pic:cNvPr id="18" name="17 3.png"/>
+                    <pic:cNvPicPr/>
+                  </pic:nvPicPr>
+                  <pic:blipFill>
+                    <a:blip r:embed="rId24">
+                      <a:extLst>
+                        <a:ext uri="{28A0092B-C50C-407E-A947-70E740481C1C}">
+                          <a14:useLocalDpi xmlns:a14="http://schemas.microsoft.com/office/drawing/2010/main" val="0"/>
+                        </a:ext>
+                      </a:extLst>
+                    </a:blip>
+                    <a:stretch>
+                      <a:fillRect/>
+                    </a:stretch>
+                  </pic:blipFill>
+                  <pic:spPr>
+                    <a:xfrm>
+                      <a:off x="0" y="0"/>
+                      <a:ext cx="5943113" cy="3341370"/>
+                    </a:xfrm>
+                    <a:prstGeom prst="rect">
+                      <a:avLst/>
+                    </a:prstGeom>
+                  </pic:spPr>
+                </pic:pic>
+              </a:graphicData>
+            </a:graphic>
+          </wp:inline>
+        </w:drawing>
+      </w:r>
+    </w:p>
+    <w:p>
+      <w:pPr>
+        <w:bidi/>
+        <w:jc w:val="both"/>
+        <w:rPr>
+          <w:rFonts w:hint="cs"/>
+          <w:rtl/>
+          <w:lang w:bidi="fa-IR"/>
+        </w:rPr>
+      </w:pPr>
     </w:p>
     <w:sectPr>
-      <w:footerReference w:type="default" r:id="rId18"/>
+      <w:footerReference w:type="default" r:id="rId25"/>
       <w:pgSz w:w="12240" w:h="15840"/>
       <w:pgMar w:top="1440" w:right="1440" w:bottom="1440" w:left="1440" w:header="720" w:footer="720" w:gutter="0"/>
       <w:pgBorders w:display="firstPage" w:offsetFrom="page">
@@ -2544,7 +9727,7 @@
             <w:noProof/>
             <w:rtl/>
           </w:rPr>
-          <w:t>7</w:t>
+          <w:t>13</w:t>
         </w:r>
         <w:r>
           <w:rPr>
@@ -2704,6 +9887,119 @@
     </w:lvl>
   </w:abstractNum>
   <w:abstractNum w:abstractNumId="1" w15:restartNumberingAfterBreak="0">
+    <w:nsid w:val="30A72D96"/>
+    <w:multiLevelType w:val="hybridMultilevel"/>
+    <w:tmpl w:val="12709C1C"/>
+    <w:lvl w:ilvl="0" w:tplc="04090001">
+      <w:start w:val="1"/>
+      <w:numFmt w:val="bullet"/>
+      <w:lvlText w:val=""/>
+      <w:lvlJc w:val="left"/>
+      <w:pPr>
+        <w:ind w:left="720" w:hanging="360"/>
+      </w:pPr>
+      <w:rPr>
+        <w:rFonts w:ascii="Symbol" w:hAnsi="Symbol" w:hint="default"/>
+      </w:rPr>
+    </w:lvl>
+    <w:lvl w:ilvl="1" w:tplc="04090003">
+      <w:start w:val="1"/>
+      <w:numFmt w:val="bullet"/>
+      <w:lvlText w:val="o"/>
+      <w:lvlJc w:val="left"/>
+      <w:pPr>
+        <w:ind w:left="1440" w:hanging="360"/>
+      </w:pPr>
+      <w:rPr>
+        <w:rFonts w:ascii="Courier New" w:hAnsi="Courier New" w:cs="Courier New" w:hint="default"/>
+      </w:rPr>
+    </w:lvl>
+    <w:lvl w:ilvl="2" w:tplc="04090005" w:tentative="1">
+      <w:start w:val="1"/>
+      <w:numFmt w:val="bullet"/>
+      <w:lvlText w:val=""/>
+      <w:lvlJc w:val="left"/>
+      <w:pPr>
+        <w:ind w:left="2160" w:hanging="360"/>
+      </w:pPr>
+      <w:rPr>
+        <w:rFonts w:ascii="Wingdings" w:hAnsi="Wingdings" w:hint="default"/>
+      </w:rPr>
+    </w:lvl>
+    <w:lvl w:ilvl="3" w:tplc="04090001" w:tentative="1">
+      <w:start w:val="1"/>
+      <w:numFmt w:val="bullet"/>
+      <w:lvlText w:val=""/>
+      <w:lvlJc w:val="left"/>
+      <w:pPr>
+        <w:ind w:left="2880" w:hanging="360"/>
+      </w:pPr>
+      <w:rPr>
+        <w:rFonts w:ascii="Symbol" w:hAnsi="Symbol" w:hint="default"/>
+      </w:rPr>
+    </w:lvl>
+    <w:lvl w:ilvl="4" w:tplc="04090003" w:tentative="1">
+      <w:start w:val="1"/>
+      <w:numFmt w:val="bullet"/>
+      <w:lvlText w:val="o"/>
+      <w:lvlJc w:val="left"/>
+      <w:pPr>
+        <w:ind w:left="3600" w:hanging="360"/>
+      </w:pPr>
+      <w:rPr>
+        <w:rFonts w:ascii="Courier New" w:hAnsi="Courier New" w:cs="Courier New" w:hint="default"/>
+      </w:rPr>
+    </w:lvl>
+    <w:lvl w:ilvl="5" w:tplc="04090005" w:tentative="1">
+      <w:start w:val="1"/>
+      <w:numFmt w:val="bullet"/>
+      <w:lvlText w:val=""/>
+      <w:lvlJc w:val="left"/>
+      <w:pPr>
+        <w:ind w:left="4320" w:hanging="360"/>
+      </w:pPr>
+      <w:rPr>
+        <w:rFonts w:ascii="Wingdings" w:hAnsi="Wingdings" w:hint="default"/>
+      </w:rPr>
+    </w:lvl>
+    <w:lvl w:ilvl="6" w:tplc="04090001" w:tentative="1">
+      <w:start w:val="1"/>
+      <w:numFmt w:val="bullet"/>
+      <w:lvlText w:val=""/>
+      <w:lvlJc w:val="left"/>
+      <w:pPr>
+        <w:ind w:left="5040" w:hanging="360"/>
+      </w:pPr>
+      <w:rPr>
+        <w:rFonts w:ascii="Symbol" w:hAnsi="Symbol" w:hint="default"/>
+      </w:rPr>
+    </w:lvl>
+    <w:lvl w:ilvl="7" w:tplc="04090003" w:tentative="1">
+      <w:start w:val="1"/>
+      <w:numFmt w:val="bullet"/>
+      <w:lvlText w:val="o"/>
+      <w:lvlJc w:val="left"/>
+      <w:pPr>
+        <w:ind w:left="5760" w:hanging="360"/>
+      </w:pPr>
+      <w:rPr>
+        <w:rFonts w:ascii="Courier New" w:hAnsi="Courier New" w:cs="Courier New" w:hint="default"/>
+      </w:rPr>
+    </w:lvl>
+    <w:lvl w:ilvl="8" w:tplc="04090005" w:tentative="1">
+      <w:start w:val="1"/>
+      <w:numFmt w:val="bullet"/>
+      <w:lvlText w:val=""/>
+      <w:lvlJc w:val="left"/>
+      <w:pPr>
+        <w:ind w:left="6480" w:hanging="360"/>
+      </w:pPr>
+      <w:rPr>
+        <w:rFonts w:ascii="Wingdings" w:hAnsi="Wingdings" w:hint="default"/>
+      </w:rPr>
+    </w:lvl>
+  </w:abstractNum>
+  <w:abstractNum w:abstractNumId="2" w15:restartNumberingAfterBreak="0">
     <w:nsid w:val="3F002741"/>
     <w:multiLevelType w:val="hybridMultilevel"/>
     <w:tmpl w:val="5E520E04"/>
@@ -2816,7 +10112,7 @@
       </w:rPr>
     </w:lvl>
   </w:abstractNum>
-  <w:abstractNum w:abstractNumId="2" w15:restartNumberingAfterBreak="0">
+  <w:abstractNum w:abstractNumId="3" w15:restartNumberingAfterBreak="0">
     <w:nsid w:val="5468649D"/>
     <w:multiLevelType w:val="hybridMultilevel"/>
     <w:tmpl w:val="457047CA"/>
@@ -2929,7 +10225,7 @@
       </w:rPr>
     </w:lvl>
   </w:abstractNum>
-  <w:abstractNum w:abstractNumId="3" w15:restartNumberingAfterBreak="0">
+  <w:abstractNum w:abstractNumId="4" w15:restartNumberingAfterBreak="0">
     <w:nsid w:val="6DC156EA"/>
     <w:multiLevelType w:val="hybridMultilevel"/>
     <w:tmpl w:val="3124BD6C"/>
@@ -3020,16 +10316,19 @@
     </w:lvl>
   </w:abstractNum>
   <w:num w:numId="1">
+    <w:abstractNumId w:val="3"/>
+  </w:num>
+  <w:num w:numId="2">
     <w:abstractNumId w:val="2"/>
   </w:num>
-  <w:num w:numId="2">
-    <w:abstractNumId w:val="1"/>
-  </w:num>
   <w:num w:numId="3">
-    <w:abstractNumId w:val="3"/>
+    <w:abstractNumId w:val="4"/>
   </w:num>
   <w:num w:numId="4">
     <w:abstractNumId w:val="0"/>
+  </w:num>
+  <w:num w:numId="5">
+    <w:abstractNumId w:val="1"/>
   </w:num>
 </w:numbering>
 </file>
@@ -4275,7 +11574,6 @@
     <w:basedOn w:val="Normal"/>
     <w:link w:val="HTMLPreformattedChar"/>
     <w:uiPriority w:val="99"/>
-    <w:semiHidden/>
     <w:unhideWhenUsed/>
     <w:rsid w:val="00470990"/>
     <w:pPr>
@@ -4310,7 +11608,6 @@
     <w:basedOn w:val="DefaultParagraphFont"/>
     <w:link w:val="HTMLPreformatted"/>
     <w:uiPriority w:val="99"/>
-    <w:semiHidden/>
     <w:rsid w:val="00470990"/>
     <w:rPr>
       <w:rFonts w:ascii="Courier New" w:eastAsia="Times New Roman" w:hAnsi="Courier New" w:cs="Courier New"/>
@@ -4329,6 +11626,580 @@
     <w:rsid w:val="00733740"/>
   </w:style>
 </w:styles>
+</file>
+
+<file path=word/glossary/document.xml><?xml version="1.0" encoding="utf-8"?>
+<w:glossaryDocument xmlns:wpc="http://schemas.microsoft.com/office/word/2010/wordprocessingCanvas" xmlns:cx="http://schemas.microsoft.com/office/drawing/2014/chartex" xmlns:cx1="http://schemas.microsoft.com/office/drawing/2015/9/8/chartex" xmlns:mc="http://schemas.openxmlformats.org/markup-compatibility/2006" xmlns:o="urn:schemas-microsoft-com:office:office" xmlns:r="http://schemas.openxmlformats.org/officeDocument/2006/relationships" xmlns:m="http://schemas.openxmlformats.org/officeDocument/2006/math" xmlns:v="urn:schemas-microsoft-com:vml" xmlns:wp14="http://schemas.microsoft.com/office/word/2010/wordprocessingDrawing" xmlns:wp="http://schemas.openxmlformats.org/drawingml/2006/wordprocessingDrawing" xmlns:w10="urn:schemas-microsoft-com:office:word" xmlns:w="http://schemas.openxmlformats.org/wordprocessingml/2006/main" xmlns:w14="http://schemas.microsoft.com/office/word/2010/wordml" xmlns:w15="http://schemas.microsoft.com/office/word/2012/wordml" xmlns:w16se="http://schemas.microsoft.com/office/word/2015/wordml/symex" xmlns:wpg="http://schemas.microsoft.com/office/word/2010/wordprocessingGroup" xmlns:wpi="http://schemas.microsoft.com/office/word/2010/wordprocessingInk" xmlns:wne="http://schemas.microsoft.com/office/word/2006/wordml" xmlns:wps="http://schemas.microsoft.com/office/word/2010/wordprocessingShape" mc:Ignorable="w14 w15 w16se wp14"/>
+</file>
+
+<file path=word/glossary/fontTable.xml><?xml version="1.0" encoding="utf-8"?>
+<w:fonts xmlns:mc="http://schemas.openxmlformats.org/markup-compatibility/2006" xmlns:r="http://schemas.openxmlformats.org/officeDocument/2006/relationships" xmlns:w="http://schemas.openxmlformats.org/wordprocessingml/2006/main" xmlns:w14="http://schemas.microsoft.com/office/word/2010/wordml" xmlns:w15="http://schemas.microsoft.com/office/word/2012/wordml" xmlns:w16se="http://schemas.microsoft.com/office/word/2015/wordml/symex" mc:Ignorable="w14 w15 w16se">
+  <w:font w:name="Symbol">
+    <w:panose1 w:val="05050102010706020507"/>
+    <w:charset w:val="02"/>
+    <w:family w:val="roman"/>
+    <w:pitch w:val="variable"/>
+    <w:sig w:usb0="00000000" w:usb1="10000000" w:usb2="00000000" w:usb3="00000000" w:csb0="80000000" w:csb1="00000000"/>
+  </w:font>
+  <w:font w:name="Times New Roman">
+    <w:panose1 w:val="02020603050405020304"/>
+    <w:charset w:val="00"/>
+    <w:family w:val="roman"/>
+    <w:pitch w:val="variable"/>
+    <w:sig w:usb0="E0002AFF" w:usb1="C0007843" w:usb2="00000009" w:usb3="00000000" w:csb0="000001FF" w:csb1="00000000"/>
+  </w:font>
+  <w:font w:name="Courier New">
+    <w:panose1 w:val="02070309020205020404"/>
+    <w:charset w:val="00"/>
+    <w:family w:val="modern"/>
+    <w:pitch w:val="fixed"/>
+    <w:sig w:usb0="E0002EFF" w:usb1="C0007843" w:usb2="00000009" w:usb3="00000000" w:csb0="000001FF" w:csb1="00000000"/>
+  </w:font>
+  <w:font w:name="Wingdings">
+    <w:panose1 w:val="05000000000000000000"/>
+    <w:charset w:val="02"/>
+    <w:family w:val="auto"/>
+    <w:pitch w:val="variable"/>
+    <w:sig w:usb0="00000000" w:usb1="10000000" w:usb2="00000000" w:usb3="00000000" w:csb0="80000000" w:csb1="00000000"/>
+  </w:font>
+  <w:font w:name="Calibri">
+    <w:panose1 w:val="020F0502020204030204"/>
+    <w:charset w:val="00"/>
+    <w:family w:val="swiss"/>
+    <w:pitch w:val="variable"/>
+    <w:sig w:usb0="E0002AFF" w:usb1="4000ACFF" w:usb2="00000001" w:usb3="00000000" w:csb0="000001FF" w:csb1="00000000"/>
+  </w:font>
+  <w:font w:name="Arial">
+    <w:panose1 w:val="020B0604020202020204"/>
+    <w:charset w:val="00"/>
+    <w:family w:val="swiss"/>
+    <w:pitch w:val="variable"/>
+    <w:sig w:usb0="E0002AFF" w:usb1="C0007843" w:usb2="00000009" w:usb3="00000000" w:csb0="000001FF" w:csb1="00000000"/>
+  </w:font>
+  <w:font w:name="Cambria">
+    <w:panose1 w:val="02040503050406030204"/>
+    <w:charset w:val="00"/>
+    <w:family w:val="roman"/>
+    <w:pitch w:val="variable"/>
+    <w:sig w:usb0="E00006FF" w:usb1="400004FF" w:usb2="00000000" w:usb3="00000000" w:csb0="0000019F" w:csb1="00000000"/>
+  </w:font>
+  <w:font w:name="B Nazanin">
+    <w:panose1 w:val="00000400000000000000"/>
+    <w:charset w:val="B2"/>
+    <w:family w:val="auto"/>
+    <w:pitch w:val="variable"/>
+    <w:sig w:usb0="00002001" w:usb1="80000000" w:usb2="00000008" w:usb3="00000000" w:csb0="00000040" w:csb1="00000000"/>
+  </w:font>
+  <w:font w:name="Calibri Light">
+    <w:panose1 w:val="020F0302020204030204"/>
+    <w:charset w:val="00"/>
+    <w:family w:val="swiss"/>
+    <w:pitch w:val="variable"/>
+    <w:sig w:usb0="A0002AEF" w:usb1="4000207B" w:usb2="00000000" w:usb3="00000000" w:csb0="000001FF" w:csb1="00000000"/>
+  </w:font>
+  <w:font w:name="B Titr">
+    <w:panose1 w:val="00000700000000000000"/>
+    <w:charset w:val="B2"/>
+    <w:family w:val="auto"/>
+    <w:pitch w:val="variable"/>
+    <w:sig w:usb0="00002001" w:usb1="80000000" w:usb2="00000008" w:usb3="00000000" w:csb0="00000040" w:csb1="00000000"/>
+  </w:font>
+  <w:font w:name="Consolas">
+    <w:panose1 w:val="020B0609020204030204"/>
+    <w:charset w:val="00"/>
+    <w:family w:val="modern"/>
+    <w:pitch w:val="fixed"/>
+    <w:sig w:usb0="E00006FF" w:usb1="0000FCFF" w:usb2="00000001" w:usb3="00000000" w:csb0="0000019F" w:csb1="00000000"/>
+  </w:font>
+  <w:font w:name="Cambria Math">
+    <w:panose1 w:val="02040503050406030204"/>
+    <w:charset w:val="00"/>
+    <w:family w:val="roman"/>
+    <w:pitch w:val="variable"/>
+    <w:sig w:usb0="E00006FF" w:usb1="420024FF" w:usb2="02000000" w:usb3="00000000" w:csb0="0000019F" w:csb1="00000000"/>
+  </w:font>
+</w:fonts>
+</file>
+
+<file path=word/glossary/settings.xml><?xml version="1.0" encoding="utf-8"?>
+<w:settings xmlns:mc="http://schemas.openxmlformats.org/markup-compatibility/2006" xmlns:o="urn:schemas-microsoft-com:office:office" xmlns:r="http://schemas.openxmlformats.org/officeDocument/2006/relationships" xmlns:m="http://schemas.openxmlformats.org/officeDocument/2006/math" xmlns:v="urn:schemas-microsoft-com:vml" xmlns:w10="urn:schemas-microsoft-com:office:word" xmlns:w="http://schemas.openxmlformats.org/wordprocessingml/2006/main" xmlns:w14="http://schemas.microsoft.com/office/word/2010/wordml" xmlns:w15="http://schemas.microsoft.com/office/word/2012/wordml" xmlns:w16se="http://schemas.microsoft.com/office/word/2015/wordml/symex" xmlns:sl="http://schemas.openxmlformats.org/schemaLibrary/2006/main" mc:Ignorable="w14 w15 w16se">
+  <w:view w:val="normal"/>
+  <w:defaultTabStop w:val="720"/>
+  <w:characterSpacingControl w:val="doNotCompress"/>
+  <w:compat>
+    <w:useFELayout/>
+    <w:compatSetting w:name="compatibilityMode" w:uri="http://schemas.microsoft.com/office/word" w:val="15"/>
+    <w:compatSetting w:name="overrideTableStyleFontSizeAndJustification" w:uri="http://schemas.microsoft.com/office/word" w:val="1"/>
+    <w:compatSetting w:name="enableOpenTypeFeatures" w:uri="http://schemas.microsoft.com/office/word" w:val="1"/>
+    <w:compatSetting w:name="doNotFlipMirrorIndents" w:uri="http://schemas.microsoft.com/office/word" w:val="1"/>
+    <w:compatSetting w:name="differentiateMultirowTableHeaders" w:uri="http://schemas.microsoft.com/office/word" w:val="1"/>
+  </w:compat>
+  <w:rsids>
+    <w:rsidRoot w:val="00E9480F"/>
+    <w:rsid w:val="0082420E"/>
+    <w:rsid w:val="00E9480F"/>
+    <w:rsid w:val="00F738DE"/>
+  </w:rsids>
+  <m:mathPr>
+    <m:mathFont m:val="Cambria Math"/>
+    <m:brkBin m:val="before"/>
+    <m:brkBinSub m:val="--"/>
+    <m:smallFrac m:val="0"/>
+    <m:dispDef/>
+    <m:lMargin m:val="0"/>
+    <m:rMargin m:val="0"/>
+    <m:defJc m:val="centerGroup"/>
+    <m:wrapIndent m:val="1440"/>
+    <m:intLim m:val="subSup"/>
+    <m:naryLim m:val="undOvr"/>
+  </m:mathPr>
+  <w:themeFontLang w:val="en-US" w:bidi="ar-SA"/>
+  <w:clrSchemeMapping w:bg1="light1" w:t1="dark1" w:bg2="light2" w:t2="dark2" w:accent1="accent1" w:accent2="accent2" w:accent3="accent3" w:accent4="accent4" w:accent5="accent5" w:accent6="accent6" w:hyperlink="hyperlink" w:followedHyperlink="followedHyperlink"/>
+  <w:decimalSymbol w:val="."/>
+  <w:listSeparator w:val=","/>
+  <w15:chartTrackingRefBased/>
+</w:settings>
+</file>
+
+<file path=word/glossary/styles.xml><?xml version="1.0" encoding="utf-8"?>
+<w:styles xmlns:mc="http://schemas.openxmlformats.org/markup-compatibility/2006" xmlns:r="http://schemas.openxmlformats.org/officeDocument/2006/relationships" xmlns:w="http://schemas.openxmlformats.org/wordprocessingml/2006/main" xmlns:w14="http://schemas.microsoft.com/office/word/2010/wordml" xmlns:w15="http://schemas.microsoft.com/office/word/2012/wordml" xmlns:w16se="http://schemas.microsoft.com/office/word/2015/wordml/symex" mc:Ignorable="w14 w15 w16se">
+  <w:docDefaults>
+    <w:rPrDefault>
+      <w:rPr>
+        <w:rFonts w:asciiTheme="minorHAnsi" w:eastAsiaTheme="minorEastAsia" w:hAnsiTheme="minorHAnsi" w:cstheme="minorBidi"/>
+        <w:sz w:val="22"/>
+        <w:szCs w:val="22"/>
+        <w:lang w:val="en-US" w:eastAsia="en-US" w:bidi="ar-SA"/>
+      </w:rPr>
+    </w:rPrDefault>
+    <w:pPrDefault>
+      <w:pPr>
+        <w:spacing w:after="160" w:line="259" w:lineRule="auto"/>
+      </w:pPr>
+    </w:pPrDefault>
+  </w:docDefaults>
+  <w:latentStyles w:defLockedState="0" w:defUIPriority="99" w:defSemiHidden="0" w:defUnhideWhenUsed="0" w:defQFormat="0" w:count="371">
+    <w:lsdException w:name="Normal" w:uiPriority="0" w:qFormat="1"/>
+    <w:lsdException w:name="heading 1" w:uiPriority="9" w:qFormat="1"/>
+    <w:lsdException w:name="heading 2" w:semiHidden="1" w:uiPriority="9" w:unhideWhenUsed="1" w:qFormat="1"/>
+    <w:lsdException w:name="heading 3" w:semiHidden="1" w:uiPriority="9" w:unhideWhenUsed="1" w:qFormat="1"/>
+    <w:lsdException w:name="heading 4" w:semiHidden="1" w:uiPriority="9" w:unhideWhenUsed="1" w:qFormat="1"/>
+    <w:lsdException w:name="heading 5" w:semiHidden="1" w:uiPriority="9" w:unhideWhenUsed="1" w:qFormat="1"/>
+    <w:lsdException w:name="heading 6" w:semiHidden="1" w:uiPriority="9" w:unhideWhenUsed="1" w:qFormat="1"/>
+    <w:lsdException w:name="heading 7" w:semiHidden="1" w:uiPriority="9" w:unhideWhenUsed="1" w:qFormat="1"/>
+    <w:lsdException w:name="heading 8" w:semiHidden="1" w:uiPriority="9" w:unhideWhenUsed="1" w:qFormat="1"/>
+    <w:lsdException w:name="heading 9" w:semiHidden="1" w:uiPriority="9" w:unhideWhenUsed="1" w:qFormat="1"/>
+    <w:lsdException w:name="index 1" w:semiHidden="1" w:unhideWhenUsed="1"/>
+    <w:lsdException w:name="index 2" w:semiHidden="1" w:unhideWhenUsed="1"/>
+    <w:lsdException w:name="index 3" w:semiHidden="1" w:unhideWhenUsed="1"/>
+    <w:lsdException w:name="index 4" w:semiHidden="1" w:unhideWhenUsed="1"/>
+    <w:lsdException w:name="index 5" w:semiHidden="1" w:unhideWhenUsed="1"/>
+    <w:lsdException w:name="index 6" w:semiHidden="1" w:unhideWhenUsed="1"/>
+    <w:lsdException w:name="index 7" w:semiHidden="1" w:unhideWhenUsed="1"/>
+    <w:lsdException w:name="index 8" w:semiHidden="1" w:unhideWhenUsed="1"/>
+    <w:lsdException w:name="index 9" w:semiHidden="1" w:unhideWhenUsed="1"/>
+    <w:lsdException w:name="toc 1" w:semiHidden="1" w:uiPriority="39" w:unhideWhenUsed="1"/>
+    <w:lsdException w:name="toc 2" w:semiHidden="1" w:uiPriority="39" w:unhideWhenUsed="1"/>
+    <w:lsdException w:name="toc 3" w:semiHidden="1" w:uiPriority="39" w:unhideWhenUsed="1"/>
+    <w:lsdException w:name="toc 4" w:semiHidden="1" w:uiPriority="39" w:unhideWhenUsed="1"/>
+    <w:lsdException w:name="toc 5" w:semiHidden="1" w:uiPriority="39" w:unhideWhenUsed="1"/>
+    <w:lsdException w:name="toc 6" w:semiHidden="1" w:uiPriority="39" w:unhideWhenUsed="1"/>
+    <w:lsdException w:name="toc 7" w:semiHidden="1" w:uiPriority="39" w:unhideWhenUsed="1"/>
+    <w:lsdException w:name="toc 8" w:semiHidden="1" w:uiPriority="39" w:unhideWhenUsed="1"/>
+    <w:lsdException w:name="toc 9" w:semiHidden="1" w:uiPriority="39" w:unhideWhenUsed="1"/>
+    <w:lsdException w:name="Normal Indent" w:semiHidden="1" w:unhideWhenUsed="1"/>
+    <w:lsdException w:name="footnote text" w:semiHidden="1" w:unhideWhenUsed="1"/>
+    <w:lsdException w:name="annotation text" w:semiHidden="1" w:unhideWhenUsed="1"/>
+    <w:lsdException w:name="header" w:semiHidden="1" w:unhideWhenUsed="1"/>
+    <w:lsdException w:name="footer" w:semiHidden="1" w:unhideWhenUsed="1"/>
+    <w:lsdException w:name="index heading" w:semiHidden="1" w:unhideWhenUsed="1"/>
+    <w:lsdException w:name="caption" w:semiHidden="1" w:uiPriority="35" w:unhideWhenUsed="1" w:qFormat="1"/>
+    <w:lsdException w:name="table of figures" w:semiHidden="1" w:unhideWhenUsed="1"/>
+    <w:lsdException w:name="envelope address" w:semiHidden="1" w:unhideWhenUsed="1"/>
+    <w:lsdException w:name="envelope return" w:semiHidden="1" w:unhideWhenUsed="1"/>
+    <w:lsdException w:name="footnote reference" w:semiHidden="1" w:unhideWhenUsed="1"/>
+    <w:lsdException w:name="annotation reference" w:semiHidden="1" w:unhideWhenUsed="1"/>
+    <w:lsdException w:name="line number" w:semiHidden="1" w:unhideWhenUsed="1"/>
+    <w:lsdException w:name="page number" w:semiHidden="1" w:unhideWhenUsed="1"/>
+    <w:lsdException w:name="endnote reference" w:semiHidden="1" w:unhideWhenUsed="1"/>
+    <w:lsdException w:name="endnote text" w:semiHidden="1" w:unhideWhenUsed="1"/>
+    <w:lsdException w:name="table of authorities" w:semiHidden="1" w:unhideWhenUsed="1"/>
+    <w:lsdException w:name="macro" w:semiHidden="1" w:unhideWhenUsed="1"/>
+    <w:lsdException w:name="toa heading" w:semiHidden="1" w:unhideWhenUsed="1"/>
+    <w:lsdException w:name="List" w:semiHidden="1" w:unhideWhenUsed="1"/>
+    <w:lsdException w:name="List Bullet" w:semiHidden="1" w:unhideWhenUsed="1"/>
+    <w:lsdException w:name="List Number" w:semiHidden="1" w:unhideWhenUsed="1"/>
+    <w:lsdException w:name="List 2" w:semiHidden="1" w:unhideWhenUsed="1"/>
+    <w:lsdException w:name="List 3" w:semiHidden="1" w:unhideWhenUsed="1"/>
+    <w:lsdException w:name="List 4" w:semiHidden="1" w:unhideWhenUsed="1"/>
+    <w:lsdException w:name="List 5" w:semiHidden="1" w:unhideWhenUsed="1"/>
+    <w:lsdException w:name="List Bullet 2" w:semiHidden="1" w:unhideWhenUsed="1"/>
+    <w:lsdException w:name="List Bullet 3" w:semiHidden="1" w:unhideWhenUsed="1"/>
+    <w:lsdException w:name="List Bullet 4" w:semiHidden="1" w:unhideWhenUsed="1"/>
+    <w:lsdException w:name="List Bullet 5" w:semiHidden="1" w:unhideWhenUsed="1"/>
+    <w:lsdException w:name="List Number 2" w:semiHidden="1" w:unhideWhenUsed="1"/>
+    <w:lsdException w:name="List Number 3" w:semiHidden="1" w:unhideWhenUsed="1"/>
+    <w:lsdException w:name="List Number 4" w:semiHidden="1" w:unhideWhenUsed="1"/>
+    <w:lsdException w:name="List Number 5" w:semiHidden="1" w:unhideWhenUsed="1"/>
+    <w:lsdException w:name="Title" w:uiPriority="10" w:qFormat="1"/>
+    <w:lsdException w:name="Closing" w:semiHidden="1" w:unhideWhenUsed="1"/>
+    <w:lsdException w:name="Signature" w:semiHidden="1" w:unhideWhenUsed="1"/>
+    <w:lsdException w:name="Default Paragraph Font" w:semiHidden="1" w:uiPriority="1" w:unhideWhenUsed="1"/>
+    <w:lsdException w:name="Body Text" w:semiHidden="1" w:unhideWhenUsed="1"/>
+    <w:lsdException w:name="Body Text Indent" w:semiHidden="1" w:unhideWhenUsed="1"/>
+    <w:lsdException w:name="List Continue" w:semiHidden="1" w:unhideWhenUsed="1"/>
+    <w:lsdException w:name="List Continue 2" w:semiHidden="1" w:unhideWhenUsed="1"/>
+    <w:lsdException w:name="List Continue 3" w:semiHidden="1" w:unhideWhenUsed="1"/>
+    <w:lsdException w:name="List Continue 4" w:semiHidden="1" w:unhideWhenUsed="1"/>
+    <w:lsdException w:name="List Continue 5" w:semiHidden="1" w:unhideWhenUsed="1"/>
+    <w:lsdException w:name="Message Header" w:semiHidden="1" w:unhideWhenUsed="1"/>
+    <w:lsdException w:name="Subtitle" w:uiPriority="11" w:qFormat="1"/>
+    <w:lsdException w:name="Salutation" w:semiHidden="1" w:unhideWhenUsed="1"/>
+    <w:lsdException w:name="Date" w:semiHidden="1" w:unhideWhenUsed="1"/>
+    <w:lsdException w:name="Body Text First Indent" w:semiHidden="1" w:unhideWhenUsed="1"/>
+    <w:lsdException w:name="Body Text First Indent 2" w:semiHidden="1" w:unhideWhenUsed="1"/>
+    <w:lsdException w:name="Note Heading" w:semiHidden="1" w:unhideWhenUsed="1"/>
+    <w:lsdException w:name="Body Text 2" w:semiHidden="1" w:unhideWhenUsed="1"/>
+    <w:lsdException w:name="Body Text 3" w:semiHidden="1" w:unhideWhenUsed="1"/>
+    <w:lsdException w:name="Body Text Indent 2" w:semiHidden="1" w:unhideWhenUsed="1"/>
+    <w:lsdException w:name="Body Text Indent 3" w:semiHidden="1" w:unhideWhenUsed="1"/>
+    <w:lsdException w:name="Block Text" w:semiHidden="1" w:unhideWhenUsed="1"/>
+    <w:lsdException w:name="Hyperlink" w:semiHidden="1" w:unhideWhenUsed="1"/>
+    <w:lsdException w:name="FollowedHyperlink" w:semiHidden="1" w:unhideWhenUsed="1"/>
+    <w:lsdException w:name="Strong" w:uiPriority="22" w:qFormat="1"/>
+    <w:lsdException w:name="Emphasis" w:uiPriority="20" w:qFormat="1"/>
+    <w:lsdException w:name="Document Map" w:semiHidden="1" w:unhideWhenUsed="1"/>
+    <w:lsdException w:name="Plain Text" w:semiHidden="1" w:unhideWhenUsed="1"/>
+    <w:lsdException w:name="E-mail Signature" w:semiHidden="1" w:unhideWhenUsed="1"/>
+    <w:lsdException w:name="HTML Top of Form" w:semiHidden="1" w:unhideWhenUsed="1"/>
+    <w:lsdException w:name="HTML Bottom of Form" w:semiHidden="1" w:unhideWhenUsed="1"/>
+    <w:lsdException w:name="Normal (Web)" w:semiHidden="1" w:unhideWhenUsed="1"/>
+    <w:lsdException w:name="HTML Acronym" w:semiHidden="1" w:unhideWhenUsed="1"/>
+    <w:lsdException w:name="HTML Address" w:semiHidden="1" w:unhideWhenUsed="1"/>
+    <w:lsdException w:name="HTML Cite" w:semiHidden="1" w:unhideWhenUsed="1"/>
+    <w:lsdException w:name="HTML Code" w:semiHidden="1" w:unhideWhenUsed="1"/>
+    <w:lsdException w:name="HTML Definition" w:semiHidden="1" w:unhideWhenUsed="1"/>
+    <w:lsdException w:name="HTML Keyboard" w:semiHidden="1" w:unhideWhenUsed="1"/>
+    <w:lsdException w:name="HTML Preformatted" w:semiHidden="1" w:unhideWhenUsed="1"/>
+    <w:lsdException w:name="HTML Sample" w:semiHidden="1" w:unhideWhenUsed="1"/>
+    <w:lsdException w:name="HTML Typewriter" w:semiHidden="1" w:unhideWhenUsed="1"/>
+    <w:lsdException w:name="HTML Variable" w:semiHidden="1" w:unhideWhenUsed="1"/>
+    <w:lsdException w:name="Normal Table" w:semiHidden="1" w:unhideWhenUsed="1"/>
+    <w:lsdException w:name="annotation subject" w:semiHidden="1" w:unhideWhenUsed="1"/>
+    <w:lsdException w:name="No List" w:semiHidden="1" w:unhideWhenUsed="1"/>
+    <w:lsdException w:name="Outline List 1" w:semiHidden="1" w:unhideWhenUsed="1"/>
+    <w:lsdException w:name="Outline List 2" w:semiHidden="1" w:unhideWhenUsed="1"/>
+    <w:lsdException w:name="Outline List 3" w:semiHidden="1" w:unhideWhenUsed="1"/>
+    <w:lsdException w:name="Table Simple 1" w:semiHidden="1" w:unhideWhenUsed="1"/>
+    <w:lsdException w:name="Table Simple 2" w:semiHidden="1" w:unhideWhenUsed="1"/>
+    <w:lsdException w:name="Table Simple 3" w:semiHidden="1" w:unhideWhenUsed="1"/>
+    <w:lsdException w:name="Table Classic 1" w:semiHidden="1" w:unhideWhenUsed="1"/>
+    <w:lsdException w:name="Table Classic 2" w:semiHidden="1" w:unhideWhenUsed="1"/>
+    <w:lsdException w:name="Table Classic 3" w:semiHidden="1" w:unhideWhenUsed="1"/>
+    <w:lsdException w:name="Table Classic 4" w:semiHidden="1" w:unhideWhenUsed="1"/>
+    <w:lsdException w:name="Table Colorful 1" w:semiHidden="1" w:unhideWhenUsed="1"/>
+    <w:lsdException w:name="Table Colorful 2" w:semiHidden="1" w:unhideWhenUsed="1"/>
+    <w:lsdException w:name="Table Colorful 3" w:semiHidden="1" w:unhideWhenUsed="1"/>
+    <w:lsdException w:name="Table Columns 1" w:semiHidden="1" w:unhideWhenUsed="1"/>
+    <w:lsdException w:name="Table Columns 2" w:semiHidden="1" w:unhideWhenUsed="1"/>
+    <w:lsdException w:name="Table Columns 3" w:semiHidden="1" w:unhideWhenUsed="1"/>
+    <w:lsdException w:name="Table Columns 4" w:semiHidden="1" w:unhideWhenUsed="1"/>
+    <w:lsdException w:name="Table Columns 5" w:semiHidden="1" w:unhideWhenUsed="1"/>
+    <w:lsdException w:name="Table Grid 1" w:semiHidden="1" w:unhideWhenUsed="1"/>
+    <w:lsdException w:name="Table Grid 2" w:semiHidden="1" w:unhideWhenUsed="1"/>
+    <w:lsdException w:name="Table Grid 3" w:semiHidden="1" w:unhideWhenUsed="1"/>
+    <w:lsdException w:name="Table Grid 4" w:semiHidden="1" w:unhideWhenUsed="1"/>
+    <w:lsdException w:name="Table Grid 5" w:semiHidden="1" w:unhideWhenUsed="1"/>
+    <w:lsdException w:name="Table Grid 6" w:semiHidden="1" w:unhideWhenUsed="1"/>
+    <w:lsdException w:name="Table Grid 7" w:semiHidden="1" w:unhideWhenUsed="1"/>
+    <w:lsdException w:name="Table Grid 8" w:semiHidden="1" w:unhideWhenUsed="1"/>
+    <w:lsdException w:name="Table List 1" w:semiHidden="1" w:unhideWhenUsed="1"/>
+    <w:lsdException w:name="Table List 2" w:semiHidden="1" w:unhideWhenUsed="1"/>
+    <w:lsdException w:name="Table List 3" w:semiHidden="1" w:unhideWhenUsed="1"/>
+    <w:lsdException w:name="Table List 4" w:semiHidden="1" w:unhideWhenUsed="1"/>
+    <w:lsdException w:name="Table List 5" w:semiHidden="1" w:unhideWhenUsed="1"/>
+    <w:lsdException w:name="Table List 6" w:semiHidden="1" w:unhideWhenUsed="1"/>
+    <w:lsdException w:name="Table List 7" w:semiHidden="1" w:unhideWhenUsed="1"/>
+    <w:lsdException w:name="Table List 8" w:semiHidden="1" w:unhideWhenUsed="1"/>
+    <w:lsdException w:name="Table 3D effects 1" w:semiHidden="1" w:unhideWhenUsed="1"/>
+    <w:lsdException w:name="Table 3D effects 2" w:semiHidden="1" w:unhideWhenUsed="1"/>
+    <w:lsdException w:name="Table 3D effects 3" w:semiHidden="1" w:unhideWhenUsed="1"/>
+    <w:lsdException w:name="Table Contemporary" w:semiHidden="1" w:unhideWhenUsed="1"/>
+    <w:lsdException w:name="Table Elegant" w:semiHidden="1" w:unhideWhenUsed="1"/>
+    <w:lsdException w:name="Table Professional" w:semiHidden="1" w:unhideWhenUsed="1"/>
+    <w:lsdException w:name="Table Subtle 1" w:semiHidden="1" w:unhideWhenUsed="1"/>
+    <w:lsdException w:name="Table Subtle 2" w:semiHidden="1" w:unhideWhenUsed="1"/>
+    <w:lsdException w:name="Table Web 1" w:semiHidden="1" w:unhideWhenUsed="1"/>
+    <w:lsdException w:name="Table Web 2" w:semiHidden="1" w:unhideWhenUsed="1"/>
+    <w:lsdException w:name="Table Web 3" w:semiHidden="1" w:unhideWhenUsed="1"/>
+    <w:lsdException w:name="Balloon Text" w:semiHidden="1" w:unhideWhenUsed="1"/>
+    <w:lsdException w:name="Table Grid" w:uiPriority="39"/>
+    <w:lsdException w:name="Table Theme" w:semiHidden="1" w:unhideWhenUsed="1"/>
+    <w:lsdException w:name="Placeholder Text" w:semiHidden="1"/>
+    <w:lsdException w:name="No Spacing" w:uiPriority="1" w:qFormat="1"/>
+    <w:lsdException w:name="Light Shading" w:uiPriority="60"/>
+    <w:lsdException w:name="Light List" w:uiPriority="61"/>
+    <w:lsdException w:name="Light Grid" w:uiPriority="62"/>
+    <w:lsdException w:name="Medium Shading 1" w:uiPriority="63"/>
+    <w:lsdException w:name="Medium Shading 2" w:uiPriority="64"/>
+    <w:lsdException w:name="Medium List 1" w:uiPriority="65"/>
+    <w:lsdException w:name="Medium List 2" w:uiPriority="66"/>
+    <w:lsdException w:name="Medium Grid 1" w:uiPriority="67"/>
+    <w:lsdException w:name="Medium Grid 2" w:uiPriority="68"/>
+    <w:lsdException w:name="Medium Grid 3" w:uiPriority="69"/>
+    <w:lsdException w:name="Dark List" w:uiPriority="70"/>
+    <w:lsdException w:name="Colorful Shading" w:uiPriority="71"/>
+    <w:lsdException w:name="Colorful List" w:uiPriority="72"/>
+    <w:lsdException w:name="Colorful Grid" w:uiPriority="73"/>
+    <w:lsdException w:name="Light Shading Accent 1" w:uiPriority="60"/>
+    <w:lsdException w:name="Light List Accent 1" w:uiPriority="61"/>
+    <w:lsdException w:name="Light Grid Accent 1" w:uiPriority="62"/>
+    <w:lsdException w:name="Medium Shading 1 Accent 1" w:uiPriority="63"/>
+    <w:lsdException w:name="Medium Shading 2 Accent 1" w:uiPriority="64"/>
+    <w:lsdException w:name="Medium List 1 Accent 1" w:uiPriority="65"/>
+    <w:lsdException w:name="Revision" w:semiHidden="1"/>
+    <w:lsdException w:name="List Paragraph" w:uiPriority="34" w:qFormat="1"/>
+    <w:lsdException w:name="Quote" w:uiPriority="29" w:qFormat="1"/>
+    <w:lsdException w:name="Intense Quote" w:uiPriority="30" w:qFormat="1"/>
+    <w:lsdException w:name="Medium List 2 Accent 1" w:uiPriority="66"/>
+    <w:lsdException w:name="Medium Grid 1 Accent 1" w:uiPriority="67"/>
+    <w:lsdException w:name="Medium Grid 2 Accent 1" w:uiPriority="68"/>
+    <w:lsdException w:name="Medium Grid 3 Accent 1" w:uiPriority="69"/>
+    <w:lsdException w:name="Dark List Accent 1" w:uiPriority="70"/>
+    <w:lsdException w:name="Colorful Shading Accent 1" w:uiPriority="71"/>
+    <w:lsdException w:name="Colorful List Accent 1" w:uiPriority="72"/>
+    <w:lsdException w:name="Colorful Grid Accent 1" w:uiPriority="73"/>
+    <w:lsdException w:name="Light Shading Accent 2" w:uiPriority="60"/>
+    <w:lsdException w:name="Light List Accent 2" w:uiPriority="61"/>
+    <w:lsdException w:name="Light Grid Accent 2" w:uiPriority="62"/>
+    <w:lsdException w:name="Medium Shading 1 Accent 2" w:uiPriority="63"/>
+    <w:lsdException w:name="Medium Shading 2 Accent 2" w:uiPriority="64"/>
+    <w:lsdException w:name="Medium List 1 Accent 2" w:uiPriority="65"/>
+    <w:lsdException w:name="Medium List 2 Accent 2" w:uiPriority="66"/>
+    <w:lsdException w:name="Medium Grid 1 Accent 2" w:uiPriority="67"/>
+    <w:lsdException w:name="Medium Grid 2 Accent 2" w:uiPriority="68"/>
+    <w:lsdException w:name="Medium Grid 3 Accent 2" w:uiPriority="69"/>
+    <w:lsdException w:name="Dark List Accent 2" w:uiPriority="70"/>
+    <w:lsdException w:name="Colorful Shading Accent 2" w:uiPriority="71"/>
+    <w:lsdException w:name="Colorful List Accent 2" w:uiPriority="72"/>
+    <w:lsdException w:name="Colorful Grid Accent 2" w:uiPriority="73"/>
+    <w:lsdException w:name="Light Shading Accent 3" w:uiPriority="60"/>
+    <w:lsdException w:name="Light List Accent 3" w:uiPriority="61"/>
+    <w:lsdException w:name="Light Grid Accent 3" w:uiPriority="62"/>
+    <w:lsdException w:name="Medium Shading 1 Accent 3" w:uiPriority="63"/>
+    <w:lsdException w:name="Medium Shading 2 Accent 3" w:uiPriority="64"/>
+    <w:lsdException w:name="Medium List 1 Accent 3" w:uiPriority="65"/>
+    <w:lsdException w:name="Medium List 2 Accent 3" w:uiPriority="66"/>
+    <w:lsdException w:name="Medium Grid 1 Accent 3" w:uiPriority="67"/>
+    <w:lsdException w:name="Medium Grid 2 Accent 3" w:uiPriority="68"/>
+    <w:lsdException w:name="Medium Grid 3 Accent 3" w:uiPriority="69"/>
+    <w:lsdException w:name="Dark List Accent 3" w:uiPriority="70"/>
+    <w:lsdException w:name="Colorful Shading Accent 3" w:uiPriority="71"/>
+    <w:lsdException w:name="Colorful List Accent 3" w:uiPriority="72"/>
+    <w:lsdException w:name="Colorful Grid Accent 3" w:uiPriority="73"/>
+    <w:lsdException w:name="Light Shading Accent 4" w:uiPriority="60"/>
+    <w:lsdException w:name="Light List Accent 4" w:uiPriority="61"/>
+    <w:lsdException w:name="Light Grid Accent 4" w:uiPriority="62"/>
+    <w:lsdException w:name="Medium Shading 1 Accent 4" w:uiPriority="63"/>
+    <w:lsdException w:name="Medium Shading 2 Accent 4" w:uiPriority="64"/>
+    <w:lsdException w:name="Medium List 1 Accent 4" w:uiPriority="65"/>
+    <w:lsdException w:name="Medium List 2 Accent 4" w:uiPriority="66"/>
+    <w:lsdException w:name="Medium Grid 1 Accent 4" w:uiPriority="67"/>
+    <w:lsdException w:name="Medium Grid 2 Accent 4" w:uiPriority="68"/>
+    <w:lsdException w:name="Medium Grid 3 Accent 4" w:uiPriority="69"/>
+    <w:lsdException w:name="Dark List Accent 4" w:uiPriority="70"/>
+    <w:lsdException w:name="Colorful Shading Accent 4" w:uiPriority="71"/>
+    <w:lsdException w:name="Colorful List Accent 4" w:uiPriority="72"/>
+    <w:lsdException w:name="Colorful Grid Accent 4" w:uiPriority="73"/>
+    <w:lsdException w:name="Light Shading Accent 5" w:uiPriority="60"/>
+    <w:lsdException w:name="Light List Accent 5" w:uiPriority="61"/>
+    <w:lsdException w:name="Light Grid Accent 5" w:uiPriority="62"/>
+    <w:lsdException w:name="Medium Shading 1 Accent 5" w:uiPriority="63"/>
+    <w:lsdException w:name="Medium Shading 2 Accent 5" w:uiPriority="64"/>
+    <w:lsdException w:name="Medium List 1 Accent 5" w:uiPriority="65"/>
+    <w:lsdException w:name="Medium List 2 Accent 5" w:uiPriority="66"/>
+    <w:lsdException w:name="Medium Grid 1 Accent 5" w:uiPriority="67"/>
+    <w:lsdException w:name="Medium Grid 2 Accent 5" w:uiPriority="68"/>
+    <w:lsdException w:name="Medium Grid 3 Accent 5" w:uiPriority="69"/>
+    <w:lsdException w:name="Dark List Accent 5" w:uiPriority="70"/>
+    <w:lsdException w:name="Colorful Shading Accent 5" w:uiPriority="71"/>
+    <w:lsdException w:name="Colorful List Accent 5" w:uiPriority="72"/>
+    <w:lsdException w:name="Colorful Grid Accent 5" w:uiPriority="73"/>
+    <w:lsdException w:name="Light Shading Accent 6" w:uiPriority="60"/>
+    <w:lsdException w:name="Light List Accent 6" w:uiPriority="61"/>
+    <w:lsdException w:name="Light Grid Accent 6" w:uiPriority="62"/>
+    <w:lsdException w:name="Medium Shading 1 Accent 6" w:uiPriority="63"/>
+    <w:lsdException w:name="Medium Shading 2 Accent 6" w:uiPriority="64"/>
+    <w:lsdException w:name="Medium List 1 Accent 6" w:uiPriority="65"/>
+    <w:lsdException w:name="Medium List 2 Accent 6" w:uiPriority="66"/>
+    <w:lsdException w:name="Medium Grid 1 Accent 6" w:uiPriority="67"/>
+    <w:lsdException w:name="Medium Grid 2 Accent 6" w:uiPriority="68"/>
+    <w:lsdException w:name="Medium Grid 3 Accent 6" w:uiPriority="69"/>
+    <w:lsdException w:name="Dark List Accent 6" w:uiPriority="70"/>
+    <w:lsdException w:name="Colorful Shading Accent 6" w:uiPriority="71"/>
+    <w:lsdException w:name="Colorful List Accent 6" w:uiPriority="72"/>
+    <w:lsdException w:name="Colorful Grid Accent 6" w:uiPriority="73"/>
+    <w:lsdException w:name="Subtle Emphasis" w:uiPriority="19" w:qFormat="1"/>
+    <w:lsdException w:name="Intense Emphasis" w:uiPriority="21" w:qFormat="1"/>
+    <w:lsdException w:name="Subtle Reference" w:uiPriority="31" w:qFormat="1"/>
+    <w:lsdException w:name="Intense Reference" w:uiPriority="32" w:qFormat="1"/>
+    <w:lsdException w:name="Book Title" w:uiPriority="33" w:qFormat="1"/>
+    <w:lsdException w:name="Bibliography" w:semiHidden="1" w:uiPriority="37" w:unhideWhenUsed="1"/>
+    <w:lsdException w:name="TOC Heading" w:semiHidden="1" w:uiPriority="39" w:unhideWhenUsed="1" w:qFormat="1"/>
+    <w:lsdException w:name="Plain Table 1" w:uiPriority="41"/>
+    <w:lsdException w:name="Plain Table 2" w:uiPriority="42"/>
+    <w:lsdException w:name="Plain Table 3" w:uiPriority="43"/>
+    <w:lsdException w:name="Plain Table 4" w:uiPriority="44"/>
+    <w:lsdException w:name="Plain Table 5" w:uiPriority="45"/>
+    <w:lsdException w:name="Grid Table Light" w:uiPriority="40"/>
+    <w:lsdException w:name="Grid Table 1 Light" w:uiPriority="46"/>
+    <w:lsdException w:name="Grid Table 2" w:uiPriority="47"/>
+    <w:lsdException w:name="Grid Table 3" w:uiPriority="48"/>
+    <w:lsdException w:name="Grid Table 4" w:uiPriority="49"/>
+    <w:lsdException w:name="Grid Table 5 Dark" w:uiPriority="50"/>
+    <w:lsdException w:name="Grid Table 6 Colorful" w:uiPriority="51"/>
+    <w:lsdException w:name="Grid Table 7 Colorful" w:uiPriority="52"/>
+    <w:lsdException w:name="Grid Table 1 Light Accent 1" w:uiPriority="46"/>
+    <w:lsdException w:name="Grid Table 2 Accent 1" w:uiPriority="47"/>
+    <w:lsdException w:name="Grid Table 3 Accent 1" w:uiPriority="48"/>
+    <w:lsdException w:name="Grid Table 4 Accent 1" w:uiPriority="49"/>
+    <w:lsdException w:name="Grid Table 5 Dark Accent 1" w:uiPriority="50"/>
+    <w:lsdException w:name="Grid Table 6 Colorful Accent 1" w:uiPriority="51"/>
+    <w:lsdException w:name="Grid Table 7 Colorful Accent 1" w:uiPriority="52"/>
+    <w:lsdException w:name="Grid Table 1 Light Accent 2" w:uiPriority="46"/>
+    <w:lsdException w:name="Grid Table 2 Accent 2" w:uiPriority="47"/>
+    <w:lsdException w:name="Grid Table 3 Accent 2" w:uiPriority="48"/>
+    <w:lsdException w:name="Grid Table 4 Accent 2" w:uiPriority="49"/>
+    <w:lsdException w:name="Grid Table 5 Dark Accent 2" w:uiPriority="50"/>
+    <w:lsdException w:name="Grid Table 6 Colorful Accent 2" w:uiPriority="51"/>
+    <w:lsdException w:name="Grid Table 7 Colorful Accent 2" w:uiPriority="52"/>
+    <w:lsdException w:name="Grid Table 1 Light Accent 3" w:uiPriority="46"/>
+    <w:lsdException w:name="Grid Table 2 Accent 3" w:uiPriority="47"/>
+    <w:lsdException w:name="Grid Table 3 Accent 3" w:uiPriority="48"/>
+    <w:lsdException w:name="Grid Table 4 Accent 3" w:uiPriority="49"/>
+    <w:lsdException w:name="Grid Table 5 Dark Accent 3" w:uiPriority="50"/>
+    <w:lsdException w:name="Grid Table 6 Colorful Accent 3" w:uiPriority="51"/>
+    <w:lsdException w:name="Grid Table 7 Colorful Accent 3" w:uiPriority="52"/>
+    <w:lsdException w:name="Grid Table 1 Light Accent 4" w:uiPriority="46"/>
+    <w:lsdException w:name="Grid Table 2 Accent 4" w:uiPriority="47"/>
+    <w:lsdException w:name="Grid Table 3 Accent 4" w:uiPriority="48"/>
+    <w:lsdException w:name="Grid Table 4 Accent 4" w:uiPriority="49"/>
+    <w:lsdException w:name="Grid Table 5 Dark Accent 4" w:uiPriority="50"/>
+    <w:lsdException w:name="Grid Table 6 Colorful Accent 4" w:uiPriority="51"/>
+    <w:lsdException w:name="Grid Table 7 Colorful Accent 4" w:uiPriority="52"/>
+    <w:lsdException w:name="Grid Table 1 Light Accent 5" w:uiPriority="46"/>
+    <w:lsdException w:name="Grid Table 2 Accent 5" w:uiPriority="47"/>
+    <w:lsdException w:name="Grid Table 3 Accent 5" w:uiPriority="48"/>
+    <w:lsdException w:name="Grid Table 4 Accent 5" w:uiPriority="49"/>
+    <w:lsdException w:name="Grid Table 5 Dark Accent 5" w:uiPriority="50"/>
+    <w:lsdException w:name="Grid Table 6 Colorful Accent 5" w:uiPriority="51"/>
+    <w:lsdException w:name="Grid Table 7 Colorful Accent 5" w:uiPriority="52"/>
+    <w:lsdException w:name="Grid Table 1 Light Accent 6" w:uiPriority="46"/>
+    <w:lsdException w:name="Grid Table 2 Accent 6" w:uiPriority="47"/>
+    <w:lsdException w:name="Grid Table 3 Accent 6" w:uiPriority="48"/>
+    <w:lsdException w:name="Grid Table 4 Accent 6" w:uiPriority="49"/>
+    <w:lsdException w:name="Grid Table 5 Dark Accent 6" w:uiPriority="50"/>
+    <w:lsdException w:name="Grid Table 6 Colorful Accent 6" w:uiPriority="51"/>
+    <w:lsdException w:name="Grid Table 7 Colorful Accent 6" w:uiPriority="52"/>
+    <w:lsdException w:name="List Table 1 Light" w:uiPriority="46"/>
+    <w:lsdException w:name="List Table 2" w:uiPriority="47"/>
+    <w:lsdException w:name="List Table 3" w:uiPriority="48"/>
+    <w:lsdException w:name="List Table 4" w:uiPriority="49"/>
+    <w:lsdException w:name="List Table 5 Dark" w:uiPriority="50"/>
+    <w:lsdException w:name="List Table 6 Colorful" w:uiPriority="51"/>
+    <w:lsdException w:name="List Table 7 Colorful" w:uiPriority="52"/>
+    <w:lsdException w:name="List Table 1 Light Accent 1" w:uiPriority="46"/>
+    <w:lsdException w:name="List Table 2 Accent 1" w:uiPriority="47"/>
+    <w:lsdException w:name="List Table 3 Accent 1" w:uiPriority="48"/>
+    <w:lsdException w:name="List Table 4 Accent 1" w:uiPriority="49"/>
+    <w:lsdException w:name="List Table 5 Dark Accent 1" w:uiPriority="50"/>
+    <w:lsdException w:name="List Table 6 Colorful Accent 1" w:uiPriority="51"/>
+    <w:lsdException w:name="List Table 7 Colorful Accent 1" w:uiPriority="52"/>
+    <w:lsdException w:name="List Table 1 Light Accent 2" w:uiPriority="46"/>
+    <w:lsdException w:name="List Table 2 Accent 2" w:uiPriority="47"/>
+    <w:lsdException w:name="List Table 3 Accent 2" w:uiPriority="48"/>
+    <w:lsdException w:name="List Table 4 Accent 2" w:uiPriority="49"/>
+    <w:lsdException w:name="List Table 5 Dark Accent 2" w:uiPriority="50"/>
+    <w:lsdException w:name="List Table 6 Colorful Accent 2" w:uiPriority="51"/>
+    <w:lsdException w:name="List Table 7 Colorful Accent 2" w:uiPriority="52"/>
+    <w:lsdException w:name="List Table 1 Light Accent 3" w:uiPriority="46"/>
+    <w:lsdException w:name="List Table 2 Accent 3" w:uiPriority="47"/>
+    <w:lsdException w:name="List Table 3 Accent 3" w:uiPriority="48"/>
+    <w:lsdException w:name="List Table 4 Accent 3" w:uiPriority="49"/>
+    <w:lsdException w:name="List Table 5 Dark Accent 3" w:uiPriority="50"/>
+    <w:lsdException w:name="List Table 6 Colorful Accent 3" w:uiPriority="51"/>
+    <w:lsdException w:name="List Table 7 Colorful Accent 3" w:uiPriority="52"/>
+    <w:lsdException w:name="List Table 1 Light Accent 4" w:uiPriority="46"/>
+    <w:lsdException w:name="List Table 2 Accent 4" w:uiPriority="47"/>
+    <w:lsdException w:name="List Table 3 Accent 4" w:uiPriority="48"/>
+    <w:lsdException w:name="List Table 4 Accent 4" w:uiPriority="49"/>
+    <w:lsdException w:name="List Table 5 Dark Accent 4" w:uiPriority="50"/>
+    <w:lsdException w:name="List Table 6 Colorful Accent 4" w:uiPriority="51"/>
+    <w:lsdException w:name="List Table 7 Colorful Accent 4" w:uiPriority="52"/>
+    <w:lsdException w:name="List Table 1 Light Accent 5" w:uiPriority="46"/>
+    <w:lsdException w:name="List Table 2 Accent 5" w:uiPriority="47"/>
+    <w:lsdException w:name="List Table 3 Accent 5" w:uiPriority="48"/>
+    <w:lsdException w:name="List Table 4 Accent 5" w:uiPriority="49"/>
+    <w:lsdException w:name="List Table 5 Dark Accent 5" w:uiPriority="50"/>
+    <w:lsdException w:name="List Table 6 Colorful Accent 5" w:uiPriority="51"/>
+    <w:lsdException w:name="List Table 7 Colorful Accent 5" w:uiPriority="52"/>
+    <w:lsdException w:name="List Table 1 Light Accent 6" w:uiPriority="46"/>
+    <w:lsdException w:name="List Table 2 Accent 6" w:uiPriority="47"/>
+    <w:lsdException w:name="List Table 3 Accent 6" w:uiPriority="48"/>
+    <w:lsdException w:name="List Table 4 Accent 6" w:uiPriority="49"/>
+    <w:lsdException w:name="List Table 5 Dark Accent 6" w:uiPriority="50"/>
+    <w:lsdException w:name="List Table 6 Colorful Accent 6" w:uiPriority="51"/>
+    <w:lsdException w:name="List Table 7 Colorful Accent 6" w:uiPriority="52"/>
+  </w:latentStyles>
+  <w:style w:type="paragraph" w:default="1" w:styleId="Normal">
+    <w:name w:val="Normal"/>
+    <w:qFormat/>
+  </w:style>
+  <w:style w:type="character" w:default="1" w:styleId="DefaultParagraphFont">
+    <w:name w:val="Default Paragraph Font"/>
+    <w:uiPriority w:val="1"/>
+    <w:semiHidden/>
+    <w:unhideWhenUsed/>
+  </w:style>
+  <w:style w:type="table" w:default="1" w:styleId="TableNormal">
+    <w:name w:val="Normal Table"/>
+    <w:uiPriority w:val="99"/>
+    <w:semiHidden/>
+    <w:unhideWhenUsed/>
+    <w:tblPr>
+      <w:tblInd w:w="0" w:type="dxa"/>
+      <w:tblCellMar>
+        <w:top w:w="0" w:type="dxa"/>
+        <w:left w:w="108" w:type="dxa"/>
+        <w:bottom w:w="0" w:type="dxa"/>
+        <w:right w:w="108" w:type="dxa"/>
+      </w:tblCellMar>
+    </w:tblPr>
+  </w:style>
+  <w:style w:type="numbering" w:default="1" w:styleId="NoList">
+    <w:name w:val="No List"/>
+    <w:uiPriority w:val="99"/>
+    <w:semiHidden/>
+    <w:unhideWhenUsed/>
+  </w:style>
+  <w:style w:type="character" w:styleId="PlaceholderText">
+    <w:name w:val="Placeholder Text"/>
+    <w:basedOn w:val="DefaultParagraphFont"/>
+    <w:uiPriority w:val="99"/>
+    <w:semiHidden/>
+    <w:rsid w:val="0082420E"/>
+    <w:rPr>
+      <w:color w:val="808080"/>
+    </w:rPr>
+  </w:style>
+</w:styles>
+</file>
+
+<file path=word/glossary/webSettings.xml><?xml version="1.0" encoding="utf-8"?>
+<w:webSettings xmlns:mc="http://schemas.openxmlformats.org/markup-compatibility/2006" xmlns:r="http://schemas.openxmlformats.org/officeDocument/2006/relationships" xmlns:w="http://schemas.openxmlformats.org/wordprocessingml/2006/main" xmlns:w14="http://schemas.microsoft.com/office/word/2010/wordml" xmlns:w15="http://schemas.microsoft.com/office/word/2012/wordml" xmlns:w16se="http://schemas.microsoft.com/office/word/2015/wordml/symex" mc:Ignorable="w14 w15 w16se">
+  <w:optimizeForBrowser/>
+  <w:allowPNG/>
+</w:webSettings>
 </file>
 
 <file path=word/theme/theme1.xml><?xml version="1.0" encoding="utf-8"?>
@@ -4597,7 +12468,7 @@
 </file>
 
 <file path=customXml/itemProps1.xml><?xml version="1.0" encoding="utf-8"?>
-<ds:datastoreItem xmlns:ds="http://schemas.openxmlformats.org/officeDocument/2006/customXml" ds:itemID="{837E92AC-25EA-4873-9635-9BFB181EE007}">
+<ds:datastoreItem xmlns:ds="http://schemas.openxmlformats.org/officeDocument/2006/customXml" ds:itemID="{89E48853-1E85-4745-8997-5DE5445F6602}">
   <ds:schemaRefs>
     <ds:schemaRef ds:uri="http://schemas.openxmlformats.org/officeDocument/2006/bibliography"/>
   </ds:schemaRefs>
